--- a/LinTest/Inalfa C71KB Debug Report.docx
+++ b/LinTest/Inalfa C71KB Debug Report.docx
@@ -105,10 +105,9 @@
       </w:r>
       <w:r>
         <w:rPr>
-          <w:rFonts w:hint="eastAsia"/>
           <w:color w:val="auto"/>
         </w:rPr>
-        <w:t>VS20</w:t>
+        <w:t>C71KB</w:t>
       </w:r>
       <w:r>
         <w:rPr>
@@ -484,6 +483,22 @@
                 <w:szCs w:val="20"/>
               </w:rPr>
             </w:pPr>
+            <w:r>
+              <w:rPr>
+                <w:rFonts w:ascii="Helvetica" w:hAnsi="Helvetica" w:cs="Helvetica"/>
+                <w:sz w:val="20"/>
+                <w:szCs w:val="20"/>
+              </w:rPr>
+              <w:t>U</w:t>
+            </w:r>
+            <w:r>
+              <w:rPr>
+                <w:rFonts w:ascii="Helvetica" w:hAnsi="Helvetica" w:cs="Helvetica" w:hint="eastAsia"/>
+                <w:sz w:val="20"/>
+                <w:szCs w:val="20"/>
+              </w:rPr>
+              <w:t>pdate</w:t>
+            </w:r>
           </w:p>
         </w:tc>
       </w:tr>
@@ -618,6 +633,9 @@
             </w:tabs>
             <w:rPr>
               <w:noProof/>
+              <w:kern w:val="2"/>
+              <w:sz w:val="21"/>
+              <w14:ligatures w14:val="standardContextual"/>
             </w:rPr>
           </w:pPr>
           <w:r>
@@ -629,7 +647,7 @@
           <w:r>
             <w:fldChar w:fldCharType="separate"/>
           </w:r>
-          <w:hyperlink w:anchor="_Toc120090330" w:history="1">
+          <w:hyperlink w:anchor="_Toc144389244" w:history="1">
             <w:r>
               <w:rPr>
                 <w:rStyle w:val="a7"/>
@@ -640,13 +658,15 @@
             <w:r>
               <w:rPr>
                 <w:noProof/>
+                <w:kern w:val="2"/>
+                <w:sz w:val="21"/>
+                <w14:ligatures w14:val="standardContextual"/>
               </w:rPr>
               <w:tab/>
             </w:r>
             <w:r>
               <w:rPr>
                 <w:rStyle w:val="a7"/>
-                <w:rFonts w:hint="eastAsia"/>
                 <w:noProof/>
               </w:rPr>
               <w:t>调试项目概述</w:t>
@@ -670,7 +690,7 @@
                 <w:noProof/>
                 <w:webHidden/>
               </w:rPr>
-              <w:instrText xml:space="preserve"> PAGEREF _Toc120090330 \h </w:instrText>
+              <w:instrText xml:space="preserve"> PAGEREF _Toc144389244 \h </w:instrText>
             </w:r>
             <w:r>
               <w:rPr>
@@ -710,9 +730,12 @@
             </w:tabs>
             <w:rPr>
               <w:noProof/>
+              <w:kern w:val="2"/>
+              <w:sz w:val="21"/>
+              <w14:ligatures w14:val="standardContextual"/>
             </w:rPr>
           </w:pPr>
-          <w:hyperlink w:anchor="_Toc120090331" w:history="1">
+          <w:hyperlink w:anchor="_Toc144389245" w:history="1">
             <w:r>
               <w:rPr>
                 <w:rStyle w:val="a7"/>
@@ -723,13 +746,15 @@
             <w:r>
               <w:rPr>
                 <w:noProof/>
+                <w:kern w:val="2"/>
+                <w:sz w:val="21"/>
+                <w14:ligatures w14:val="standardContextual"/>
               </w:rPr>
               <w:tab/>
             </w:r>
             <w:r>
               <w:rPr>
                 <w:rStyle w:val="a7"/>
-                <w:rFonts w:hint="eastAsia"/>
                 <w:noProof/>
               </w:rPr>
               <w:t>调试系统组成</w:t>
@@ -753,7 +778,7 @@
                 <w:noProof/>
                 <w:webHidden/>
               </w:rPr>
-              <w:instrText xml:space="preserve"> PAGEREF _Toc120090331 \h </w:instrText>
+              <w:instrText xml:space="preserve"> PAGEREF _Toc144389245 \h </w:instrText>
             </w:r>
             <w:r>
               <w:rPr>
@@ -793,9 +818,12 @@
             </w:tabs>
             <w:rPr>
               <w:noProof/>
+              <w:kern w:val="2"/>
+              <w:sz w:val="21"/>
+              <w14:ligatures w14:val="standardContextual"/>
             </w:rPr>
           </w:pPr>
-          <w:hyperlink w:anchor="_Toc120090332" w:history="1">
+          <w:hyperlink w:anchor="_Toc144389246" w:history="1">
             <w:r>
               <w:rPr>
                 <w:rStyle w:val="a7"/>
@@ -806,13 +834,15 @@
             <w:r>
               <w:rPr>
                 <w:noProof/>
+                <w:kern w:val="2"/>
+                <w:sz w:val="21"/>
+                <w14:ligatures w14:val="standardContextual"/>
               </w:rPr>
               <w:tab/>
             </w:r>
             <w:r>
               <w:rPr>
                 <w:rStyle w:val="a7"/>
-                <w:rFonts w:hint="eastAsia"/>
                 <w:noProof/>
               </w:rPr>
               <w:t>系统连接</w:t>
@@ -836,7 +866,7 @@
                 <w:noProof/>
                 <w:webHidden/>
               </w:rPr>
-              <w:instrText xml:space="preserve"> PAGEREF _Toc120090332 \h </w:instrText>
+              <w:instrText xml:space="preserve"> PAGEREF _Toc144389246 \h </w:instrText>
             </w:r>
             <w:r>
               <w:rPr>
@@ -877,12 +907,12 @@
               <w:rFonts w:asciiTheme="minorHAnsi" w:eastAsiaTheme="minorEastAsia" w:hAnsiTheme="minorHAnsi" w:cstheme="minorBidi"/>
               <w:smallCaps w:val="0"/>
               <w:noProof/>
-              <w:kern w:val="0"/>
-              <w:sz w:val="22"/>
+              <w:sz w:val="21"/>
               <w:szCs w:val="22"/>
+              <w14:ligatures w14:val="standardContextual"/>
             </w:rPr>
           </w:pPr>
-          <w:hyperlink w:anchor="_Toc120090333" w:history="1">
+          <w:hyperlink w:anchor="_Toc144389247" w:history="1">
             <w:r>
               <w:rPr>
                 <w:rStyle w:val="a7"/>
@@ -893,7 +923,6 @@
             <w:r>
               <w:rPr>
                 <w:rStyle w:val="a7"/>
-                <w:rFonts w:hint="eastAsia"/>
                 <w:noProof/>
               </w:rPr>
               <w:t>测试系统连接</w:t>
@@ -917,7 +946,7 @@
                 <w:noProof/>
                 <w:webHidden/>
               </w:rPr>
-              <w:instrText xml:space="preserve"> PAGEREF _Toc120090333 \h </w:instrText>
+              <w:instrText xml:space="preserve"> PAGEREF _Toc144389247 \h </w:instrText>
             </w:r>
             <w:r>
               <w:rPr>
@@ -958,26 +987,25 @@
               <w:rFonts w:asciiTheme="minorHAnsi" w:eastAsiaTheme="minorEastAsia" w:hAnsiTheme="minorHAnsi" w:cstheme="minorBidi"/>
               <w:smallCaps w:val="0"/>
               <w:noProof/>
-              <w:kern w:val="0"/>
-              <w:sz w:val="22"/>
+              <w:sz w:val="21"/>
               <w:szCs w:val="22"/>
+              <w14:ligatures w14:val="standardContextual"/>
             </w:rPr>
           </w:pPr>
-          <w:hyperlink w:anchor="_Toc120090334" w:history="1">
+          <w:hyperlink w:anchor="_Toc144389248" w:history="1">
             <w:r>
               <w:rPr>
                 <w:rStyle w:val="a7"/>
                 <w:noProof/>
               </w:rPr>
-              <w:t>4.3 SCU</w:t>
+              <w:t>4.2 SCU</w:t>
             </w:r>
             <w:r>
               <w:rPr>
                 <w:rStyle w:val="a7"/>
-                <w:rFonts w:hint="eastAsia"/>
-                <w:noProof/>
-              </w:rPr>
-              <w:t>产品线束连接</w:t>
+                <w:noProof/>
+              </w:rPr>
+              <w:t>产品连接示意</w:t>
             </w:r>
             <w:r>
               <w:rPr>
@@ -998,7 +1026,7 @@
                 <w:noProof/>
                 <w:webHidden/>
               </w:rPr>
-              <w:instrText xml:space="preserve"> PAGEREF _Toc120090334 \h </w:instrText>
+              <w:instrText xml:space="preserve"> PAGEREF _Toc144389248 \h </w:instrText>
             </w:r>
             <w:r>
               <w:rPr>
@@ -1019,6 +1047,86 @@
                 <w:webHidden/>
               </w:rPr>
               <w:t>2</w:t>
+            </w:r>
+            <w:r>
+              <w:rPr>
+                <w:noProof/>
+                <w:webHidden/>
+              </w:rPr>
+              <w:fldChar w:fldCharType="end"/>
+            </w:r>
+          </w:hyperlink>
+        </w:p>
+        <w:p>
+          <w:pPr>
+            <w:pStyle w:val="TOC2"/>
+            <w:tabs>
+              <w:tab w:val="right" w:leader="dot" w:pos="8630"/>
+            </w:tabs>
+            <w:rPr>
+              <w:rFonts w:asciiTheme="minorHAnsi" w:eastAsiaTheme="minorEastAsia" w:hAnsiTheme="minorHAnsi" w:cstheme="minorBidi"/>
+              <w:smallCaps w:val="0"/>
+              <w:noProof/>
+              <w:sz w:val="21"/>
+              <w:szCs w:val="22"/>
+              <w14:ligatures w14:val="standardContextual"/>
+            </w:rPr>
+          </w:pPr>
+          <w:hyperlink w:anchor="_Toc144389249" w:history="1">
+            <w:r>
+              <w:rPr>
+                <w:rStyle w:val="a7"/>
+                <w:noProof/>
+              </w:rPr>
+              <w:t xml:space="preserve">4.3 </w:t>
+            </w:r>
+            <w:r>
+              <w:rPr>
+                <w:rStyle w:val="a7"/>
+                <w:noProof/>
+              </w:rPr>
+              <w:t>接线说明</w:t>
+            </w:r>
+            <w:r>
+              <w:rPr>
+                <w:noProof/>
+                <w:webHidden/>
+              </w:rPr>
+              <w:tab/>
+            </w:r>
+            <w:r>
+              <w:rPr>
+                <w:noProof/>
+                <w:webHidden/>
+              </w:rPr>
+              <w:fldChar w:fldCharType="begin"/>
+            </w:r>
+            <w:r>
+              <w:rPr>
+                <w:noProof/>
+                <w:webHidden/>
+              </w:rPr>
+              <w:instrText xml:space="preserve"> PAGEREF _Toc144389249 \h </w:instrText>
+            </w:r>
+            <w:r>
+              <w:rPr>
+                <w:noProof/>
+                <w:webHidden/>
+              </w:rPr>
+            </w:r>
+            <w:r>
+              <w:rPr>
+                <w:noProof/>
+                <w:webHidden/>
+              </w:rPr>
+              <w:fldChar w:fldCharType="separate"/>
+            </w:r>
+            <w:r>
+              <w:rPr>
+                <w:noProof/>
+                <w:webHidden/>
+              </w:rPr>
+              <w:t>3</w:t>
             </w:r>
             <w:r>
               <w:rPr>
@@ -1038,9 +1146,12 @@
             </w:tabs>
             <w:rPr>
               <w:noProof/>
+              <w:kern w:val="2"/>
+              <w:sz w:val="21"/>
+              <w14:ligatures w14:val="standardContextual"/>
             </w:rPr>
           </w:pPr>
-          <w:hyperlink w:anchor="_Toc120090335" w:history="1">
+          <w:hyperlink w:anchor="_Toc144389250" w:history="1">
             <w:r>
               <w:rPr>
                 <w:rStyle w:val="a7"/>
@@ -1051,13 +1162,15 @@
             <w:r>
               <w:rPr>
                 <w:noProof/>
+                <w:kern w:val="2"/>
+                <w:sz w:val="21"/>
+                <w14:ligatures w14:val="standardContextual"/>
               </w:rPr>
               <w:tab/>
             </w:r>
             <w:r>
               <w:rPr>
                 <w:rStyle w:val="a7"/>
-                <w:rFonts w:hint="eastAsia"/>
                 <w:noProof/>
               </w:rPr>
               <w:t>软件安装</w:t>
@@ -1081,7 +1194,7 @@
                 <w:noProof/>
                 <w:webHidden/>
               </w:rPr>
-              <w:instrText xml:space="preserve"> PAGEREF _Toc120090335 \h </w:instrText>
+              <w:instrText xml:space="preserve"> PAGEREF _Toc144389250 \h </w:instrText>
             </w:r>
             <w:r>
               <w:rPr>
@@ -1101,7 +1214,7 @@
                 <w:noProof/>
                 <w:webHidden/>
               </w:rPr>
-              <w:t>5</w:t>
+              <w:t>3</w:t>
             </w:r>
             <w:r>
               <w:rPr>
@@ -1121,9 +1234,12 @@
             </w:tabs>
             <w:rPr>
               <w:noProof/>
+              <w:kern w:val="2"/>
+              <w:sz w:val="21"/>
+              <w14:ligatures w14:val="standardContextual"/>
             </w:rPr>
           </w:pPr>
-          <w:hyperlink w:anchor="_Toc120090336" w:history="1">
+          <w:hyperlink w:anchor="_Toc144389251" w:history="1">
             <w:r>
               <w:rPr>
                 <w:rStyle w:val="a7"/>
@@ -1134,13 +1250,15 @@
             <w:r>
               <w:rPr>
                 <w:noProof/>
+                <w:kern w:val="2"/>
+                <w:sz w:val="21"/>
+                <w14:ligatures w14:val="standardContextual"/>
               </w:rPr>
               <w:tab/>
             </w:r>
             <w:r>
               <w:rPr>
                 <w:rStyle w:val="a7"/>
-                <w:rFonts w:hint="eastAsia"/>
                 <w:noProof/>
               </w:rPr>
               <w:t>调试过程</w:t>
@@ -1164,7 +1282,7 @@
                 <w:noProof/>
                 <w:webHidden/>
               </w:rPr>
-              <w:instrText xml:space="preserve"> PAGEREF _Toc120090336 \h </w:instrText>
+              <w:instrText xml:space="preserve"> PAGEREF _Toc144389251 \h </w:instrText>
             </w:r>
             <w:r>
               <w:rPr>
@@ -1184,7 +1302,7 @@
                 <w:noProof/>
                 <w:webHidden/>
               </w:rPr>
-              <w:t>5</w:t>
+              <w:t>3</w:t>
             </w:r>
             <w:r>
               <w:rPr>
@@ -1206,12 +1324,12 @@
               <w:rFonts w:asciiTheme="minorHAnsi" w:eastAsiaTheme="minorEastAsia" w:hAnsiTheme="minorHAnsi" w:cstheme="minorBidi"/>
               <w:smallCaps w:val="0"/>
               <w:noProof/>
-              <w:kern w:val="0"/>
-              <w:sz w:val="22"/>
+              <w:sz w:val="21"/>
               <w:szCs w:val="22"/>
+              <w14:ligatures w14:val="standardContextual"/>
             </w:rPr>
           </w:pPr>
-          <w:hyperlink w:anchor="_Toc120090337" w:history="1">
+          <w:hyperlink w:anchor="_Toc144389252" w:history="1">
             <w:r>
               <w:rPr>
                 <w:rStyle w:val="a7"/>
@@ -1224,16 +1342,15 @@
                 <w:rFonts w:asciiTheme="minorHAnsi" w:eastAsiaTheme="minorEastAsia" w:hAnsiTheme="minorHAnsi" w:cstheme="minorBidi"/>
                 <w:smallCaps w:val="0"/>
                 <w:noProof/>
-                <w:kern w:val="0"/>
-                <w:sz w:val="22"/>
+                <w:sz w:val="21"/>
                 <w:szCs w:val="22"/>
+                <w14:ligatures w14:val="standardContextual"/>
               </w:rPr>
               <w:tab/>
             </w:r>
             <w:r>
               <w:rPr>
                 <w:rStyle w:val="a7"/>
-                <w:rFonts w:hint="eastAsia"/>
                 <w:noProof/>
               </w:rPr>
               <w:t>连接好外部线路；</w:t>
@@ -1257,7 +1374,7 @@
                 <w:noProof/>
                 <w:webHidden/>
               </w:rPr>
-              <w:instrText xml:space="preserve"> PAGEREF _Toc120090337 \h </w:instrText>
+              <w:instrText xml:space="preserve"> PAGEREF _Toc144389252 \h </w:instrText>
             </w:r>
             <w:r>
               <w:rPr>
@@ -1277,7 +1394,7 @@
                 <w:noProof/>
                 <w:webHidden/>
               </w:rPr>
-              <w:t>5</w:t>
+              <w:t>3</w:t>
             </w:r>
             <w:r>
               <w:rPr>
@@ -1299,12 +1416,12 @@
               <w:rFonts w:asciiTheme="minorHAnsi" w:eastAsiaTheme="minorEastAsia" w:hAnsiTheme="minorHAnsi" w:cstheme="minorBidi"/>
               <w:smallCaps w:val="0"/>
               <w:noProof/>
-              <w:kern w:val="0"/>
-              <w:sz w:val="22"/>
+              <w:sz w:val="21"/>
               <w:szCs w:val="22"/>
+              <w14:ligatures w14:val="standardContextual"/>
             </w:rPr>
           </w:pPr>
-          <w:hyperlink w:anchor="_Toc120090338" w:history="1">
+          <w:hyperlink w:anchor="_Toc144389253" w:history="1">
             <w:r>
               <w:rPr>
                 <w:rStyle w:val="a7"/>
@@ -1317,9 +1434,9 @@
                 <w:rFonts w:asciiTheme="minorHAnsi" w:eastAsiaTheme="minorEastAsia" w:hAnsiTheme="minorHAnsi" w:cstheme="minorBidi"/>
                 <w:smallCaps w:val="0"/>
                 <w:noProof/>
-                <w:kern w:val="0"/>
-                <w:sz w:val="22"/>
+                <w:sz w:val="21"/>
                 <w:szCs w:val="22"/>
+                <w14:ligatures w14:val="standardContextual"/>
               </w:rPr>
               <w:tab/>
             </w:r>
@@ -1328,12 +1445,11 @@
                 <w:rStyle w:val="a7"/>
                 <w:noProof/>
               </w:rPr>
-              <w:t>CAN</w:t>
+              <w:t>LIN</w:t>
             </w:r>
             <w:r>
               <w:rPr>
                 <w:rStyle w:val="a7"/>
-                <w:rFonts w:hint="eastAsia"/>
                 <w:noProof/>
               </w:rPr>
               <w:t>通讯前提条件；</w:t>
@@ -1357,7 +1473,7 @@
                 <w:noProof/>
                 <w:webHidden/>
               </w:rPr>
-              <w:instrText xml:space="preserve"> PAGEREF _Toc120090338 \h </w:instrText>
+              <w:instrText xml:space="preserve"> PAGEREF _Toc144389253 \h </w:instrText>
             </w:r>
             <w:r>
               <w:rPr>
@@ -1377,7 +1493,7 @@
                 <w:noProof/>
                 <w:webHidden/>
               </w:rPr>
-              <w:t>5</w:t>
+              <w:t>3</w:t>
             </w:r>
             <w:r>
               <w:rPr>
@@ -1399,12 +1515,12 @@
               <w:rFonts w:asciiTheme="minorHAnsi" w:eastAsiaTheme="minorEastAsia" w:hAnsiTheme="minorHAnsi" w:cstheme="minorBidi"/>
               <w:smallCaps w:val="0"/>
               <w:noProof/>
-              <w:kern w:val="0"/>
-              <w:sz w:val="22"/>
+              <w:sz w:val="21"/>
               <w:szCs w:val="22"/>
+              <w14:ligatures w14:val="standardContextual"/>
             </w:rPr>
           </w:pPr>
-          <w:hyperlink w:anchor="_Toc120090339" w:history="1">
+          <w:hyperlink w:anchor="_Toc144389254" w:history="1">
             <w:r>
               <w:rPr>
                 <w:rStyle w:val="a7"/>
@@ -1417,16 +1533,15 @@
                 <w:rFonts w:asciiTheme="minorHAnsi" w:eastAsiaTheme="minorEastAsia" w:hAnsiTheme="minorHAnsi" w:cstheme="minorBidi"/>
                 <w:smallCaps w:val="0"/>
                 <w:noProof/>
-                <w:kern w:val="0"/>
-                <w:sz w:val="22"/>
+                <w:sz w:val="21"/>
                 <w:szCs w:val="22"/>
+                <w14:ligatures w14:val="standardContextual"/>
               </w:rPr>
               <w:tab/>
             </w:r>
             <w:r>
               <w:rPr>
                 <w:rStyle w:val="a7"/>
-                <w:rFonts w:hint="eastAsia"/>
                 <w:noProof/>
               </w:rPr>
               <w:t>测试通讯命令</w:t>
@@ -1450,7 +1565,7 @@
                 <w:noProof/>
                 <w:webHidden/>
               </w:rPr>
-              <w:instrText xml:space="preserve"> PAGEREF _Toc120090339 \h </w:instrText>
+              <w:instrText xml:space="preserve"> PAGEREF _Toc144389254 \h </w:instrText>
             </w:r>
             <w:r>
               <w:rPr>
@@ -1470,434 +1585,7 @@
                 <w:noProof/>
                 <w:webHidden/>
               </w:rPr>
-              <w:t>5</w:t>
-            </w:r>
-            <w:r>
-              <w:rPr>
-                <w:noProof/>
-                <w:webHidden/>
-              </w:rPr>
-              <w:fldChar w:fldCharType="end"/>
-            </w:r>
-          </w:hyperlink>
-        </w:p>
-        <w:p>
-          <w:pPr>
-            <w:pStyle w:val="TOC3"/>
-            <w:tabs>
-              <w:tab w:val="left" w:pos="1200"/>
-              <w:tab w:val="right" w:leader="dot" w:pos="8630"/>
-            </w:tabs>
-            <w:rPr>
-              <w:rFonts w:asciiTheme="minorHAnsi" w:eastAsiaTheme="minorEastAsia" w:hAnsiTheme="minorHAnsi" w:cstheme="minorBidi"/>
-              <w:i w:val="0"/>
-              <w:iCs w:val="0"/>
-              <w:noProof/>
-              <w:kern w:val="0"/>
-              <w:sz w:val="22"/>
-              <w:szCs w:val="22"/>
-            </w:rPr>
-          </w:pPr>
-          <w:hyperlink w:anchor="_Toc120090340" w:history="1">
-            <w:r>
-              <w:rPr>
-                <w:rStyle w:val="a7"/>
-                <w:noProof/>
-              </w:rPr>
-              <w:t>5.3.1.</w:t>
-            </w:r>
-            <w:r>
-              <w:rPr>
-                <w:rFonts w:asciiTheme="minorHAnsi" w:eastAsiaTheme="minorEastAsia" w:hAnsiTheme="minorHAnsi" w:cstheme="minorBidi"/>
-                <w:i w:val="0"/>
-                <w:iCs w:val="0"/>
-                <w:noProof/>
-                <w:kern w:val="0"/>
-                <w:sz w:val="22"/>
-                <w:szCs w:val="22"/>
-              </w:rPr>
-              <w:tab/>
-            </w:r>
-            <w:r>
-              <w:rPr>
-                <w:rStyle w:val="a7"/>
-                <w:rFonts w:hint="eastAsia"/>
-                <w:noProof/>
-              </w:rPr>
-              <w:t>刷新</w:t>
-            </w:r>
-            <w:r>
-              <w:rPr>
-                <w:rStyle w:val="a7"/>
-                <w:noProof/>
-              </w:rPr>
-              <w:t>SCU</w:t>
-            </w:r>
-            <w:r>
-              <w:rPr>
-                <w:rStyle w:val="a7"/>
-                <w:rFonts w:hint="eastAsia"/>
-                <w:noProof/>
-              </w:rPr>
-              <w:t>。</w:t>
-            </w:r>
-            <w:r>
-              <w:rPr>
-                <w:noProof/>
-                <w:webHidden/>
-              </w:rPr>
-              <w:tab/>
-            </w:r>
-            <w:r>
-              <w:rPr>
-                <w:noProof/>
-                <w:webHidden/>
-              </w:rPr>
-              <w:fldChar w:fldCharType="begin"/>
-            </w:r>
-            <w:r>
-              <w:rPr>
-                <w:noProof/>
-                <w:webHidden/>
-              </w:rPr>
-              <w:instrText xml:space="preserve"> PAGEREF _Toc120090340 \h </w:instrText>
-            </w:r>
-            <w:r>
-              <w:rPr>
-                <w:noProof/>
-                <w:webHidden/>
-              </w:rPr>
-            </w:r>
-            <w:r>
-              <w:rPr>
-                <w:noProof/>
-                <w:webHidden/>
-              </w:rPr>
-              <w:fldChar w:fldCharType="separate"/>
-            </w:r>
-            <w:r>
-              <w:rPr>
-                <w:noProof/>
-                <w:webHidden/>
-              </w:rPr>
-              <w:t>6</w:t>
-            </w:r>
-            <w:r>
-              <w:rPr>
-                <w:noProof/>
-                <w:webHidden/>
-              </w:rPr>
-              <w:fldChar w:fldCharType="end"/>
-            </w:r>
-          </w:hyperlink>
-        </w:p>
-        <w:p>
-          <w:pPr>
-            <w:pStyle w:val="TOC3"/>
-            <w:tabs>
-              <w:tab w:val="left" w:pos="1200"/>
-              <w:tab w:val="right" w:leader="dot" w:pos="8630"/>
-            </w:tabs>
-            <w:rPr>
-              <w:rFonts w:asciiTheme="minorHAnsi" w:eastAsiaTheme="minorEastAsia" w:hAnsiTheme="minorHAnsi" w:cstheme="minorBidi"/>
-              <w:i w:val="0"/>
-              <w:iCs w:val="0"/>
-              <w:noProof/>
-              <w:kern w:val="0"/>
-              <w:sz w:val="22"/>
-              <w:szCs w:val="22"/>
-            </w:rPr>
-          </w:pPr>
-          <w:hyperlink w:anchor="_Toc120090341" w:history="1">
-            <w:r>
-              <w:rPr>
-                <w:rStyle w:val="a7"/>
-                <w:noProof/>
-              </w:rPr>
-              <w:t>5.3.2.</w:t>
-            </w:r>
-            <w:r>
-              <w:rPr>
-                <w:rFonts w:asciiTheme="minorHAnsi" w:eastAsiaTheme="minorEastAsia" w:hAnsiTheme="minorHAnsi" w:cstheme="minorBidi"/>
-                <w:i w:val="0"/>
-                <w:iCs w:val="0"/>
-                <w:noProof/>
-                <w:kern w:val="0"/>
-                <w:sz w:val="22"/>
-                <w:szCs w:val="22"/>
-              </w:rPr>
-              <w:tab/>
-            </w:r>
-            <w:r>
-              <w:rPr>
-                <w:rStyle w:val="a7"/>
-                <w:rFonts w:hint="eastAsia"/>
-                <w:noProof/>
-              </w:rPr>
-              <w:t>初始化天窗，初始化前清除</w:t>
-            </w:r>
-            <w:r>
-              <w:rPr>
-                <w:rStyle w:val="a7"/>
-                <w:noProof/>
-              </w:rPr>
-              <w:t>RF</w:t>
-            </w:r>
-            <w:r>
-              <w:rPr>
-                <w:rStyle w:val="a7"/>
-                <w:rFonts w:hint="eastAsia"/>
-                <w:noProof/>
-              </w:rPr>
-              <w:t>，初始化后确认</w:t>
-            </w:r>
-            <w:r>
-              <w:rPr>
-                <w:rStyle w:val="a7"/>
-                <w:noProof/>
-              </w:rPr>
-              <w:t xml:space="preserve">RF </w:t>
-            </w:r>
-            <w:r>
-              <w:rPr>
-                <w:rStyle w:val="a7"/>
-                <w:rFonts w:hint="eastAsia"/>
-                <w:noProof/>
-              </w:rPr>
-              <w:t>状态是否正确。</w:t>
-            </w:r>
-            <w:r>
-              <w:rPr>
-                <w:noProof/>
-                <w:webHidden/>
-              </w:rPr>
-              <w:tab/>
-            </w:r>
-            <w:r>
-              <w:rPr>
-                <w:noProof/>
-                <w:webHidden/>
-              </w:rPr>
-              <w:fldChar w:fldCharType="begin"/>
-            </w:r>
-            <w:r>
-              <w:rPr>
-                <w:noProof/>
-                <w:webHidden/>
-              </w:rPr>
-              <w:instrText xml:space="preserve"> PAGEREF _Toc120090341 \h </w:instrText>
-            </w:r>
-            <w:r>
-              <w:rPr>
-                <w:noProof/>
-                <w:webHidden/>
-              </w:rPr>
-            </w:r>
-            <w:r>
-              <w:rPr>
-                <w:noProof/>
-                <w:webHidden/>
-              </w:rPr>
-              <w:fldChar w:fldCharType="separate"/>
-            </w:r>
-            <w:r>
-              <w:rPr>
-                <w:noProof/>
-                <w:webHidden/>
-              </w:rPr>
-              <w:t>9</w:t>
-            </w:r>
-            <w:r>
-              <w:rPr>
-                <w:noProof/>
-                <w:webHidden/>
-              </w:rPr>
-              <w:fldChar w:fldCharType="end"/>
-            </w:r>
-          </w:hyperlink>
-        </w:p>
-        <w:p>
-          <w:pPr>
-            <w:pStyle w:val="TOC3"/>
-            <w:tabs>
-              <w:tab w:val="left" w:pos="1440"/>
-              <w:tab w:val="right" w:leader="dot" w:pos="8630"/>
-            </w:tabs>
-            <w:rPr>
-              <w:rFonts w:asciiTheme="minorHAnsi" w:eastAsiaTheme="minorEastAsia" w:hAnsiTheme="minorHAnsi" w:cstheme="minorBidi"/>
-              <w:i w:val="0"/>
-              <w:iCs w:val="0"/>
-              <w:noProof/>
-              <w:kern w:val="0"/>
-              <w:sz w:val="22"/>
-              <w:szCs w:val="22"/>
-            </w:rPr>
-          </w:pPr>
-          <w:hyperlink w:anchor="_Toc120090342" w:history="1">
-            <w:r>
-              <w:rPr>
-                <w:rStyle w:val="a7"/>
-                <w:rFonts w:ascii="宋体" w:hAnsi="宋体" w:cs="宋体"/>
-                <w:noProof/>
-              </w:rPr>
-              <w:t>5.3.3.</w:t>
-            </w:r>
-            <w:r>
-              <w:rPr>
-                <w:rFonts w:asciiTheme="minorHAnsi" w:eastAsiaTheme="minorEastAsia" w:hAnsiTheme="minorHAnsi" w:cstheme="minorBidi"/>
-                <w:i w:val="0"/>
-                <w:iCs w:val="0"/>
-                <w:noProof/>
-                <w:kern w:val="0"/>
-                <w:sz w:val="22"/>
-                <w:szCs w:val="22"/>
-              </w:rPr>
-              <w:tab/>
-            </w:r>
-            <w:r>
-              <w:rPr>
-                <w:rStyle w:val="a7"/>
-                <w:rFonts w:hint="eastAsia"/>
-                <w:noProof/>
-              </w:rPr>
-              <w:t>磨合天窗，玻璃开关一次，最终运行遮阳帘至完全打开状态。</w:t>
-            </w:r>
-            <w:r>
-              <w:rPr>
-                <w:noProof/>
-                <w:webHidden/>
-              </w:rPr>
-              <w:tab/>
-            </w:r>
-            <w:r>
-              <w:rPr>
-                <w:noProof/>
-                <w:webHidden/>
-              </w:rPr>
-              <w:fldChar w:fldCharType="begin"/>
-            </w:r>
-            <w:r>
-              <w:rPr>
-                <w:noProof/>
-                <w:webHidden/>
-              </w:rPr>
-              <w:instrText xml:space="preserve"> PAGEREF _Toc120090342 \h </w:instrText>
-            </w:r>
-            <w:r>
-              <w:rPr>
-                <w:noProof/>
-                <w:webHidden/>
-              </w:rPr>
-            </w:r>
-            <w:r>
-              <w:rPr>
-                <w:noProof/>
-                <w:webHidden/>
-              </w:rPr>
-              <w:fldChar w:fldCharType="separate"/>
-            </w:r>
-            <w:r>
-              <w:rPr>
-                <w:noProof/>
-                <w:webHidden/>
-              </w:rPr>
-              <w:t>9</w:t>
-            </w:r>
-            <w:r>
-              <w:rPr>
-                <w:noProof/>
-                <w:webHidden/>
-              </w:rPr>
-              <w:fldChar w:fldCharType="end"/>
-            </w:r>
-          </w:hyperlink>
-        </w:p>
-        <w:p>
-          <w:pPr>
-            <w:pStyle w:val="TOC3"/>
-            <w:tabs>
-              <w:tab w:val="left" w:pos="1440"/>
-              <w:tab w:val="right" w:leader="dot" w:pos="8630"/>
-            </w:tabs>
-            <w:rPr>
-              <w:rFonts w:asciiTheme="minorHAnsi" w:eastAsiaTheme="minorEastAsia" w:hAnsiTheme="minorHAnsi" w:cstheme="minorBidi"/>
-              <w:i w:val="0"/>
-              <w:iCs w:val="0"/>
-              <w:noProof/>
-              <w:kern w:val="0"/>
-              <w:sz w:val="22"/>
-              <w:szCs w:val="22"/>
-            </w:rPr>
-          </w:pPr>
-          <w:hyperlink w:anchor="_Toc120090343" w:history="1">
-            <w:r>
-              <w:rPr>
-                <w:rStyle w:val="a7"/>
-                <w:rFonts w:ascii="宋体" w:hAnsi="宋体" w:cs="宋体"/>
-                <w:noProof/>
-              </w:rPr>
-              <w:t>5.3.4.</w:t>
-            </w:r>
-            <w:r>
-              <w:rPr>
-                <w:rFonts w:asciiTheme="minorHAnsi" w:eastAsiaTheme="minorEastAsia" w:hAnsiTheme="minorHAnsi" w:cstheme="minorBidi"/>
-                <w:i w:val="0"/>
-                <w:iCs w:val="0"/>
-                <w:noProof/>
-                <w:kern w:val="0"/>
-                <w:sz w:val="22"/>
-                <w:szCs w:val="22"/>
-              </w:rPr>
-              <w:tab/>
-            </w:r>
-            <w:r>
-              <w:rPr>
-                <w:rStyle w:val="a7"/>
-                <w:rFonts w:hint="eastAsia"/>
-                <w:noProof/>
-              </w:rPr>
-              <w:t>确认硬件型号、软件型号、硬件版本、软件版本信息。</w:t>
-            </w:r>
-            <w:r>
-              <w:rPr>
-                <w:noProof/>
-                <w:webHidden/>
-              </w:rPr>
-              <w:tab/>
-            </w:r>
-            <w:r>
-              <w:rPr>
-                <w:noProof/>
-                <w:webHidden/>
-              </w:rPr>
-              <w:fldChar w:fldCharType="begin"/>
-            </w:r>
-            <w:r>
-              <w:rPr>
-                <w:noProof/>
-                <w:webHidden/>
-              </w:rPr>
-              <w:instrText xml:space="preserve"> PAGEREF _Toc120090343 \h </w:instrText>
-            </w:r>
-            <w:r>
-              <w:rPr>
-                <w:noProof/>
-                <w:webHidden/>
-              </w:rPr>
-            </w:r>
-            <w:r>
-              <w:rPr>
-                <w:noProof/>
-                <w:webHidden/>
-              </w:rPr>
-              <w:fldChar w:fldCharType="separate"/>
-            </w:r>
-            <w:r>
-              <w:rPr>
-                <w:noProof/>
-                <w:webHidden/>
-              </w:rPr>
-              <w:t>10</w:t>
+              <w:t>3</w:t>
             </w:r>
             <w:r>
               <w:rPr>
@@ -1919,12 +1607,12 @@
               <w:rFonts w:asciiTheme="minorHAnsi" w:eastAsiaTheme="minorEastAsia" w:hAnsiTheme="minorHAnsi" w:cstheme="minorBidi"/>
               <w:smallCaps w:val="0"/>
               <w:noProof/>
-              <w:kern w:val="0"/>
-              <w:sz w:val="22"/>
+              <w:sz w:val="21"/>
               <w:szCs w:val="22"/>
+              <w14:ligatures w14:val="standardContextual"/>
             </w:rPr>
           </w:pPr>
-          <w:hyperlink w:anchor="_Toc120090344" w:history="1">
+          <w:hyperlink w:anchor="_Toc144389255" w:history="1">
             <w:r>
               <w:rPr>
                 <w:rStyle w:val="a7"/>
@@ -1937,16 +1625,15 @@
                 <w:rFonts w:asciiTheme="minorHAnsi" w:eastAsiaTheme="minorEastAsia" w:hAnsiTheme="minorHAnsi" w:cstheme="minorBidi"/>
                 <w:smallCaps w:val="0"/>
                 <w:noProof/>
-                <w:kern w:val="0"/>
-                <w:sz w:val="22"/>
+                <w:sz w:val="21"/>
                 <w:szCs w:val="22"/>
+                <w14:ligatures w14:val="standardContextual"/>
               </w:rPr>
               <w:tab/>
             </w:r>
             <w:r>
               <w:rPr>
                 <w:rStyle w:val="a7"/>
-                <w:rFonts w:hint="eastAsia"/>
                 <w:noProof/>
               </w:rPr>
               <w:t>测试</w:t>
@@ -1977,7 +1664,7 @@
                 <w:noProof/>
                 <w:webHidden/>
               </w:rPr>
-              <w:instrText xml:space="preserve"> PAGEREF _Toc120090344 \h </w:instrText>
+              <w:instrText xml:space="preserve"> PAGEREF _Toc144389255 \h </w:instrText>
             </w:r>
             <w:r>
               <w:rPr>
@@ -1997,7 +1684,7 @@
                 <w:noProof/>
                 <w:webHidden/>
               </w:rPr>
-              <w:t>10</w:t>
+              <w:t>4</w:t>
             </w:r>
             <w:r>
               <w:rPr>
@@ -2017,9 +1704,12 @@
             </w:tabs>
             <w:rPr>
               <w:noProof/>
+              <w:kern w:val="2"/>
+              <w:sz w:val="21"/>
+              <w14:ligatures w14:val="standardContextual"/>
             </w:rPr>
           </w:pPr>
-          <w:hyperlink w:anchor="_Toc120090345" w:history="1">
+          <w:hyperlink w:anchor="_Toc144389256" w:history="1">
             <w:r>
               <w:rPr>
                 <w:rStyle w:val="a7"/>
@@ -2030,13 +1720,15 @@
             <w:r>
               <w:rPr>
                 <w:noProof/>
+                <w:kern w:val="2"/>
+                <w:sz w:val="21"/>
+                <w14:ligatures w14:val="standardContextual"/>
               </w:rPr>
               <w:tab/>
             </w:r>
             <w:r>
               <w:rPr>
                 <w:rStyle w:val="a7"/>
-                <w:rFonts w:hint="eastAsia"/>
                 <w:noProof/>
               </w:rPr>
               <w:t>调试中出现的问题及处理意见</w:t>
@@ -2060,7 +1752,7 @@
                 <w:noProof/>
                 <w:webHidden/>
               </w:rPr>
-              <w:instrText xml:space="preserve"> PAGEREF _Toc120090345 \h </w:instrText>
+              <w:instrText xml:space="preserve"> PAGEREF _Toc144389256 \h </w:instrText>
             </w:r>
             <w:r>
               <w:rPr>
@@ -2080,7 +1772,7 @@
                 <w:noProof/>
                 <w:webHidden/>
               </w:rPr>
-              <w:t>11</w:t>
+              <w:t>4</w:t>
             </w:r>
             <w:r>
               <w:rPr>
@@ -2101,16 +1793,15 @@
               <w:rFonts w:asciiTheme="minorHAnsi" w:eastAsiaTheme="minorEastAsia" w:hAnsiTheme="minorHAnsi" w:cstheme="minorBidi"/>
               <w:smallCaps w:val="0"/>
               <w:noProof/>
-              <w:kern w:val="0"/>
-              <w:sz w:val="22"/>
+              <w:sz w:val="21"/>
               <w:szCs w:val="22"/>
+              <w14:ligatures w14:val="standardContextual"/>
             </w:rPr>
           </w:pPr>
-          <w:hyperlink w:anchor="_Toc120090346" w:history="1">
+          <w:hyperlink w:anchor="_Toc144389257" w:history="1">
             <w:r>
               <w:rPr>
                 <w:rStyle w:val="a7"/>
-                <w:rFonts w:hint="eastAsia"/>
                 <w:noProof/>
               </w:rPr>
               <w:t>调试问题</w:t>
@@ -2134,7 +1825,7 @@
                 <w:noProof/>
                 <w:webHidden/>
               </w:rPr>
-              <w:instrText xml:space="preserve"> PAGEREF _Toc120090346 \h </w:instrText>
+              <w:instrText xml:space="preserve"> PAGEREF _Toc144389257 \h </w:instrText>
             </w:r>
             <w:r>
               <w:rPr>
@@ -2154,7 +1845,7 @@
                 <w:noProof/>
                 <w:webHidden/>
               </w:rPr>
-              <w:t>11</w:t>
+              <w:t>4</w:t>
             </w:r>
             <w:r>
               <w:rPr>
@@ -2175,16 +1866,15 @@
               <w:rFonts w:asciiTheme="minorHAnsi" w:eastAsiaTheme="minorEastAsia" w:hAnsiTheme="minorHAnsi" w:cstheme="minorBidi"/>
               <w:smallCaps w:val="0"/>
               <w:noProof/>
-              <w:kern w:val="0"/>
-              <w:sz w:val="22"/>
+              <w:sz w:val="21"/>
               <w:szCs w:val="22"/>
+              <w14:ligatures w14:val="standardContextual"/>
             </w:rPr>
           </w:pPr>
-          <w:hyperlink w:anchor="_Toc120090347" w:history="1">
+          <w:hyperlink w:anchor="_Toc144389258" w:history="1">
             <w:r>
               <w:rPr>
                 <w:rStyle w:val="a7"/>
-                <w:rFonts w:hint="eastAsia"/>
                 <w:noProof/>
               </w:rPr>
               <w:t>故障处理</w:t>
@@ -2208,7 +1898,7 @@
                 <w:noProof/>
                 <w:webHidden/>
               </w:rPr>
-              <w:instrText xml:space="preserve"> PAGEREF _Toc120090347 \h </w:instrText>
+              <w:instrText xml:space="preserve"> PAGEREF _Toc144389258 \h </w:instrText>
             </w:r>
             <w:r>
               <w:rPr>
@@ -2228,7 +1918,7 @@
                 <w:noProof/>
                 <w:webHidden/>
               </w:rPr>
-              <w:t>11</w:t>
+              <w:t>4</w:t>
             </w:r>
             <w:r>
               <w:rPr>
@@ -2248,9 +1938,12 @@
             </w:tabs>
             <w:rPr>
               <w:noProof/>
+              <w:kern w:val="2"/>
+              <w:sz w:val="21"/>
+              <w14:ligatures w14:val="standardContextual"/>
             </w:rPr>
           </w:pPr>
-          <w:hyperlink w:anchor="_Toc120090348" w:history="1">
+          <w:hyperlink w:anchor="_Toc144389259" w:history="1">
             <w:r>
               <w:rPr>
                 <w:rStyle w:val="a7"/>
@@ -2261,13 +1954,16 @@
             <w:r>
               <w:rPr>
                 <w:noProof/>
+                <w:kern w:val="2"/>
+                <w:sz w:val="21"/>
+                <w14:ligatures w14:val="standardContextual"/>
               </w:rPr>
               <w:tab/>
             </w:r>
             <w:r>
               <w:rPr>
                 <w:rStyle w:val="a7"/>
-                <w:rFonts w:ascii="宋体" w:eastAsia="宋体" w:hAnsi="宋体" w:cs="宋体" w:hint="eastAsia"/>
+                <w:rFonts w:ascii="宋体" w:eastAsia="宋体" w:hAnsi="宋体" w:cs="宋体"/>
                 <w:noProof/>
               </w:rPr>
               <w:t>调试结论</w:t>
@@ -2291,7 +1987,7 @@
                 <w:noProof/>
                 <w:webHidden/>
               </w:rPr>
-              <w:instrText xml:space="preserve"> PAGEREF _Toc120090348 \h </w:instrText>
+              <w:instrText xml:space="preserve"> PAGEREF _Toc144389259 \h </w:instrText>
             </w:r>
             <w:r>
               <w:rPr>
@@ -2311,7 +2007,7 @@
                 <w:noProof/>
                 <w:webHidden/>
               </w:rPr>
-              <w:t>11</w:t>
+              <w:t>4</w:t>
             </w:r>
             <w:r>
               <w:rPr>
@@ -2358,20 +2054,12 @@
     </w:p>
     <w:p>
       <w:pPr>
-        <w:jc w:val="right"/>
+        <w:ind w:right="880"/>
+        <w:rPr>
+          <w:rFonts w:hint="eastAsia"/>
+        </w:rPr>
       </w:pPr>
     </w:p>
-    <w:p>
-      <w:pPr>
-        <w:jc w:val="right"/>
-      </w:pPr>
-    </w:p>
-    <w:p>
-      <w:pPr>
-        <w:jc w:val="right"/>
-      </w:pPr>
-    </w:p>
-    <w:p/>
     <w:p>
       <w:pPr>
         <w:sectPr>
@@ -2390,7 +2078,7 @@
       </w:pPr>
       <w:bookmarkStart w:id="0" w:name="_Toc371199548"/>
       <w:bookmarkStart w:id="1" w:name="_Toc397614633"/>
-      <w:bookmarkStart w:id="2" w:name="_Toc120090330"/>
+      <w:bookmarkStart w:id="2" w:name="_Toc144389244"/>
       <w:r>
         <w:rPr>
           <w:rFonts w:hint="eastAsia"/>
@@ -2491,7 +2179,7 @@
       <w:bookmarkStart w:id="6" w:name="_Toc371199552"/>
       <w:bookmarkStart w:id="7" w:name="_Toc371258430"/>
       <w:bookmarkStart w:id="8" w:name="_Toc397614634"/>
-      <w:bookmarkStart w:id="9" w:name="_Toc120090331"/>
+      <w:bookmarkStart w:id="9" w:name="_Toc144389245"/>
       <w:r>
         <w:rPr>
           <w:rFonts w:hint="eastAsia"/>
@@ -2512,1064 +2200,7 @@
     <w:p>
       <w:pPr>
         <w:spacing w:line="360" w:lineRule="auto"/>
-      </w:pPr>
-    </w:p>
-    <w:p>
-      <w:pPr>
-        <w:jc w:val="center"/>
-        <w:rPr>
-          <w:sz w:val="21"/>
-          <w:szCs w:val="21"/>
-        </w:rPr>
-      </w:pPr>
-      <w:r>
-        <w:rPr>
-          <w:rFonts w:hint="eastAsia"/>
-          <w:sz w:val="21"/>
-          <w:szCs w:val="21"/>
-        </w:rPr>
-        <w:t>图</w:t>
-      </w:r>
-      <w:r>
-        <w:rPr>
-          <w:rFonts w:hint="eastAsia"/>
-          <w:sz w:val="21"/>
-          <w:szCs w:val="21"/>
-        </w:rPr>
-        <w:t>1</w:t>
-      </w:r>
-      <w:r>
-        <w:t xml:space="preserve"> </w:t>
-      </w:r>
-      <w:r>
-        <w:rPr>
-          <w:rFonts w:hint="eastAsia"/>
-        </w:rPr>
-        <w:t>Z177</w:t>
-      </w:r>
-      <w:r>
-        <w:rPr>
-          <w:rFonts w:hint="eastAsia"/>
-        </w:rPr>
-        <w:t>天窗控制系统</w:t>
-      </w:r>
-    </w:p>
-    <w:p>
-      <w:pPr>
-        <w:rPr>
-          <w:sz w:val="21"/>
-          <w:szCs w:val="21"/>
-        </w:rPr>
-      </w:pPr>
-      <w:proofErr w:type="gramStart"/>
-      <w:r>
-        <w:rPr>
-          <w:rFonts w:hint="eastAsia"/>
-        </w:rPr>
-        <w:t>上图需给出</w:t>
-      </w:r>
-      <w:proofErr w:type="gramEnd"/>
-      <w:r>
-        <w:rPr>
-          <w:rFonts w:hint="eastAsia"/>
-        </w:rPr>
-        <w:t>系统组成图，下表需列出</w:t>
-      </w:r>
-      <w:r>
-        <w:rPr>
-          <w:rFonts w:hint="eastAsia"/>
-        </w:rPr>
-        <w:t>主要</w:t>
-      </w:r>
-      <w:r>
-        <w:rPr>
-          <w:rFonts w:hint="eastAsia"/>
-        </w:rPr>
-        <w:t>调试系统</w:t>
-      </w:r>
-      <w:r>
-        <w:rPr>
-          <w:rFonts w:hint="eastAsia"/>
-        </w:rPr>
-        <w:t>硬件</w:t>
-      </w:r>
-      <w:r>
-        <w:rPr>
-          <w:rFonts w:hint="eastAsia"/>
-        </w:rPr>
-        <w:t>BOM</w:t>
-      </w:r>
-    </w:p>
-    <w:tbl>
-      <w:tblPr>
-        <w:tblW w:w="5259" w:type="pct"/>
-        <w:jc w:val="center"/>
-        <w:tblBorders>
-          <w:top w:val="single" w:sz="4" w:space="0" w:color="auto"/>
-          <w:left w:val="single" w:sz="4" w:space="0" w:color="auto"/>
-          <w:bottom w:val="single" w:sz="4" w:space="0" w:color="auto"/>
-          <w:right w:val="single" w:sz="4" w:space="0" w:color="auto"/>
-          <w:insideH w:val="single" w:sz="4" w:space="0" w:color="auto"/>
-          <w:insideV w:val="single" w:sz="4" w:space="0" w:color="auto"/>
-        </w:tblBorders>
-        <w:tblLook w:val="04A0" w:firstRow="1" w:lastRow="0" w:firstColumn="1" w:lastColumn="0" w:noHBand="0" w:noVBand="1"/>
-      </w:tblPr>
-      <w:tblGrid>
-        <w:gridCol w:w="621"/>
-        <w:gridCol w:w="3162"/>
-        <w:gridCol w:w="4005"/>
-        <w:gridCol w:w="1289"/>
-      </w:tblGrid>
-      <w:tr>
-        <w:trPr>
-          <w:trHeight w:val="410"/>
-          <w:jc w:val="center"/>
-        </w:trPr>
-        <w:tc>
-          <w:tcPr>
-            <w:tcW w:w="342" w:type="pct"/>
-            <w:vAlign w:val="center"/>
-          </w:tcPr>
-          <w:p>
-            <w:pPr>
-              <w:pStyle w:val="-"/>
-              <w:adjustRightInd w:val="0"/>
-              <w:spacing w:line="240" w:lineRule="auto"/>
-              <w:ind w:firstLineChars="0" w:firstLine="0"/>
-              <w:textAlignment w:val="baseline"/>
-              <w:rPr>
-                <w:rFonts w:ascii="Times New Roman"/>
-                <w:sz w:val="21"/>
-                <w:szCs w:val="21"/>
-              </w:rPr>
-            </w:pPr>
-            <w:r>
-              <w:rPr>
-                <w:rFonts w:ascii="Times New Roman"/>
-                <w:sz w:val="21"/>
-                <w:szCs w:val="21"/>
-              </w:rPr>
-              <w:t>序号</w:t>
-            </w:r>
-          </w:p>
-        </w:tc>
-        <w:tc>
-          <w:tcPr>
-            <w:tcW w:w="1742" w:type="pct"/>
-            <w:vAlign w:val="center"/>
-          </w:tcPr>
-          <w:p>
-            <w:pPr>
-              <w:pStyle w:val="-"/>
-              <w:adjustRightInd w:val="0"/>
-              <w:spacing w:line="240" w:lineRule="auto"/>
-              <w:ind w:firstLineChars="0" w:firstLine="0"/>
-              <w:textAlignment w:val="baseline"/>
-              <w:rPr>
-                <w:rFonts w:ascii="Times New Roman"/>
-                <w:sz w:val="21"/>
-                <w:szCs w:val="21"/>
-              </w:rPr>
-            </w:pPr>
-            <w:r>
-              <w:rPr>
-                <w:rFonts w:ascii="Times New Roman"/>
-                <w:sz w:val="21"/>
-                <w:szCs w:val="21"/>
-              </w:rPr>
-              <w:t>名称</w:t>
-            </w:r>
-            <w:r>
-              <w:rPr>
-                <w:rFonts w:ascii="Times New Roman" w:hint="eastAsia"/>
-                <w:sz w:val="21"/>
-                <w:szCs w:val="21"/>
-              </w:rPr>
-              <w:t>/</w:t>
-            </w:r>
-            <w:r>
-              <w:rPr>
-                <w:rFonts w:ascii="Times New Roman" w:hint="eastAsia"/>
-                <w:sz w:val="21"/>
-                <w:szCs w:val="21"/>
-              </w:rPr>
-              <w:t>型号</w:t>
-            </w:r>
-          </w:p>
-        </w:tc>
-        <w:tc>
-          <w:tcPr>
-            <w:tcW w:w="2206" w:type="pct"/>
-          </w:tcPr>
-          <w:p>
-            <w:pPr>
-              <w:pStyle w:val="-"/>
-              <w:adjustRightInd w:val="0"/>
-              <w:spacing w:line="240" w:lineRule="auto"/>
-              <w:ind w:firstLineChars="0" w:firstLine="0"/>
-              <w:textAlignment w:val="baseline"/>
-              <w:rPr>
-                <w:rFonts w:ascii="Times New Roman"/>
-                <w:sz w:val="21"/>
-                <w:szCs w:val="21"/>
-              </w:rPr>
-            </w:pPr>
-            <w:r>
-              <w:rPr>
-                <w:rFonts w:ascii="Times New Roman" w:hint="eastAsia"/>
-                <w:sz w:val="21"/>
-                <w:szCs w:val="21"/>
-              </w:rPr>
-              <w:t>功能</w:t>
-            </w:r>
-          </w:p>
-        </w:tc>
-        <w:tc>
-          <w:tcPr>
-            <w:tcW w:w="710" w:type="pct"/>
-          </w:tcPr>
-          <w:p>
-            <w:pPr>
-              <w:pStyle w:val="-"/>
-              <w:adjustRightInd w:val="0"/>
-              <w:spacing w:line="240" w:lineRule="auto"/>
-              <w:ind w:firstLineChars="0" w:firstLine="0"/>
-              <w:textAlignment w:val="baseline"/>
-              <w:rPr>
-                <w:rFonts w:ascii="Times New Roman"/>
-                <w:sz w:val="21"/>
-                <w:szCs w:val="21"/>
-              </w:rPr>
-            </w:pPr>
-            <w:r>
-              <w:rPr>
-                <w:rFonts w:ascii="Times New Roman" w:hint="eastAsia"/>
-                <w:sz w:val="21"/>
-                <w:szCs w:val="21"/>
-              </w:rPr>
-              <w:t>品牌</w:t>
-            </w:r>
-          </w:p>
-        </w:tc>
-      </w:tr>
-      <w:tr>
-        <w:trPr>
-          <w:trHeight w:val="415"/>
-          <w:jc w:val="center"/>
-        </w:trPr>
-        <w:tc>
-          <w:tcPr>
-            <w:tcW w:w="342" w:type="pct"/>
-            <w:vAlign w:val="center"/>
-          </w:tcPr>
-          <w:p>
-            <w:pPr>
-              <w:pStyle w:val="-"/>
-              <w:adjustRightInd w:val="0"/>
-              <w:spacing w:line="240" w:lineRule="auto"/>
-              <w:ind w:firstLineChars="0" w:firstLine="0"/>
-              <w:textAlignment w:val="baseline"/>
-              <w:rPr>
-                <w:rFonts w:ascii="Times New Roman"/>
-                <w:sz w:val="21"/>
-                <w:szCs w:val="21"/>
-              </w:rPr>
-            </w:pPr>
-            <w:r>
-              <w:rPr>
-                <w:rFonts w:ascii="Times New Roman" w:hint="eastAsia"/>
-                <w:sz w:val="21"/>
-                <w:szCs w:val="21"/>
-              </w:rPr>
-              <w:t>1</w:t>
-            </w:r>
-          </w:p>
-        </w:tc>
-        <w:tc>
-          <w:tcPr>
-            <w:tcW w:w="1742" w:type="pct"/>
-            <w:vAlign w:val="center"/>
-          </w:tcPr>
-          <w:p>
-            <w:pPr>
-              <w:pStyle w:val="-"/>
-              <w:adjustRightInd w:val="0"/>
-              <w:spacing w:line="240" w:lineRule="auto"/>
-              <w:ind w:firstLineChars="0" w:firstLine="0"/>
-              <w:textAlignment w:val="baseline"/>
-              <w:rPr>
-                <w:rFonts w:ascii="Times New Roman"/>
-                <w:sz w:val="21"/>
-                <w:szCs w:val="21"/>
-              </w:rPr>
-            </w:pPr>
-            <w:r>
-              <w:rPr>
-                <w:sz w:val="21"/>
-                <w:szCs w:val="21"/>
-              </w:rPr>
-              <w:t>LIN</w:t>
-            </w:r>
-            <w:r>
-              <w:rPr>
-                <w:rFonts w:hint="eastAsia"/>
-                <w:sz w:val="21"/>
-                <w:szCs w:val="21"/>
-              </w:rPr>
-              <w:t>卡</w:t>
-            </w:r>
-            <w:r>
-              <w:rPr>
-                <w:rFonts w:hint="eastAsia"/>
-                <w:sz w:val="21"/>
-                <w:szCs w:val="21"/>
-              </w:rPr>
-              <w:t>（</w:t>
-            </w:r>
-            <w:r>
-              <w:rPr>
-                <w:sz w:val="21"/>
-                <w:szCs w:val="21"/>
-              </w:rPr>
-              <w:t>USB</w:t>
-            </w:r>
-            <w:r>
-              <w:rPr>
-                <w:rFonts w:hint="eastAsia"/>
-                <w:sz w:val="21"/>
-                <w:szCs w:val="21"/>
-              </w:rPr>
-              <w:t>-85</w:t>
-            </w:r>
-            <w:r>
-              <w:rPr>
-                <w:sz w:val="21"/>
-                <w:szCs w:val="21"/>
-              </w:rPr>
-              <w:t>06</w:t>
-            </w:r>
-            <w:r>
-              <w:rPr>
-                <w:rFonts w:hint="eastAsia"/>
-                <w:sz w:val="21"/>
-                <w:szCs w:val="21"/>
-              </w:rPr>
-              <w:t>/</w:t>
-            </w:r>
-            <w:r>
-              <w:rPr>
-                <w:sz w:val="21"/>
-                <w:szCs w:val="21"/>
-              </w:rPr>
-              <w:t>2</w:t>
-            </w:r>
-            <w:r>
-              <w:rPr>
-                <w:rFonts w:hint="eastAsia"/>
-                <w:sz w:val="21"/>
-                <w:szCs w:val="21"/>
-              </w:rPr>
-              <w:t>）</w:t>
-            </w:r>
-          </w:p>
-        </w:tc>
-        <w:tc>
-          <w:tcPr>
-            <w:tcW w:w="2206" w:type="pct"/>
-          </w:tcPr>
-          <w:p>
-            <w:pPr>
-              <w:pStyle w:val="-"/>
-              <w:adjustRightInd w:val="0"/>
-              <w:spacing w:line="240" w:lineRule="auto"/>
-              <w:ind w:firstLineChars="0" w:firstLine="0"/>
-              <w:textAlignment w:val="baseline"/>
-              <w:rPr>
-                <w:rFonts w:ascii="Times New Roman"/>
-                <w:sz w:val="21"/>
-                <w:szCs w:val="21"/>
-              </w:rPr>
-            </w:pPr>
-            <w:r>
-              <w:rPr>
-                <w:rFonts w:ascii="Times New Roman" w:hint="eastAsia"/>
-                <w:sz w:val="21"/>
-                <w:szCs w:val="21"/>
-              </w:rPr>
-              <w:t>用于与天窗控制盒通讯</w:t>
-            </w:r>
-          </w:p>
-        </w:tc>
-        <w:tc>
-          <w:tcPr>
-            <w:tcW w:w="710" w:type="pct"/>
-          </w:tcPr>
-          <w:p>
-            <w:pPr>
-              <w:pStyle w:val="-"/>
-              <w:adjustRightInd w:val="0"/>
-              <w:spacing w:line="240" w:lineRule="auto"/>
-              <w:ind w:firstLineChars="0" w:firstLine="0"/>
-              <w:textAlignment w:val="baseline"/>
-              <w:rPr>
-                <w:rFonts w:ascii="Times New Roman"/>
-                <w:sz w:val="21"/>
-                <w:szCs w:val="21"/>
-              </w:rPr>
-            </w:pPr>
-            <w:r>
-              <w:rPr>
-                <w:rFonts w:ascii="Times New Roman" w:hint="eastAsia"/>
-                <w:sz w:val="21"/>
-                <w:szCs w:val="21"/>
-              </w:rPr>
-              <w:t>NI</w:t>
-            </w:r>
-          </w:p>
-        </w:tc>
-      </w:tr>
-      <w:tr>
-        <w:trPr>
-          <w:trHeight w:val="413"/>
-          <w:jc w:val="center"/>
-        </w:trPr>
-        <w:tc>
-          <w:tcPr>
-            <w:tcW w:w="342" w:type="pct"/>
-            <w:vAlign w:val="center"/>
-          </w:tcPr>
-          <w:p>
-            <w:pPr>
-              <w:pStyle w:val="-"/>
-              <w:adjustRightInd w:val="0"/>
-              <w:spacing w:line="240" w:lineRule="auto"/>
-              <w:ind w:firstLineChars="0" w:firstLine="0"/>
-              <w:textAlignment w:val="baseline"/>
-              <w:rPr>
-                <w:rFonts w:ascii="Times New Roman"/>
-                <w:sz w:val="21"/>
-                <w:szCs w:val="21"/>
-              </w:rPr>
-            </w:pPr>
-            <w:r>
-              <w:rPr>
-                <w:rFonts w:ascii="Times New Roman" w:hint="eastAsia"/>
-                <w:sz w:val="21"/>
-                <w:szCs w:val="21"/>
-              </w:rPr>
-              <w:t>3</w:t>
-            </w:r>
-          </w:p>
-        </w:tc>
-        <w:tc>
-          <w:tcPr>
-            <w:tcW w:w="1742" w:type="pct"/>
-            <w:vAlign w:val="center"/>
-          </w:tcPr>
-          <w:p>
-            <w:pPr>
-              <w:pStyle w:val="-"/>
-              <w:adjustRightInd w:val="0"/>
-              <w:spacing w:line="240" w:lineRule="auto"/>
-              <w:ind w:firstLineChars="0" w:firstLine="0"/>
-              <w:textAlignment w:val="baseline"/>
-              <w:rPr>
-                <w:rFonts w:ascii="Times New Roman"/>
-                <w:color w:val="FF0000"/>
-                <w:sz w:val="21"/>
-                <w:szCs w:val="21"/>
-              </w:rPr>
-            </w:pPr>
-            <w:r>
-              <w:rPr>
-                <w:rFonts w:hint="eastAsia"/>
-                <w:sz w:val="21"/>
-                <w:szCs w:val="21"/>
-              </w:rPr>
-              <w:t>天窗马达×</w:t>
-            </w:r>
-            <w:r>
-              <w:rPr>
-                <w:sz w:val="21"/>
-                <w:szCs w:val="21"/>
-              </w:rPr>
-              <w:t>1(</w:t>
-            </w:r>
-            <w:r>
-              <w:rPr>
-                <w:rFonts w:hint="eastAsia"/>
-                <w:sz w:val="21"/>
-                <w:szCs w:val="21"/>
-              </w:rPr>
-              <w:t>含S</w:t>
-            </w:r>
-            <w:r>
-              <w:rPr>
-                <w:sz w:val="21"/>
-                <w:szCs w:val="21"/>
-              </w:rPr>
-              <w:t>CU)</w:t>
-            </w:r>
-          </w:p>
-        </w:tc>
-        <w:tc>
-          <w:tcPr>
-            <w:tcW w:w="2206" w:type="pct"/>
-          </w:tcPr>
-          <w:p>
-            <w:pPr>
-              <w:pStyle w:val="-"/>
-              <w:adjustRightInd w:val="0"/>
-              <w:spacing w:line="240" w:lineRule="auto"/>
-              <w:ind w:firstLineChars="0" w:firstLine="0"/>
-              <w:textAlignment w:val="baseline"/>
-              <w:rPr>
-                <w:rFonts w:ascii="Times New Roman"/>
-                <w:sz w:val="21"/>
-                <w:szCs w:val="21"/>
-              </w:rPr>
-            </w:pPr>
-            <w:r>
-              <w:rPr>
-                <w:rFonts w:ascii="Times New Roman" w:hint="eastAsia"/>
-                <w:sz w:val="21"/>
-                <w:szCs w:val="21"/>
-              </w:rPr>
-              <w:t>控制遮阳</w:t>
-            </w:r>
-            <w:proofErr w:type="gramStart"/>
-            <w:r>
-              <w:rPr>
-                <w:rFonts w:ascii="Times New Roman" w:hint="eastAsia"/>
-                <w:sz w:val="21"/>
-                <w:szCs w:val="21"/>
-              </w:rPr>
-              <w:t>帘</w:t>
-            </w:r>
-            <w:proofErr w:type="gramEnd"/>
-            <w:r>
-              <w:rPr>
-                <w:rFonts w:ascii="Times New Roman" w:hint="eastAsia"/>
-                <w:sz w:val="21"/>
-                <w:szCs w:val="21"/>
-              </w:rPr>
-              <w:t>运动</w:t>
-            </w:r>
-          </w:p>
-        </w:tc>
-        <w:tc>
-          <w:tcPr>
-            <w:tcW w:w="710" w:type="pct"/>
-          </w:tcPr>
-          <w:p>
-            <w:pPr>
-              <w:pStyle w:val="-"/>
-              <w:adjustRightInd w:val="0"/>
-              <w:spacing w:line="240" w:lineRule="auto"/>
-              <w:ind w:firstLineChars="0" w:firstLine="0"/>
-              <w:textAlignment w:val="baseline"/>
-              <w:rPr>
-                <w:rFonts w:ascii="Times New Roman"/>
-                <w:sz w:val="21"/>
-                <w:szCs w:val="21"/>
-              </w:rPr>
-            </w:pPr>
-            <w:r>
-              <w:rPr>
-                <w:rFonts w:ascii="Times New Roman"/>
-                <w:sz w:val="21"/>
-                <w:szCs w:val="21"/>
-              </w:rPr>
-              <w:t>Inhouse</w:t>
-            </w:r>
-          </w:p>
-        </w:tc>
-      </w:tr>
-      <w:tr>
-        <w:trPr>
-          <w:trHeight w:val="396"/>
-          <w:jc w:val="center"/>
-        </w:trPr>
-        <w:tc>
-          <w:tcPr>
-            <w:tcW w:w="342" w:type="pct"/>
-            <w:vAlign w:val="center"/>
-          </w:tcPr>
-          <w:p>
-            <w:pPr>
-              <w:pStyle w:val="-"/>
-              <w:adjustRightInd w:val="0"/>
-              <w:spacing w:line="240" w:lineRule="auto"/>
-              <w:ind w:firstLineChars="0" w:firstLine="0"/>
-              <w:textAlignment w:val="baseline"/>
-              <w:rPr>
-                <w:rFonts w:ascii="Times New Roman"/>
-                <w:sz w:val="21"/>
-                <w:szCs w:val="21"/>
-              </w:rPr>
-            </w:pPr>
-            <w:r>
-              <w:rPr>
-                <w:rFonts w:ascii="Times New Roman" w:hint="eastAsia"/>
-                <w:sz w:val="21"/>
-                <w:szCs w:val="21"/>
-              </w:rPr>
-              <w:t>4</w:t>
-            </w:r>
-          </w:p>
-        </w:tc>
-        <w:tc>
-          <w:tcPr>
-            <w:tcW w:w="1742" w:type="pct"/>
-            <w:vAlign w:val="center"/>
-          </w:tcPr>
-          <w:p>
-            <w:pPr>
-              <w:pStyle w:val="-"/>
-              <w:adjustRightInd w:val="0"/>
-              <w:spacing w:line="240" w:lineRule="auto"/>
-              <w:ind w:firstLineChars="0" w:firstLine="0"/>
-              <w:textAlignment w:val="baseline"/>
-              <w:rPr>
-                <w:rFonts w:ascii="Times New Roman"/>
-                <w:sz w:val="21"/>
-                <w:szCs w:val="21"/>
-              </w:rPr>
-            </w:pPr>
-            <w:r>
-              <w:rPr>
-                <w:rFonts w:ascii="Times New Roman" w:hint="eastAsia"/>
-                <w:sz w:val="21"/>
-                <w:szCs w:val="21"/>
-              </w:rPr>
-              <w:t>笔记本电脑</w:t>
-            </w:r>
-          </w:p>
-        </w:tc>
-        <w:tc>
-          <w:tcPr>
-            <w:tcW w:w="2206" w:type="pct"/>
-          </w:tcPr>
-          <w:p>
-            <w:pPr>
-              <w:pStyle w:val="-"/>
-              <w:adjustRightInd w:val="0"/>
-              <w:spacing w:line="240" w:lineRule="auto"/>
-              <w:ind w:firstLineChars="0" w:firstLine="0"/>
-              <w:textAlignment w:val="baseline"/>
-              <w:rPr>
-                <w:rFonts w:ascii="Times New Roman"/>
-                <w:sz w:val="21"/>
-                <w:szCs w:val="21"/>
-              </w:rPr>
-            </w:pPr>
-            <w:r>
-              <w:rPr>
-                <w:rFonts w:ascii="Times New Roman" w:hint="eastAsia"/>
-                <w:sz w:val="21"/>
-                <w:szCs w:val="21"/>
-              </w:rPr>
-              <w:t>用于运行测试程序</w:t>
-            </w:r>
-          </w:p>
-        </w:tc>
-        <w:tc>
-          <w:tcPr>
-            <w:tcW w:w="710" w:type="pct"/>
-          </w:tcPr>
-          <w:p>
-            <w:pPr>
-              <w:pStyle w:val="-"/>
-              <w:adjustRightInd w:val="0"/>
-              <w:spacing w:line="240" w:lineRule="auto"/>
-              <w:ind w:firstLineChars="0" w:firstLine="0"/>
-              <w:textAlignment w:val="baseline"/>
-              <w:rPr>
-                <w:rFonts w:hAnsi="宋体"/>
-                <w:sz w:val="21"/>
-                <w:szCs w:val="21"/>
-              </w:rPr>
-            </w:pPr>
-          </w:p>
-        </w:tc>
-      </w:tr>
-      <w:tr>
-        <w:trPr>
-          <w:trHeight w:val="415"/>
-          <w:jc w:val="center"/>
-        </w:trPr>
-        <w:tc>
-          <w:tcPr>
-            <w:tcW w:w="342" w:type="pct"/>
-            <w:vAlign w:val="center"/>
-          </w:tcPr>
-          <w:p>
-            <w:pPr>
-              <w:pStyle w:val="-"/>
-              <w:adjustRightInd w:val="0"/>
-              <w:spacing w:line="240" w:lineRule="auto"/>
-              <w:ind w:firstLineChars="0" w:firstLine="0"/>
-              <w:textAlignment w:val="baseline"/>
-              <w:rPr>
-                <w:rFonts w:ascii="Times New Roman"/>
-                <w:sz w:val="21"/>
-                <w:szCs w:val="21"/>
-              </w:rPr>
-            </w:pPr>
-            <w:r>
-              <w:rPr>
-                <w:rFonts w:ascii="Times New Roman" w:hint="eastAsia"/>
-                <w:sz w:val="21"/>
-                <w:szCs w:val="21"/>
-              </w:rPr>
-              <w:t>5</w:t>
-            </w:r>
-          </w:p>
-        </w:tc>
-        <w:tc>
-          <w:tcPr>
-            <w:tcW w:w="1742" w:type="pct"/>
-            <w:vAlign w:val="center"/>
-          </w:tcPr>
-          <w:p>
-            <w:pPr>
-              <w:pStyle w:val="-"/>
-              <w:adjustRightInd w:val="0"/>
-              <w:spacing w:line="240" w:lineRule="auto"/>
-              <w:ind w:firstLineChars="0" w:firstLine="0"/>
-              <w:textAlignment w:val="baseline"/>
-              <w:rPr>
-                <w:rFonts w:ascii="Times New Roman"/>
-                <w:sz w:val="21"/>
-                <w:szCs w:val="21"/>
-              </w:rPr>
-            </w:pPr>
-            <w:r>
-              <w:rPr>
-                <w:rFonts w:ascii="Times New Roman" w:hint="eastAsia"/>
-                <w:sz w:val="21"/>
-                <w:szCs w:val="21"/>
-              </w:rPr>
-              <w:t>程控</w:t>
-            </w:r>
-            <w:r>
-              <w:rPr>
-                <w:rFonts w:ascii="Times New Roman" w:hint="eastAsia"/>
-                <w:sz w:val="21"/>
-                <w:szCs w:val="21"/>
-              </w:rPr>
-              <w:t>电源</w:t>
-            </w:r>
-            <w:r>
-              <w:rPr>
-                <w:rFonts w:ascii="Times New Roman" w:hint="eastAsia"/>
-                <w:sz w:val="21"/>
-                <w:szCs w:val="21"/>
-              </w:rPr>
-              <w:t>（</w:t>
-            </w:r>
-            <w:r>
-              <w:rPr>
-                <w:rFonts w:ascii="Times New Roman"/>
-                <w:sz w:val="21"/>
-                <w:szCs w:val="21"/>
-              </w:rPr>
-              <w:t>ZUP 20-40</w:t>
-            </w:r>
-            <w:r>
-              <w:rPr>
-                <w:rFonts w:ascii="Times New Roman" w:hint="eastAsia"/>
-                <w:sz w:val="21"/>
-                <w:szCs w:val="21"/>
-              </w:rPr>
-              <w:t>）</w:t>
-            </w:r>
-          </w:p>
-        </w:tc>
-        <w:tc>
-          <w:tcPr>
-            <w:tcW w:w="2206" w:type="pct"/>
-          </w:tcPr>
-          <w:p>
-            <w:pPr>
-              <w:pStyle w:val="-"/>
-              <w:adjustRightInd w:val="0"/>
-              <w:spacing w:line="240" w:lineRule="auto"/>
-              <w:ind w:firstLineChars="0" w:firstLine="0"/>
-              <w:textAlignment w:val="baseline"/>
-              <w:rPr>
-                <w:rFonts w:ascii="Times New Roman" w:hint="eastAsia"/>
-                <w:sz w:val="21"/>
-                <w:szCs w:val="21"/>
-              </w:rPr>
-            </w:pPr>
-            <w:r>
-              <w:rPr>
-                <w:rFonts w:ascii="Times New Roman" w:hint="eastAsia"/>
-                <w:sz w:val="21"/>
-                <w:szCs w:val="21"/>
-              </w:rPr>
-              <w:t>用于</w:t>
-            </w:r>
-            <w:r>
-              <w:rPr>
-                <w:rFonts w:ascii="Times New Roman" w:hint="eastAsia"/>
-                <w:sz w:val="21"/>
-                <w:szCs w:val="21"/>
-              </w:rPr>
-              <w:t>S</w:t>
-            </w:r>
-            <w:r>
-              <w:rPr>
-                <w:rFonts w:ascii="Times New Roman"/>
-                <w:sz w:val="21"/>
-                <w:szCs w:val="21"/>
-              </w:rPr>
-              <w:t>CU</w:t>
-            </w:r>
-            <w:r>
-              <w:rPr>
-                <w:rFonts w:ascii="Times New Roman" w:hint="eastAsia"/>
-                <w:sz w:val="21"/>
-                <w:szCs w:val="21"/>
-              </w:rPr>
-              <w:t>及</w:t>
-            </w:r>
-            <w:r>
-              <w:rPr>
-                <w:rFonts w:ascii="Times New Roman"/>
-                <w:sz w:val="21"/>
-                <w:szCs w:val="21"/>
-              </w:rPr>
-              <w:t>LIN</w:t>
-            </w:r>
-            <w:r>
-              <w:rPr>
-                <w:rFonts w:ascii="Times New Roman" w:hint="eastAsia"/>
-                <w:sz w:val="21"/>
-                <w:szCs w:val="21"/>
-              </w:rPr>
-              <w:t>端口供电</w:t>
-            </w:r>
-          </w:p>
-        </w:tc>
-        <w:tc>
-          <w:tcPr>
-            <w:tcW w:w="710" w:type="pct"/>
-          </w:tcPr>
-          <w:p>
-            <w:pPr>
-              <w:pStyle w:val="-"/>
-              <w:adjustRightInd w:val="0"/>
-              <w:spacing w:line="240" w:lineRule="auto"/>
-              <w:ind w:firstLineChars="0" w:firstLine="0"/>
-              <w:textAlignment w:val="baseline"/>
-              <w:rPr>
-                <w:rFonts w:hAnsi="宋体"/>
-                <w:sz w:val="21"/>
-                <w:szCs w:val="21"/>
-              </w:rPr>
-            </w:pPr>
-            <w:r>
-              <w:rPr>
-                <w:rFonts w:hAnsi="宋体" w:hint="eastAsia"/>
-                <w:sz w:val="21"/>
-                <w:szCs w:val="21"/>
-              </w:rPr>
-              <w:t>T</w:t>
-            </w:r>
-            <w:r>
-              <w:rPr>
-                <w:rFonts w:hAnsi="宋体" w:hint="eastAsia"/>
-                <w:sz w:val="21"/>
-                <w:szCs w:val="21"/>
-              </w:rPr>
-              <w:t>D</w:t>
-            </w:r>
-            <w:r>
-              <w:rPr>
-                <w:rFonts w:hAnsi="宋体" w:hint="eastAsia"/>
-                <w:sz w:val="21"/>
-                <w:szCs w:val="21"/>
-              </w:rPr>
-              <w:t>K</w:t>
-            </w:r>
-          </w:p>
-        </w:tc>
-      </w:tr>
-    </w:tbl>
-    <w:p>
-      <w:pPr>
-        <w:jc w:val="center"/>
-      </w:pPr>
-      <w:r>
-        <w:rPr>
-          <w:rFonts w:hint="eastAsia"/>
-          <w:sz w:val="21"/>
-          <w:szCs w:val="21"/>
-        </w:rPr>
-        <w:t>表</w:t>
-      </w:r>
-      <w:r>
-        <w:rPr>
-          <w:rFonts w:hint="eastAsia"/>
-          <w:sz w:val="21"/>
-          <w:szCs w:val="21"/>
-        </w:rPr>
-        <w:t xml:space="preserve">1 </w:t>
-      </w:r>
-      <w:r>
-        <w:rPr>
-          <w:sz w:val="21"/>
-          <w:szCs w:val="21"/>
-        </w:rPr>
-        <w:t xml:space="preserve"> </w:t>
-      </w:r>
-      <w:r>
-        <w:rPr>
-          <w:rFonts w:hint="eastAsia"/>
-        </w:rPr>
-        <w:t>调试系统</w:t>
-      </w:r>
-      <w:r>
-        <w:rPr>
-          <w:rFonts w:hint="eastAsia"/>
-        </w:rPr>
-        <w:t>BOM</w:t>
-      </w:r>
-    </w:p>
-    <w:p>
-      <w:pPr>
-        <w:pStyle w:val="1"/>
-      </w:pPr>
-      <w:bookmarkStart w:id="10" w:name="_Toc397614637"/>
-      <w:bookmarkStart w:id="11" w:name="_Toc120090332"/>
-      <w:r>
-        <w:rPr>
-          <w:rFonts w:hint="eastAsia"/>
-        </w:rPr>
-        <w:t>系</w:t>
-      </w:r>
-      <w:r>
-        <w:rPr>
-          <w:rFonts w:hint="eastAsia"/>
-        </w:rPr>
-        <w:t>统连接</w:t>
-      </w:r>
-      <w:bookmarkEnd w:id="10"/>
-      <w:bookmarkEnd w:id="11"/>
-    </w:p>
-    <w:p>
-      <w:pPr>
-        <w:pStyle w:val="2"/>
-        <w:numPr>
-          <w:ilvl w:val="0"/>
-          <w:numId w:val="0"/>
-        </w:numPr>
-        <w:ind w:left="540" w:hanging="540"/>
-      </w:pPr>
-      <w:bookmarkStart w:id="12" w:name="_Toc397614638"/>
-      <w:bookmarkStart w:id="13" w:name="_Toc120090333"/>
-      <w:r>
-        <w:rPr>
-          <w:rFonts w:hint="eastAsia"/>
-        </w:rPr>
-        <w:t xml:space="preserve">4.1 </w:t>
-      </w:r>
-      <w:r>
-        <w:rPr>
-          <w:rFonts w:hint="eastAsia"/>
-        </w:rPr>
-        <w:t>测试系统</w:t>
-      </w:r>
-      <w:r>
-        <w:rPr>
-          <w:rFonts w:hint="eastAsia"/>
-        </w:rPr>
-        <w:t>连接</w:t>
-      </w:r>
-      <w:bookmarkEnd w:id="12"/>
-      <w:bookmarkEnd w:id="13"/>
-    </w:p>
-    <w:p>
-      <w:r>
-        <w:rPr>
-          <w:rFonts w:hint="eastAsia"/>
-        </w:rPr>
-        <w:tab/>
-      </w:r>
-      <w:r>
-        <w:rPr>
-          <w:rFonts w:hint="eastAsia"/>
-        </w:rPr>
-        <w:t>在测试进行测试之前要完成各部分之间的连接，并确定工控机、</w:t>
-      </w:r>
-      <w:r>
-        <w:rPr>
-          <w:rFonts w:hint="eastAsia"/>
-        </w:rPr>
-        <w:t>板卡</w:t>
-      </w:r>
-      <w:r>
-        <w:rPr>
-          <w:rFonts w:hint="eastAsia"/>
-        </w:rPr>
-        <w:t>、</w:t>
-      </w:r>
-      <w:r>
-        <w:rPr>
-          <w:rFonts w:hint="eastAsia"/>
-        </w:rPr>
-        <w:t>程控电源</w:t>
-      </w:r>
-      <w:r>
-        <w:rPr>
-          <w:rFonts w:hint="eastAsia"/>
-        </w:rPr>
-        <w:t>、</w:t>
-      </w:r>
-      <w:r>
-        <w:rPr>
-          <w:rFonts w:hint="eastAsia"/>
-        </w:rPr>
-        <w:t>SCU</w:t>
-      </w:r>
-      <w:r>
-        <w:rPr>
-          <w:rFonts w:hint="eastAsia"/>
-        </w:rPr>
-        <w:t>和马达</w:t>
-      </w:r>
-      <w:r>
-        <w:rPr>
-          <w:rFonts w:hint="eastAsia"/>
-        </w:rPr>
-        <w:t>等，以正常的完成测试任务。</w:t>
-      </w:r>
-    </w:p>
-    <w:p>
-      <w:r>
-        <w:rPr>
-          <w:rFonts w:hint="eastAsia"/>
-        </w:rPr>
-        <w:t>拓扑图如图</w:t>
-      </w:r>
-      <w:r>
-        <w:rPr>
-          <w:rFonts w:hint="eastAsia"/>
-        </w:rPr>
-        <w:t>8</w:t>
-      </w:r>
-      <w:r>
-        <w:rPr>
-          <w:rFonts w:hint="eastAsia"/>
-        </w:rPr>
-        <w:t>所示</w:t>
-      </w:r>
-    </w:p>
-    <w:p>
-      <w:pPr>
-        <w:jc w:val="center"/>
+        <w:ind w:firstLineChars="1200" w:firstLine="2640"/>
       </w:pPr>
       <w:r>
         <w:rPr>
@@ -3579,10 +2210,10 @@
         <mc:AlternateContent>
           <mc:Choice Requires="wpg">
             <w:drawing>
-              <wp:inline distT="0" distB="0" distL="0" distR="0" wp14:anchorId="2643D7B5" wp14:editId="64AF81CD">
+              <wp:inline distT="0" distB="0" distL="0" distR="0" wp14:anchorId="5F60ACB6" wp14:editId="1ACEACBE">
                 <wp:extent cx="2153195" cy="1435100"/>
                 <wp:effectExtent l="0" t="0" r="19050" b="12700"/>
-                <wp:docPr id="13" name="组合 13"/>
+                <wp:docPr id="35469210" name="组合 35469210"/>
                 <wp:cNvGraphicFramePr/>
                 <a:graphic xmlns:a="http://schemas.openxmlformats.org/drawingml/2006/main">
                   <a:graphicData uri="http://schemas.microsoft.com/office/word/2010/wordprocessingGroup">
@@ -3597,7 +2228,7 @@
                         </a:xfrm>
                       </wpg:grpSpPr>
                       <wpg:grpSp>
-                        <wpg:cNvPr id="12" name="组合 12"/>
+                        <wpg:cNvPr id="1364549836" name="组合 1364549836"/>
                         <wpg:cNvGrpSpPr/>
                         <wpg:grpSpPr>
                           <a:xfrm>
@@ -3608,7 +2239,7 @@
                           </a:xfrm>
                         </wpg:grpSpPr>
                         <wps:wsp>
-                          <wps:cNvPr id="1" name="矩形 1"/>
+                          <wps:cNvPr id="945150506" name="矩形 945150506"/>
                           <wps:cNvSpPr/>
                           <wps:spPr>
                             <a:xfrm>
@@ -3655,7 +2286,7 @@
                           </wps:bodyPr>
                         </wps:wsp>
                         <wps:wsp>
-                          <wps:cNvPr id="2" name="矩形 2"/>
+                          <wps:cNvPr id="387521481" name="矩形 387521481"/>
                           <wps:cNvSpPr/>
                           <wps:spPr>
                             <a:xfrm>
@@ -3708,7 +2339,7 @@
                           </wps:bodyPr>
                         </wps:wsp>
                         <wps:wsp>
-                          <wps:cNvPr id="3" name="矩形 3"/>
+                          <wps:cNvPr id="1656112910" name="矩形 1656112910"/>
                           <wps:cNvSpPr/>
                           <wps:spPr>
                             <a:xfrm>
@@ -3758,7 +2389,7 @@
                           </wps:bodyPr>
                         </wps:wsp>
                         <wps:wsp>
-                          <wps:cNvPr id="4" name="矩形 4"/>
+                          <wps:cNvPr id="1629853079" name="矩形 1629853079"/>
                           <wps:cNvSpPr/>
                           <wps:spPr>
                             <a:xfrm>
@@ -3817,7 +2448,7 @@
                           </wps:bodyPr>
                         </wps:wsp>
                         <wps:wsp>
-                          <wps:cNvPr id="7" name="文本框 7"/>
+                          <wps:cNvPr id="987011004" name="文本框 987011004"/>
                           <wps:cNvSpPr txBox="1"/>
                           <wps:spPr>
                             <a:xfrm>
@@ -3853,7 +2484,7 @@
                           </wps:bodyPr>
                         </wps:wsp>
                         <wps:wsp>
-                          <wps:cNvPr id="9" name="文本框 9"/>
+                          <wps:cNvPr id="1362341088" name="文本框 1362341088"/>
                           <wps:cNvSpPr txBox="1"/>
                           <wps:spPr>
                             <a:xfrm>
@@ -3895,7 +2526,7 @@
                           </wps:bodyPr>
                         </wps:wsp>
                         <wps:wsp>
-                          <wps:cNvPr id="11" name="文本框 11"/>
+                          <wps:cNvPr id="147950262" name="文本框 147950262"/>
                           <wps:cNvSpPr txBox="1"/>
                           <wps:spPr>
                             <a:xfrm>
@@ -3935,7 +2566,7 @@
                         </wps:wsp>
                       </wpg:grpSp>
                       <wps:wsp>
-                        <wps:cNvPr id="6" name="直接连接符 6"/>
+                        <wps:cNvPr id="1582617413" name="直接连接符 1582617413"/>
                         <wps:cNvCnPr/>
                         <wps:spPr>
                           <a:xfrm>
@@ -3963,7 +2594,7 @@
                         <wps:bodyPr/>
                       </wps:wsp>
                       <wps:wsp>
-                        <wps:cNvPr id="8" name="直接连接符 8"/>
+                        <wps:cNvPr id="101250234" name="直接连接符 101250234"/>
                         <wps:cNvCnPr/>
                         <wps:spPr>
                           <a:xfrm>
@@ -3991,7 +2622,7 @@
                         <wps:bodyPr/>
                       </wps:wsp>
                       <wps:wsp>
-                        <wps:cNvPr id="10" name="直接连接符 10"/>
+                        <wps:cNvPr id="1138214595" name="直接连接符 1138214595"/>
                         <wps:cNvCnPr/>
                         <wps:spPr>
                           <a:xfrm>
@@ -4026,9 +2657,9 @@
           </mc:Choice>
           <mc:Fallback>
             <w:pict>
-              <v:group w14:anchorId="2643D7B5" id="组合 13" o:spid="_x0000_s1026" style="width:169.55pt;height:113pt;mso-position-horizontal-relative:char;mso-position-vertical-relative:line" coordsize="21536,14356" o:gfxdata="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">
-                <v:group id="组合 12" o:spid="_x0000_s1027" style="position:absolute;width:21536;height:14356" coordsize="21536,14356" o:gfxdata="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">
-                  <v:rect id="矩形 1" o:spid="_x0000_s1028" style="position:absolute;left:2356;top:1290;width:4936;height:2917;visibility:visible;mso-wrap-style:square;v-text-anchor:middle" o:gfxdata="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" fillcolor="#4f81bd [3204]" strokecolor="#243f60 [1604]" strokeweight="2pt">
+              <v:group w14:anchorId="5F60ACB6" id="组合 35469210" o:spid="_x0000_s1026" style="width:169.55pt;height:113pt;mso-position-horizontal-relative:char;mso-position-vertical-relative:line" coordsize="21536,14356" o:gfxdata="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">
+                <v:group id="组合 1364549836" o:spid="_x0000_s1027" style="position:absolute;width:21536;height:14356" coordsize="21536,14356" o:gfxdata="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">
+                  <v:rect id="矩形 945150506" o:spid="_x0000_s1028" style="position:absolute;left:2356;top:1290;width:4936;height:2917;visibility:visible;mso-wrap-style:square;v-text-anchor:middle" o:gfxdata="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" fillcolor="#4f81bd [3204]" strokecolor="#243f60 [1604]" strokeweight="2pt">
                     <v:textbox>
                       <w:txbxContent>
                         <w:p>
@@ -4042,7 +2673,7 @@
                       </w:txbxContent>
                     </v:textbox>
                   </v:rect>
-                  <v:rect id="矩形 2" o:spid="_x0000_s1029" style="position:absolute;left:12902;top:1290;width:6732;height:3029;visibility:visible;mso-wrap-style:square;v-text-anchor:middle" o:gfxdata="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" fillcolor="#4f81bd [3204]" strokecolor="#243f60 [1604]" strokeweight="2pt">
+                  <v:rect id="矩形 387521481" o:spid="_x0000_s1029" style="position:absolute;left:12902;top:1290;width:6732;height:3029;visibility:visible;mso-wrap-style:square;v-text-anchor:middle" o:gfxdata="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" fillcolor="#4f81bd [3204]" strokecolor="#243f60 [1604]" strokeweight="2pt">
                     <v:textbox>
                       <w:txbxContent>
                         <w:p>
@@ -4062,7 +2693,7 @@
                       </w:txbxContent>
                     </v:textbox>
                   </v:rect>
-                  <v:rect id="矩形 3" o:spid="_x0000_s1030" style="position:absolute;top:9200;width:5321;height:5156;visibility:visible;mso-wrap-style:square;v-text-anchor:middle" o:gfxdata="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" fillcolor="#4f81bd [3204]" strokecolor="#243f60 [1604]" strokeweight="2pt">
+                  <v:rect id="矩形 1656112910" o:spid="_x0000_s1030" style="position:absolute;top:9200;width:5321;height:5156;visibility:visible;mso-wrap-style:square;v-text-anchor:middle" o:gfxdata="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" fillcolor="#4f81bd [3204]" strokecolor="#243f60 [1604]" strokeweight="2pt">
                     <v:textbox>
                       <w:txbxContent>
                         <w:p>
@@ -4079,7 +2710,7 @@
                       </w:txbxContent>
                     </v:textbox>
                   </v:rect>
-                  <v:rect id="矩形 4" o:spid="_x0000_s1031" style="position:absolute;left:13014;top:11219;width:8522;height:3029;visibility:visible;mso-wrap-style:square;v-text-anchor:middle" o:gfxdata="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" fillcolor="#4f81bd [3204]" strokecolor="#243f60 [1604]" strokeweight="2pt">
+                  <v:rect id="矩形 1629853079" o:spid="_x0000_s1031" style="position:absolute;left:13014;top:11219;width:8522;height:3029;visibility:visible;mso-wrap-style:square;v-text-anchor:middle" o:gfxdata="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" fillcolor="#4f81bd [3204]" strokecolor="#243f60 [1604]" strokeweight="2pt">
                     <v:textbox>
                       <w:txbxContent>
                         <w:p>
@@ -4109,7 +2740,7 @@
                     <v:stroke joinstyle="miter"/>
                     <v:path gradientshapeok="t" o:connecttype="rect"/>
                   </v:shapetype>
-                  <v:shape id="文本框 7" o:spid="_x0000_s1032" type="#_x0000_t202" style="position:absolute;left:8134;width:4263;height:2518;visibility:visible;mso-wrap-style:square;v-text-anchor:top" o:gfxdata="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" fillcolor="white [3201]" strokeweight=".5pt">
+                  <v:shape id="文本框 987011004" o:spid="_x0000_s1032" type="#_x0000_t202" style="position:absolute;left:8134;width:4263;height:2518;visibility:visible;mso-wrap-style:square;v-text-anchor:top" o:gfxdata="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" fillcolor="white [3201]" strokeweight=".5pt">
                     <v:textbox>
                       <w:txbxContent>
                         <w:p>
@@ -4120,7 +2751,7 @@
                       </w:txbxContent>
                     </v:textbox>
                   </v:shape>
-                  <v:shape id="文本框 9" o:spid="_x0000_s1033" type="#_x0000_t202" style="position:absolute;left:16376;top:4319;width:3823;height:6680;visibility:visible;mso-wrap-style:square;v-text-anchor:top" o:gfxdata="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" fillcolor="white [3201]" strokeweight=".5pt">
+                  <v:shape id="文本框 1362341088" o:spid="_x0000_s1033" type="#_x0000_t202" style="position:absolute;left:16376;top:4319;width:3823;height:6680;visibility:visible;mso-wrap-style:square;v-text-anchor:top" o:gfxdata="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" fillcolor="white [3201]" strokeweight=".5pt">
                     <v:textbox style="layout-flow:vertical-ideographic">
                       <w:txbxContent>
                         <w:p>
@@ -4137,7 +2768,7 @@
                       </w:txbxContent>
                     </v:textbox>
                   </v:shape>
-                  <v:shape id="文本框 11" o:spid="_x0000_s1034" type="#_x0000_t202" style="position:absolute;left:6170;top:9876;width:6331;height:2911;visibility:visible;mso-wrap-style:square;v-text-anchor:top" o:gfxdata="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" fillcolor="white [3201]" strokeweight=".5pt">
+                  <v:shape id="文本框 147950262" o:spid="_x0000_s1034" type="#_x0000_t202" style="position:absolute;left:6170;top:9876;width:6331;height:2911;visibility:visible;mso-wrap-style:square;v-text-anchor:top" o:gfxdata="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" fillcolor="white [3201]" strokeweight=".5pt">
                     <v:textbox>
                       <w:txbxContent>
                         <w:p>
@@ -4152,9 +2783,9 @@
                     </v:textbox>
                   </v:shape>
                 </v:group>
-                <v:line id="直接连接符 6" o:spid="_x0000_s1035" style="position:absolute;visibility:visible;mso-wrap-style:square" from="7292,2636" to="12790,2636" o:connectortype="straight" o:gfxdata="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" strokecolor="#4579b8 [3044]"/>
-                <v:line id="直接连接符 8" o:spid="_x0000_s1036" style="position:absolute;visibility:visible;mso-wrap-style:square" from="16436,4319" to="16436,11163" o:connectortype="straight" o:gfxdata="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" strokecolor="#4579b8 [3044]"/>
-                <v:line id="直接连接符 10" o:spid="_x0000_s1037" style="position:absolute;visibility:visible;mso-wrap-style:square" from="5329,12958" to="12902,12958" o:connectortype="straight" o:gfxdata="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" strokecolor="#4579b8 [3044]"/>
+                <v:line id="直接连接符 1582617413" o:spid="_x0000_s1035" style="position:absolute;visibility:visible;mso-wrap-style:square" from="7292,2636" to="12790,2636" o:connectortype="straight" o:gfxdata="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" strokecolor="#4579b8 [3044]"/>
+                <v:line id="直接连接符 101250234" o:spid="_x0000_s1036" style="position:absolute;visibility:visible;mso-wrap-style:square" from="16436,4319" to="16436,11163" o:connectortype="straight" o:gfxdata="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" strokecolor="#4579b8 [3044]"/>
+                <v:line id="直接连接符 1138214595" o:spid="_x0000_s1037" style="position:absolute;visibility:visible;mso-wrap-style:square" from="5329,12958" to="12902,12958" o:connectortype="straight" o:gfxdata="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" strokecolor="#4579b8 [3044]"/>
                 <w10:anchorlock/>
               </v:group>
             </w:pict>
@@ -4165,85 +2796,941 @@
     <w:p>
       <w:pPr>
         <w:jc w:val="center"/>
-      </w:pPr>
+        <w:rPr>
+          <w:sz w:val="21"/>
+          <w:szCs w:val="21"/>
+        </w:rPr>
+      </w:pPr>
+      <w:r>
+        <w:rPr>
+          <w:rFonts w:hint="eastAsia"/>
+          <w:sz w:val="21"/>
+          <w:szCs w:val="21"/>
+        </w:rPr>
+        <w:t>图</w:t>
+      </w:r>
+      <w:r>
+        <w:rPr>
+          <w:rFonts w:hint="eastAsia"/>
+          <w:sz w:val="21"/>
+          <w:szCs w:val="21"/>
+        </w:rPr>
+        <w:t>1</w:t>
+      </w:r>
+      <w:r>
+        <w:t xml:space="preserve"> </w:t>
+      </w:r>
+      <w:r>
+        <w:t>C71KB</w:t>
+      </w:r>
+      <w:r>
+        <w:rPr>
+          <w:rFonts w:hint="eastAsia"/>
+        </w:rPr>
+        <w:t>天窗控制系统</w:t>
+      </w:r>
     </w:p>
     <w:p>
       <w:pPr>
+        <w:rPr>
+          <w:sz w:val="21"/>
+          <w:szCs w:val="21"/>
+        </w:rPr>
+      </w:pPr>
+      <w:proofErr w:type="gramStart"/>
+      <w:r>
+        <w:rPr>
+          <w:rFonts w:hint="eastAsia"/>
+        </w:rPr>
+        <w:t>上图需给出</w:t>
+      </w:r>
+      <w:proofErr w:type="gramEnd"/>
+      <w:r>
+        <w:rPr>
+          <w:rFonts w:hint="eastAsia"/>
+        </w:rPr>
+        <w:t>系统组成图，下表需列出</w:t>
+      </w:r>
+      <w:r>
+        <w:rPr>
+          <w:rFonts w:hint="eastAsia"/>
+        </w:rPr>
+        <w:t>主要</w:t>
+      </w:r>
+      <w:r>
+        <w:rPr>
+          <w:rFonts w:hint="eastAsia"/>
+        </w:rPr>
+        <w:t>调试系统</w:t>
+      </w:r>
+      <w:r>
+        <w:rPr>
+          <w:rFonts w:hint="eastAsia"/>
+        </w:rPr>
+        <w:t>硬件</w:t>
+      </w:r>
+      <w:r>
+        <w:rPr>
+          <w:rFonts w:hint="eastAsia"/>
+        </w:rPr>
+        <w:t>BOM</w:t>
+      </w:r>
+    </w:p>
+    <w:tbl>
+      <w:tblPr>
+        <w:tblW w:w="5259" w:type="pct"/>
         <w:jc w:val="center"/>
-      </w:pPr>
-    </w:p>
+        <w:tblBorders>
+          <w:top w:val="single" w:sz="4" w:space="0" w:color="auto"/>
+          <w:left w:val="single" w:sz="4" w:space="0" w:color="auto"/>
+          <w:bottom w:val="single" w:sz="4" w:space="0" w:color="auto"/>
+          <w:right w:val="single" w:sz="4" w:space="0" w:color="auto"/>
+          <w:insideH w:val="single" w:sz="4" w:space="0" w:color="auto"/>
+          <w:insideV w:val="single" w:sz="4" w:space="0" w:color="auto"/>
+        </w:tblBorders>
+        <w:tblLook w:val="04A0" w:firstRow="1" w:lastRow="0" w:firstColumn="1" w:lastColumn="0" w:noHBand="0" w:noVBand="1"/>
+      </w:tblPr>
+      <w:tblGrid>
+        <w:gridCol w:w="621"/>
+        <w:gridCol w:w="3162"/>
+        <w:gridCol w:w="4005"/>
+        <w:gridCol w:w="1289"/>
+      </w:tblGrid>
+      <w:tr>
+        <w:trPr>
+          <w:trHeight w:val="410"/>
+          <w:jc w:val="center"/>
+        </w:trPr>
+        <w:tc>
+          <w:tcPr>
+            <w:tcW w:w="342" w:type="pct"/>
+            <w:vAlign w:val="center"/>
+          </w:tcPr>
+          <w:p>
+            <w:pPr>
+              <w:pStyle w:val="-"/>
+              <w:adjustRightInd w:val="0"/>
+              <w:spacing w:line="240" w:lineRule="auto"/>
+              <w:ind w:firstLineChars="0" w:firstLine="0"/>
+              <w:textAlignment w:val="baseline"/>
+              <w:rPr>
+                <w:rFonts w:ascii="Times New Roman"/>
+                <w:sz w:val="21"/>
+                <w:szCs w:val="21"/>
+              </w:rPr>
+            </w:pPr>
+            <w:r>
+              <w:rPr>
+                <w:rFonts w:ascii="Times New Roman"/>
+                <w:sz w:val="21"/>
+                <w:szCs w:val="21"/>
+              </w:rPr>
+              <w:t>序号</w:t>
+            </w:r>
+          </w:p>
+        </w:tc>
+        <w:tc>
+          <w:tcPr>
+            <w:tcW w:w="1742" w:type="pct"/>
+            <w:vAlign w:val="center"/>
+          </w:tcPr>
+          <w:p>
+            <w:pPr>
+              <w:pStyle w:val="-"/>
+              <w:adjustRightInd w:val="0"/>
+              <w:spacing w:line="240" w:lineRule="auto"/>
+              <w:ind w:firstLineChars="0" w:firstLine="0"/>
+              <w:textAlignment w:val="baseline"/>
+              <w:rPr>
+                <w:rFonts w:ascii="Times New Roman"/>
+                <w:sz w:val="21"/>
+                <w:szCs w:val="21"/>
+              </w:rPr>
+            </w:pPr>
+            <w:r>
+              <w:rPr>
+                <w:rFonts w:ascii="Times New Roman"/>
+                <w:sz w:val="21"/>
+                <w:szCs w:val="21"/>
+              </w:rPr>
+              <w:t>名称</w:t>
+            </w:r>
+            <w:r>
+              <w:rPr>
+                <w:rFonts w:ascii="Times New Roman" w:hint="eastAsia"/>
+                <w:sz w:val="21"/>
+                <w:szCs w:val="21"/>
+              </w:rPr>
+              <w:t>/</w:t>
+            </w:r>
+            <w:r>
+              <w:rPr>
+                <w:rFonts w:ascii="Times New Roman" w:hint="eastAsia"/>
+                <w:sz w:val="21"/>
+                <w:szCs w:val="21"/>
+              </w:rPr>
+              <w:t>型号</w:t>
+            </w:r>
+          </w:p>
+        </w:tc>
+        <w:tc>
+          <w:tcPr>
+            <w:tcW w:w="2206" w:type="pct"/>
+          </w:tcPr>
+          <w:p>
+            <w:pPr>
+              <w:pStyle w:val="-"/>
+              <w:adjustRightInd w:val="0"/>
+              <w:spacing w:line="240" w:lineRule="auto"/>
+              <w:ind w:firstLineChars="0" w:firstLine="0"/>
+              <w:textAlignment w:val="baseline"/>
+              <w:rPr>
+                <w:rFonts w:ascii="Times New Roman"/>
+                <w:sz w:val="21"/>
+                <w:szCs w:val="21"/>
+              </w:rPr>
+            </w:pPr>
+            <w:r>
+              <w:rPr>
+                <w:rFonts w:ascii="Times New Roman" w:hint="eastAsia"/>
+                <w:sz w:val="21"/>
+                <w:szCs w:val="21"/>
+              </w:rPr>
+              <w:t>功能</w:t>
+            </w:r>
+          </w:p>
+        </w:tc>
+        <w:tc>
+          <w:tcPr>
+            <w:tcW w:w="710" w:type="pct"/>
+          </w:tcPr>
+          <w:p>
+            <w:pPr>
+              <w:pStyle w:val="-"/>
+              <w:adjustRightInd w:val="0"/>
+              <w:spacing w:line="240" w:lineRule="auto"/>
+              <w:ind w:firstLineChars="0" w:firstLine="0"/>
+              <w:textAlignment w:val="baseline"/>
+              <w:rPr>
+                <w:rFonts w:ascii="Times New Roman"/>
+                <w:sz w:val="21"/>
+                <w:szCs w:val="21"/>
+              </w:rPr>
+            </w:pPr>
+            <w:r>
+              <w:rPr>
+                <w:rFonts w:ascii="Times New Roman" w:hint="eastAsia"/>
+                <w:sz w:val="21"/>
+                <w:szCs w:val="21"/>
+              </w:rPr>
+              <w:t>品牌</w:t>
+            </w:r>
+          </w:p>
+        </w:tc>
+      </w:tr>
+      <w:tr>
+        <w:trPr>
+          <w:trHeight w:val="415"/>
+          <w:jc w:val="center"/>
+        </w:trPr>
+        <w:tc>
+          <w:tcPr>
+            <w:tcW w:w="342" w:type="pct"/>
+            <w:vAlign w:val="center"/>
+          </w:tcPr>
+          <w:p>
+            <w:pPr>
+              <w:pStyle w:val="-"/>
+              <w:adjustRightInd w:val="0"/>
+              <w:spacing w:line="240" w:lineRule="auto"/>
+              <w:ind w:firstLineChars="0" w:firstLine="0"/>
+              <w:textAlignment w:val="baseline"/>
+              <w:rPr>
+                <w:rFonts w:ascii="Times New Roman"/>
+                <w:sz w:val="21"/>
+                <w:szCs w:val="21"/>
+              </w:rPr>
+            </w:pPr>
+            <w:r>
+              <w:rPr>
+                <w:rFonts w:ascii="Times New Roman" w:hint="eastAsia"/>
+                <w:sz w:val="21"/>
+                <w:szCs w:val="21"/>
+              </w:rPr>
+              <w:t>1</w:t>
+            </w:r>
+          </w:p>
+        </w:tc>
+        <w:tc>
+          <w:tcPr>
+            <w:tcW w:w="1742" w:type="pct"/>
+            <w:vAlign w:val="center"/>
+          </w:tcPr>
+          <w:p>
+            <w:pPr>
+              <w:pStyle w:val="-"/>
+              <w:adjustRightInd w:val="0"/>
+              <w:spacing w:line="240" w:lineRule="auto"/>
+              <w:ind w:firstLineChars="0" w:firstLine="0"/>
+              <w:textAlignment w:val="baseline"/>
+              <w:rPr>
+                <w:rFonts w:ascii="Times New Roman"/>
+                <w:sz w:val="21"/>
+                <w:szCs w:val="21"/>
+              </w:rPr>
+            </w:pPr>
+            <w:r>
+              <w:rPr>
+                <w:sz w:val="21"/>
+                <w:szCs w:val="21"/>
+              </w:rPr>
+              <w:t>LIN</w:t>
+            </w:r>
+            <w:r>
+              <w:rPr>
+                <w:rFonts w:hint="eastAsia"/>
+                <w:sz w:val="21"/>
+                <w:szCs w:val="21"/>
+              </w:rPr>
+              <w:t>卡</w:t>
+            </w:r>
+            <w:r>
+              <w:rPr>
+                <w:rFonts w:hint="eastAsia"/>
+                <w:sz w:val="21"/>
+                <w:szCs w:val="21"/>
+              </w:rPr>
+              <w:t>（</w:t>
+            </w:r>
+            <w:r>
+              <w:rPr>
+                <w:sz w:val="21"/>
+                <w:szCs w:val="21"/>
+              </w:rPr>
+              <w:t>USB</w:t>
+            </w:r>
+            <w:r>
+              <w:rPr>
+                <w:rFonts w:hint="eastAsia"/>
+                <w:sz w:val="21"/>
+                <w:szCs w:val="21"/>
+              </w:rPr>
+              <w:t>-85</w:t>
+            </w:r>
+            <w:r>
+              <w:rPr>
+                <w:sz w:val="21"/>
+                <w:szCs w:val="21"/>
+              </w:rPr>
+              <w:t>06</w:t>
+            </w:r>
+            <w:r>
+              <w:rPr>
+                <w:rFonts w:hint="eastAsia"/>
+                <w:sz w:val="21"/>
+                <w:szCs w:val="21"/>
+              </w:rPr>
+              <w:t>/</w:t>
+            </w:r>
+            <w:r>
+              <w:rPr>
+                <w:sz w:val="21"/>
+                <w:szCs w:val="21"/>
+              </w:rPr>
+              <w:t>2</w:t>
+            </w:r>
+            <w:r>
+              <w:rPr>
+                <w:rFonts w:hint="eastAsia"/>
+                <w:sz w:val="21"/>
+                <w:szCs w:val="21"/>
+              </w:rPr>
+              <w:t>）</w:t>
+            </w:r>
+          </w:p>
+        </w:tc>
+        <w:tc>
+          <w:tcPr>
+            <w:tcW w:w="2206" w:type="pct"/>
+          </w:tcPr>
+          <w:p>
+            <w:pPr>
+              <w:pStyle w:val="-"/>
+              <w:adjustRightInd w:val="0"/>
+              <w:spacing w:line="240" w:lineRule="auto"/>
+              <w:ind w:firstLineChars="0" w:firstLine="0"/>
+              <w:textAlignment w:val="baseline"/>
+              <w:rPr>
+                <w:rFonts w:ascii="Times New Roman"/>
+                <w:sz w:val="21"/>
+                <w:szCs w:val="21"/>
+              </w:rPr>
+            </w:pPr>
+            <w:r>
+              <w:rPr>
+                <w:rFonts w:ascii="Times New Roman" w:hint="eastAsia"/>
+                <w:sz w:val="21"/>
+                <w:szCs w:val="21"/>
+              </w:rPr>
+              <w:t>用于与天窗控制盒通讯</w:t>
+            </w:r>
+          </w:p>
+        </w:tc>
+        <w:tc>
+          <w:tcPr>
+            <w:tcW w:w="710" w:type="pct"/>
+          </w:tcPr>
+          <w:p>
+            <w:pPr>
+              <w:pStyle w:val="-"/>
+              <w:adjustRightInd w:val="0"/>
+              <w:spacing w:line="240" w:lineRule="auto"/>
+              <w:ind w:firstLineChars="0" w:firstLine="0"/>
+              <w:textAlignment w:val="baseline"/>
+              <w:rPr>
+                <w:rFonts w:ascii="Times New Roman"/>
+                <w:sz w:val="21"/>
+                <w:szCs w:val="21"/>
+              </w:rPr>
+            </w:pPr>
+            <w:r>
+              <w:rPr>
+                <w:rFonts w:ascii="Times New Roman" w:hint="eastAsia"/>
+                <w:sz w:val="21"/>
+                <w:szCs w:val="21"/>
+              </w:rPr>
+              <w:t>NI</w:t>
+            </w:r>
+          </w:p>
+        </w:tc>
+      </w:tr>
+      <w:tr>
+        <w:trPr>
+          <w:trHeight w:val="413"/>
+          <w:jc w:val="center"/>
+        </w:trPr>
+        <w:tc>
+          <w:tcPr>
+            <w:tcW w:w="342" w:type="pct"/>
+            <w:vAlign w:val="center"/>
+          </w:tcPr>
+          <w:p>
+            <w:pPr>
+              <w:pStyle w:val="-"/>
+              <w:adjustRightInd w:val="0"/>
+              <w:spacing w:line="240" w:lineRule="auto"/>
+              <w:ind w:firstLineChars="0" w:firstLine="0"/>
+              <w:textAlignment w:val="baseline"/>
+              <w:rPr>
+                <w:rFonts w:ascii="Times New Roman"/>
+                <w:sz w:val="21"/>
+                <w:szCs w:val="21"/>
+              </w:rPr>
+            </w:pPr>
+            <w:r>
+              <w:rPr>
+                <w:rFonts w:ascii="Times New Roman" w:hint="eastAsia"/>
+                <w:sz w:val="21"/>
+                <w:szCs w:val="21"/>
+              </w:rPr>
+              <w:t>3</w:t>
+            </w:r>
+          </w:p>
+        </w:tc>
+        <w:tc>
+          <w:tcPr>
+            <w:tcW w:w="1742" w:type="pct"/>
+            <w:vAlign w:val="center"/>
+          </w:tcPr>
+          <w:p>
+            <w:pPr>
+              <w:pStyle w:val="-"/>
+              <w:adjustRightInd w:val="0"/>
+              <w:spacing w:line="240" w:lineRule="auto"/>
+              <w:ind w:firstLineChars="0" w:firstLine="0"/>
+              <w:textAlignment w:val="baseline"/>
+              <w:rPr>
+                <w:rFonts w:ascii="Times New Roman"/>
+                <w:color w:val="FF0000"/>
+                <w:sz w:val="21"/>
+                <w:szCs w:val="21"/>
+              </w:rPr>
+            </w:pPr>
+            <w:r>
+              <w:rPr>
+                <w:rFonts w:hint="eastAsia"/>
+                <w:sz w:val="21"/>
+                <w:szCs w:val="21"/>
+              </w:rPr>
+              <w:t>天窗马达×</w:t>
+            </w:r>
+            <w:r>
+              <w:rPr>
+                <w:sz w:val="21"/>
+                <w:szCs w:val="21"/>
+              </w:rPr>
+              <w:t>1(</w:t>
+            </w:r>
+            <w:r>
+              <w:rPr>
+                <w:rFonts w:hint="eastAsia"/>
+                <w:sz w:val="21"/>
+                <w:szCs w:val="21"/>
+              </w:rPr>
+              <w:t>含S</w:t>
+            </w:r>
+            <w:r>
+              <w:rPr>
+                <w:sz w:val="21"/>
+                <w:szCs w:val="21"/>
+              </w:rPr>
+              <w:t>CU)</w:t>
+            </w:r>
+          </w:p>
+        </w:tc>
+        <w:tc>
+          <w:tcPr>
+            <w:tcW w:w="2206" w:type="pct"/>
+          </w:tcPr>
+          <w:p>
+            <w:pPr>
+              <w:pStyle w:val="-"/>
+              <w:adjustRightInd w:val="0"/>
+              <w:spacing w:line="240" w:lineRule="auto"/>
+              <w:ind w:firstLineChars="0" w:firstLine="0"/>
+              <w:textAlignment w:val="baseline"/>
+              <w:rPr>
+                <w:rFonts w:ascii="Times New Roman"/>
+                <w:sz w:val="21"/>
+                <w:szCs w:val="21"/>
+              </w:rPr>
+            </w:pPr>
+            <w:r>
+              <w:rPr>
+                <w:rFonts w:ascii="Times New Roman" w:hint="eastAsia"/>
+                <w:sz w:val="21"/>
+                <w:szCs w:val="21"/>
+              </w:rPr>
+              <w:t>控制遮阳</w:t>
+            </w:r>
+            <w:proofErr w:type="gramStart"/>
+            <w:r>
+              <w:rPr>
+                <w:rFonts w:ascii="Times New Roman" w:hint="eastAsia"/>
+                <w:sz w:val="21"/>
+                <w:szCs w:val="21"/>
+              </w:rPr>
+              <w:t>帘</w:t>
+            </w:r>
+            <w:proofErr w:type="gramEnd"/>
+            <w:r>
+              <w:rPr>
+                <w:rFonts w:ascii="Times New Roman" w:hint="eastAsia"/>
+                <w:sz w:val="21"/>
+                <w:szCs w:val="21"/>
+              </w:rPr>
+              <w:t>运动</w:t>
+            </w:r>
+          </w:p>
+        </w:tc>
+        <w:tc>
+          <w:tcPr>
+            <w:tcW w:w="710" w:type="pct"/>
+          </w:tcPr>
+          <w:p>
+            <w:pPr>
+              <w:pStyle w:val="-"/>
+              <w:adjustRightInd w:val="0"/>
+              <w:spacing w:line="240" w:lineRule="auto"/>
+              <w:ind w:firstLineChars="0" w:firstLine="0"/>
+              <w:textAlignment w:val="baseline"/>
+              <w:rPr>
+                <w:rFonts w:ascii="Times New Roman"/>
+                <w:sz w:val="21"/>
+                <w:szCs w:val="21"/>
+              </w:rPr>
+            </w:pPr>
+            <w:r>
+              <w:rPr>
+                <w:rFonts w:ascii="Times New Roman"/>
+                <w:sz w:val="21"/>
+                <w:szCs w:val="21"/>
+              </w:rPr>
+              <w:t>Inhouse</w:t>
+            </w:r>
+          </w:p>
+        </w:tc>
+      </w:tr>
+      <w:tr>
+        <w:trPr>
+          <w:trHeight w:val="396"/>
+          <w:jc w:val="center"/>
+        </w:trPr>
+        <w:tc>
+          <w:tcPr>
+            <w:tcW w:w="342" w:type="pct"/>
+            <w:vAlign w:val="center"/>
+          </w:tcPr>
+          <w:p>
+            <w:pPr>
+              <w:pStyle w:val="-"/>
+              <w:adjustRightInd w:val="0"/>
+              <w:spacing w:line="240" w:lineRule="auto"/>
+              <w:ind w:firstLineChars="0" w:firstLine="0"/>
+              <w:textAlignment w:val="baseline"/>
+              <w:rPr>
+                <w:rFonts w:ascii="Times New Roman"/>
+                <w:sz w:val="21"/>
+                <w:szCs w:val="21"/>
+              </w:rPr>
+            </w:pPr>
+            <w:r>
+              <w:rPr>
+                <w:rFonts w:ascii="Times New Roman" w:hint="eastAsia"/>
+                <w:sz w:val="21"/>
+                <w:szCs w:val="21"/>
+              </w:rPr>
+              <w:t>4</w:t>
+            </w:r>
+          </w:p>
+        </w:tc>
+        <w:tc>
+          <w:tcPr>
+            <w:tcW w:w="1742" w:type="pct"/>
+            <w:vAlign w:val="center"/>
+          </w:tcPr>
+          <w:p>
+            <w:pPr>
+              <w:pStyle w:val="-"/>
+              <w:adjustRightInd w:val="0"/>
+              <w:spacing w:line="240" w:lineRule="auto"/>
+              <w:ind w:firstLineChars="0" w:firstLine="0"/>
+              <w:textAlignment w:val="baseline"/>
+              <w:rPr>
+                <w:rFonts w:ascii="Times New Roman"/>
+                <w:sz w:val="21"/>
+                <w:szCs w:val="21"/>
+              </w:rPr>
+            </w:pPr>
+            <w:r>
+              <w:rPr>
+                <w:rFonts w:ascii="Times New Roman" w:hint="eastAsia"/>
+                <w:sz w:val="21"/>
+                <w:szCs w:val="21"/>
+              </w:rPr>
+              <w:t>笔记本电脑</w:t>
+            </w:r>
+          </w:p>
+        </w:tc>
+        <w:tc>
+          <w:tcPr>
+            <w:tcW w:w="2206" w:type="pct"/>
+          </w:tcPr>
+          <w:p>
+            <w:pPr>
+              <w:pStyle w:val="-"/>
+              <w:adjustRightInd w:val="0"/>
+              <w:spacing w:line="240" w:lineRule="auto"/>
+              <w:ind w:firstLineChars="0" w:firstLine="0"/>
+              <w:textAlignment w:val="baseline"/>
+              <w:rPr>
+                <w:rFonts w:ascii="Times New Roman"/>
+                <w:sz w:val="21"/>
+                <w:szCs w:val="21"/>
+              </w:rPr>
+            </w:pPr>
+            <w:r>
+              <w:rPr>
+                <w:rFonts w:ascii="Times New Roman" w:hint="eastAsia"/>
+                <w:sz w:val="21"/>
+                <w:szCs w:val="21"/>
+              </w:rPr>
+              <w:t>用于运行测试程序</w:t>
+            </w:r>
+          </w:p>
+        </w:tc>
+        <w:tc>
+          <w:tcPr>
+            <w:tcW w:w="710" w:type="pct"/>
+          </w:tcPr>
+          <w:p>
+            <w:pPr>
+              <w:pStyle w:val="-"/>
+              <w:adjustRightInd w:val="0"/>
+              <w:spacing w:line="240" w:lineRule="auto"/>
+              <w:ind w:firstLineChars="0" w:firstLine="0"/>
+              <w:textAlignment w:val="baseline"/>
+              <w:rPr>
+                <w:rFonts w:hAnsi="宋体"/>
+                <w:sz w:val="21"/>
+                <w:szCs w:val="21"/>
+              </w:rPr>
+            </w:pPr>
+          </w:p>
+        </w:tc>
+      </w:tr>
+      <w:tr>
+        <w:trPr>
+          <w:trHeight w:val="415"/>
+          <w:jc w:val="center"/>
+        </w:trPr>
+        <w:tc>
+          <w:tcPr>
+            <w:tcW w:w="342" w:type="pct"/>
+            <w:vAlign w:val="center"/>
+          </w:tcPr>
+          <w:p>
+            <w:pPr>
+              <w:pStyle w:val="-"/>
+              <w:adjustRightInd w:val="0"/>
+              <w:spacing w:line="240" w:lineRule="auto"/>
+              <w:ind w:firstLineChars="0" w:firstLine="0"/>
+              <w:textAlignment w:val="baseline"/>
+              <w:rPr>
+                <w:rFonts w:ascii="Times New Roman"/>
+                <w:sz w:val="21"/>
+                <w:szCs w:val="21"/>
+              </w:rPr>
+            </w:pPr>
+            <w:r>
+              <w:rPr>
+                <w:rFonts w:ascii="Times New Roman" w:hint="eastAsia"/>
+                <w:sz w:val="21"/>
+                <w:szCs w:val="21"/>
+              </w:rPr>
+              <w:t>5</w:t>
+            </w:r>
+          </w:p>
+        </w:tc>
+        <w:tc>
+          <w:tcPr>
+            <w:tcW w:w="1742" w:type="pct"/>
+            <w:vAlign w:val="center"/>
+          </w:tcPr>
+          <w:p>
+            <w:pPr>
+              <w:pStyle w:val="-"/>
+              <w:adjustRightInd w:val="0"/>
+              <w:spacing w:line="240" w:lineRule="auto"/>
+              <w:ind w:firstLineChars="0" w:firstLine="0"/>
+              <w:textAlignment w:val="baseline"/>
+              <w:rPr>
+                <w:rFonts w:ascii="Times New Roman"/>
+                <w:sz w:val="21"/>
+                <w:szCs w:val="21"/>
+              </w:rPr>
+            </w:pPr>
+            <w:r>
+              <w:rPr>
+                <w:rFonts w:ascii="Times New Roman" w:hint="eastAsia"/>
+                <w:sz w:val="21"/>
+                <w:szCs w:val="21"/>
+              </w:rPr>
+              <w:t>程控</w:t>
+            </w:r>
+            <w:r>
+              <w:rPr>
+                <w:rFonts w:ascii="Times New Roman" w:hint="eastAsia"/>
+                <w:sz w:val="21"/>
+                <w:szCs w:val="21"/>
+              </w:rPr>
+              <w:t>电源</w:t>
+            </w:r>
+            <w:r>
+              <w:rPr>
+                <w:rFonts w:ascii="Times New Roman" w:hint="eastAsia"/>
+                <w:sz w:val="21"/>
+                <w:szCs w:val="21"/>
+              </w:rPr>
+              <w:t>（</w:t>
+            </w:r>
+            <w:r>
+              <w:rPr>
+                <w:rFonts w:ascii="Times New Roman"/>
+                <w:sz w:val="21"/>
+                <w:szCs w:val="21"/>
+              </w:rPr>
+              <w:t>ZUP 20-40</w:t>
+            </w:r>
+            <w:r>
+              <w:rPr>
+                <w:rFonts w:ascii="Times New Roman" w:hint="eastAsia"/>
+                <w:sz w:val="21"/>
+                <w:szCs w:val="21"/>
+              </w:rPr>
+              <w:t>）</w:t>
+            </w:r>
+          </w:p>
+        </w:tc>
+        <w:tc>
+          <w:tcPr>
+            <w:tcW w:w="2206" w:type="pct"/>
+          </w:tcPr>
+          <w:p>
+            <w:pPr>
+              <w:pStyle w:val="-"/>
+              <w:adjustRightInd w:val="0"/>
+              <w:spacing w:line="240" w:lineRule="auto"/>
+              <w:ind w:firstLineChars="0" w:firstLine="0"/>
+              <w:textAlignment w:val="baseline"/>
+              <w:rPr>
+                <w:rFonts w:ascii="Times New Roman"/>
+                <w:sz w:val="21"/>
+                <w:szCs w:val="21"/>
+              </w:rPr>
+            </w:pPr>
+            <w:r>
+              <w:rPr>
+                <w:rFonts w:ascii="Times New Roman" w:hint="eastAsia"/>
+                <w:sz w:val="21"/>
+                <w:szCs w:val="21"/>
+              </w:rPr>
+              <w:t>用于</w:t>
+            </w:r>
+            <w:r>
+              <w:rPr>
+                <w:rFonts w:ascii="Times New Roman" w:hint="eastAsia"/>
+                <w:sz w:val="21"/>
+                <w:szCs w:val="21"/>
+              </w:rPr>
+              <w:t>S</w:t>
+            </w:r>
+            <w:r>
+              <w:rPr>
+                <w:rFonts w:ascii="Times New Roman"/>
+                <w:sz w:val="21"/>
+                <w:szCs w:val="21"/>
+              </w:rPr>
+              <w:t>CU</w:t>
+            </w:r>
+            <w:r>
+              <w:rPr>
+                <w:rFonts w:ascii="Times New Roman" w:hint="eastAsia"/>
+                <w:sz w:val="21"/>
+                <w:szCs w:val="21"/>
+              </w:rPr>
+              <w:t>及</w:t>
+            </w:r>
+            <w:r>
+              <w:rPr>
+                <w:rFonts w:ascii="Times New Roman"/>
+                <w:sz w:val="21"/>
+                <w:szCs w:val="21"/>
+              </w:rPr>
+              <w:t>LIN</w:t>
+            </w:r>
+            <w:r>
+              <w:rPr>
+                <w:rFonts w:ascii="Times New Roman" w:hint="eastAsia"/>
+                <w:sz w:val="21"/>
+                <w:szCs w:val="21"/>
+              </w:rPr>
+              <w:t>端口供电</w:t>
+            </w:r>
+          </w:p>
+        </w:tc>
+        <w:tc>
+          <w:tcPr>
+            <w:tcW w:w="710" w:type="pct"/>
+          </w:tcPr>
+          <w:p>
+            <w:pPr>
+              <w:pStyle w:val="-"/>
+              <w:adjustRightInd w:val="0"/>
+              <w:spacing w:line="240" w:lineRule="auto"/>
+              <w:ind w:firstLineChars="0" w:firstLine="0"/>
+              <w:textAlignment w:val="baseline"/>
+              <w:rPr>
+                <w:rFonts w:hAnsi="宋体"/>
+                <w:sz w:val="21"/>
+                <w:szCs w:val="21"/>
+              </w:rPr>
+            </w:pPr>
+            <w:r>
+              <w:rPr>
+                <w:rFonts w:hAnsi="宋体" w:hint="eastAsia"/>
+                <w:sz w:val="21"/>
+                <w:szCs w:val="21"/>
+              </w:rPr>
+              <w:t>T</w:t>
+            </w:r>
+            <w:r>
+              <w:rPr>
+                <w:rFonts w:hAnsi="宋体" w:hint="eastAsia"/>
+                <w:sz w:val="21"/>
+                <w:szCs w:val="21"/>
+              </w:rPr>
+              <w:t>D</w:t>
+            </w:r>
+            <w:r>
+              <w:rPr>
+                <w:rFonts w:hAnsi="宋体" w:hint="eastAsia"/>
+                <w:sz w:val="21"/>
+                <w:szCs w:val="21"/>
+              </w:rPr>
+              <w:t>K</w:t>
+            </w:r>
+          </w:p>
+        </w:tc>
+      </w:tr>
+    </w:tbl>
     <w:p>
       <w:pPr>
         <w:jc w:val="center"/>
       </w:pPr>
-    </w:p>
-    <w:p>
-      <w:pPr>
-        <w:jc w:val="center"/>
-      </w:pPr>
-    </w:p>
-    <w:p>
-      <w:pPr>
-        <w:jc w:val="center"/>
-      </w:pPr>
-      <w:r>
-        <w:rPr>
-          <w:rFonts w:hint="eastAsia"/>
-        </w:rPr>
-        <w:t>图</w:t>
-      </w:r>
-      <w:r>
-        <w:rPr>
-          <w:rFonts w:hint="eastAsia"/>
-        </w:rPr>
-        <w:t>8</w:t>
-      </w:r>
-      <w:r>
-        <w:rPr>
-          <w:rFonts w:hint="eastAsia"/>
-        </w:rPr>
-        <w:t>拓扑图</w:t>
-      </w:r>
-    </w:p>
-    <w:p>
-      <w:pPr>
-        <w:ind w:firstLine="720"/>
-      </w:pPr>
-      <w:r>
-        <w:t>SCU</w:t>
-      </w:r>
-      <w:r>
-        <w:rPr>
-          <w:rFonts w:hint="eastAsia"/>
-        </w:rPr>
-        <w:t>通过上位机软件发送报文到</w:t>
-      </w:r>
-      <w:r>
-        <w:t>LIN</w:t>
-      </w:r>
-      <w:r>
-        <w:rPr>
-          <w:rFonts w:hint="eastAsia"/>
-        </w:rPr>
-        <w:t>总线，从而控制天窗运动。</w:t>
+      <w:r>
+        <w:rPr>
+          <w:rFonts w:hint="eastAsia"/>
+          <w:sz w:val="21"/>
+          <w:szCs w:val="21"/>
+        </w:rPr>
+        <w:t>表</w:t>
+      </w:r>
+      <w:r>
+        <w:rPr>
+          <w:rFonts w:hint="eastAsia"/>
+          <w:sz w:val="21"/>
+          <w:szCs w:val="21"/>
+        </w:rPr>
+        <w:t xml:space="preserve">1 </w:t>
+      </w:r>
+      <w:r>
+        <w:rPr>
+          <w:sz w:val="21"/>
+          <w:szCs w:val="21"/>
+        </w:rPr>
+        <w:t xml:space="preserve"> </w:t>
+      </w:r>
+      <w:r>
+        <w:rPr>
+          <w:rFonts w:hint="eastAsia"/>
+        </w:rPr>
+        <w:t>调试系统</w:t>
+      </w:r>
+      <w:r>
+        <w:rPr>
+          <w:rFonts w:hint="eastAsia"/>
+        </w:rPr>
+        <w:t>BOM</w:t>
       </w:r>
     </w:p>
     <w:tbl>
       <w:tblPr>
         <w:tblStyle w:val="af8"/>
-        <w:tblW w:w="10075" w:type="dxa"/>
+        <w:tblW w:w="8931" w:type="dxa"/>
+        <w:tblInd w:w="-147" w:type="dxa"/>
         <w:tblLook w:val="04A0" w:firstRow="1" w:lastRow="0" w:firstColumn="1" w:lastColumn="0" w:noHBand="0" w:noVBand="1"/>
       </w:tblPr>
       <w:tblGrid>
-        <w:gridCol w:w="1370"/>
+        <w:gridCol w:w="1517"/>
         <w:gridCol w:w="1966"/>
         <w:gridCol w:w="3132"/>
-        <w:gridCol w:w="3607"/>
+        <w:gridCol w:w="2316"/>
       </w:tblGrid>
       <w:tr>
         <w:tc>
           <w:tcPr>
-            <w:tcW w:w="1370" w:type="dxa"/>
+            <w:tcW w:w="1517" w:type="dxa"/>
           </w:tcPr>
           <w:p>
             <w:pPr>
@@ -4309,7 +3796,7 @@
         </w:tc>
         <w:tc>
           <w:tcPr>
-            <w:tcW w:w="3607" w:type="dxa"/>
+            <w:tcW w:w="2316" w:type="dxa"/>
           </w:tcPr>
           <w:p>
             <w:pPr>
@@ -4333,7 +3820,7 @@
       <w:tr>
         <w:tc>
           <w:tcPr>
-            <w:tcW w:w="1370" w:type="dxa"/>
+            <w:tcW w:w="1517" w:type="dxa"/>
           </w:tcPr>
           <w:p>
             <w:pPr>
@@ -4393,21 +3880,13 @@
                 <w:sz w:val="21"/>
                 <w:szCs w:val="21"/>
               </w:rPr>
-              <w:t>普通</w:t>
-            </w:r>
-            <w:r>
-              <w:rPr>
-                <w:rFonts w:hint="eastAsia"/>
-                <w:sz w:val="21"/>
-                <w:szCs w:val="21"/>
-              </w:rPr>
-              <w:t>电源线</w:t>
+              <w:t>普通电源线</w:t>
             </w:r>
           </w:p>
         </w:tc>
         <w:tc>
           <w:tcPr>
-            <w:tcW w:w="3607" w:type="dxa"/>
+            <w:tcW w:w="2316" w:type="dxa"/>
           </w:tcPr>
           <w:p>
             <w:pPr>
@@ -4431,7 +3910,7 @@
       <w:tr>
         <w:tc>
           <w:tcPr>
-            <w:tcW w:w="1370" w:type="dxa"/>
+            <w:tcW w:w="1517" w:type="dxa"/>
           </w:tcPr>
           <w:p>
             <w:pPr>
@@ -4465,11 +3944,10 @@
             </w:pPr>
             <w:r>
               <w:rPr>
-                <w:rFonts w:hint="eastAsia"/>
-                <w:sz w:val="21"/>
-                <w:szCs w:val="21"/>
-              </w:rPr>
-              <w:t>CAN</w:t>
+                <w:sz w:val="21"/>
+                <w:szCs w:val="21"/>
+              </w:rPr>
+              <w:t>LIN</w:t>
             </w:r>
             <w:r>
               <w:rPr>
@@ -4505,7 +3983,7 @@
         </w:tc>
         <w:tc>
           <w:tcPr>
-            <w:tcW w:w="3607" w:type="dxa"/>
+            <w:tcW w:w="2316" w:type="dxa"/>
           </w:tcPr>
           <w:p>
             <w:pPr>
@@ -4517,18 +3995,18 @@
             </w:pPr>
             <w:r>
               <w:rPr>
+                <w:sz w:val="21"/>
+                <w:szCs w:val="21"/>
+              </w:rPr>
+              <w:t>B</w:t>
+            </w:r>
+            <w:r>
+              <w:rPr>
                 <w:rFonts w:hint="eastAsia"/>
                 <w:sz w:val="21"/>
                 <w:szCs w:val="21"/>
               </w:rPr>
-              <w:t>CAN_</w:t>
-            </w:r>
-            <w:r>
-              <w:rPr>
-                <w:sz w:val="21"/>
-                <w:szCs w:val="21"/>
-              </w:rPr>
-              <w:t>H</w:t>
+              <w:t>at</w:t>
             </w:r>
             <w:r>
               <w:rPr>
@@ -4536,7 +4014,7 @@
                 <w:sz w:val="21"/>
                 <w:szCs w:val="21"/>
               </w:rPr>
-              <w:t>和</w:t>
+              <w:t>、</w:t>
             </w:r>
             <w:r>
               <w:rPr>
@@ -4544,14 +4022,29 @@
                 <w:sz w:val="21"/>
                 <w:szCs w:val="21"/>
               </w:rPr>
-              <w:t>CAN_</w:t>
-            </w:r>
-            <w:r>
-              <w:rPr>
-                <w:sz w:val="21"/>
-                <w:szCs w:val="21"/>
-              </w:rPr>
-              <w:t>L</w:t>
+              <w:t>G</w:t>
+            </w:r>
+            <w:r>
+              <w:rPr>
+                <w:sz w:val="21"/>
+                <w:szCs w:val="21"/>
+              </w:rPr>
+              <w:t>ND</w:t>
+            </w:r>
+            <w:r>
+              <w:rPr>
+                <w:rFonts w:hint="eastAsia"/>
+                <w:sz w:val="21"/>
+                <w:szCs w:val="21"/>
+              </w:rPr>
+              <w:t>、</w:t>
+            </w:r>
+            <w:r>
+              <w:rPr>
+                <w:sz w:val="21"/>
+                <w:szCs w:val="21"/>
+              </w:rPr>
+              <w:t>LIN</w:t>
             </w:r>
             <w:r>
               <w:rPr>
@@ -4567,7 +4060,7 @@
       <w:tr>
         <w:tc>
           <w:tcPr>
-            <w:tcW w:w="1370" w:type="dxa"/>
+            <w:tcW w:w="1517" w:type="dxa"/>
           </w:tcPr>
           <w:p>
             <w:pPr>
@@ -4600,11 +4093,10 @@
             </w:pPr>
             <w:r>
               <w:rPr>
-                <w:rFonts w:hint="eastAsia"/>
-                <w:sz w:val="21"/>
-                <w:szCs w:val="21"/>
-              </w:rPr>
-              <w:t>PXI</w:t>
+                <w:sz w:val="21"/>
+                <w:szCs w:val="21"/>
+              </w:rPr>
+              <w:t>USB-8506</w:t>
             </w:r>
           </w:p>
         </w:tc>
@@ -4626,13 +4118,28 @@
                 <w:sz w:val="21"/>
                 <w:szCs w:val="21"/>
               </w:rPr>
-              <w:t>机箱卡槽</w:t>
+              <w:t>N</w:t>
+            </w:r>
+            <w:r>
+              <w:rPr>
+                <w:sz w:val="21"/>
+                <w:szCs w:val="21"/>
+              </w:rPr>
+              <w:t>I</w:t>
+            </w:r>
+            <w:r>
+              <w:rPr>
+                <w:rFonts w:hint="eastAsia"/>
+                <w:sz w:val="21"/>
+                <w:szCs w:val="21"/>
+              </w:rPr>
+              <w:t>标准线缆</w:t>
             </w:r>
           </w:p>
         </w:tc>
         <w:tc>
           <w:tcPr>
-            <w:tcW w:w="3607" w:type="dxa"/>
+            <w:tcW w:w="2316" w:type="dxa"/>
           </w:tcPr>
           <w:p>
             <w:pPr>
@@ -4648,7 +4155,7 @@
                 <w:sz w:val="21"/>
                 <w:szCs w:val="21"/>
               </w:rPr>
-              <w:t>CAN</w:t>
+              <w:t>将</w:t>
             </w:r>
             <w:r>
               <w:rPr>
@@ -4656,7 +4163,14 @@
                 <w:sz w:val="21"/>
                 <w:szCs w:val="21"/>
               </w:rPr>
-              <w:t>卡插入</w:t>
+              <w:t>U</w:t>
+            </w:r>
+            <w:r>
+              <w:rPr>
+                <w:sz w:val="21"/>
+                <w:szCs w:val="21"/>
+              </w:rPr>
+              <w:t>SB</w:t>
             </w:r>
             <w:r>
               <w:rPr>
@@ -4664,15 +4178,7 @@
                 <w:sz w:val="21"/>
                 <w:szCs w:val="21"/>
               </w:rPr>
-              <w:t>PXI</w:t>
-            </w:r>
-            <w:r>
-              <w:rPr>
-                <w:rFonts w:hint="eastAsia"/>
-                <w:sz w:val="21"/>
-                <w:szCs w:val="21"/>
-              </w:rPr>
-              <w:t>机箱</w:t>
+              <w:t>口插入测试电脑</w:t>
             </w:r>
           </w:p>
         </w:tc>
@@ -4681,8 +4187,10 @@
     <w:p>
       <w:pPr>
         <w:jc w:val="center"/>
-      </w:pPr>
-      <w:bookmarkStart w:id="14" w:name="_Toc397614639"/>
+        <w:rPr>
+          <w:rFonts w:hint="eastAsia"/>
+        </w:rPr>
+      </w:pPr>
       <w:r>
         <w:rPr>
           <w:rFonts w:hint="eastAsia"/>
@@ -4690,10 +4198,7 @@
         <w:t>表</w:t>
       </w:r>
       <w:r>
-        <w:rPr>
-          <w:rFonts w:hint="eastAsia"/>
-        </w:rPr>
-        <w:t>3</w:t>
+        <w:t>2</w:t>
       </w:r>
       <w:r>
         <w:t xml:space="preserve"> </w:t>
@@ -4704,6 +4209,27 @@
         </w:rPr>
         <w:t>模块连接说明</w:t>
       </w:r>
+    </w:p>
+    <w:p>
+      <w:pPr>
+        <w:pStyle w:val="1"/>
+      </w:pPr>
+      <w:bookmarkStart w:id="10" w:name="_Toc397614637"/>
+      <w:bookmarkStart w:id="11" w:name="_Toc144389246"/>
+      <w:r>
+        <w:rPr>
+          <w:rFonts w:hint="eastAsia"/>
+        </w:rPr>
+        <w:t>系</w:t>
+      </w:r>
+      <w:r>
+        <w:rPr>
+          <w:rFonts w:hint="eastAsia"/>
+        </w:rPr>
+        <w:t>统连接</w:t>
+      </w:r>
+      <w:bookmarkEnd w:id="10"/>
+      <w:bookmarkEnd w:id="11"/>
     </w:p>
     <w:p>
       <w:pPr>
@@ -4712,165 +4238,187 @@
           <w:ilvl w:val="0"/>
           <w:numId w:val="0"/>
         </w:numPr>
-        <w:ind w:left="540" w:hanging="540"/>
-      </w:pPr>
-      <w:bookmarkStart w:id="15" w:name="_Toc397614640"/>
-      <w:bookmarkStart w:id="16" w:name="_Toc120090334"/>
+        <w:ind w:left="540" w:hanging="180"/>
+      </w:pPr>
+      <w:bookmarkStart w:id="12" w:name="_Toc397614638"/>
+      <w:bookmarkStart w:id="13" w:name="_Toc144389247"/>
+      <w:r>
+        <w:rPr>
+          <w:rFonts w:hint="eastAsia"/>
+        </w:rPr>
+        <w:t xml:space="preserve">4.1 </w:t>
+      </w:r>
+      <w:r>
+        <w:rPr>
+          <w:rFonts w:hint="eastAsia"/>
+        </w:rPr>
+        <w:t>测试系统</w:t>
+      </w:r>
+      <w:r>
+        <w:rPr>
+          <w:rFonts w:hint="eastAsia"/>
+        </w:rPr>
+        <w:t>连接</w:t>
+      </w:r>
+      <w:bookmarkEnd w:id="12"/>
+      <w:bookmarkEnd w:id="13"/>
+    </w:p>
+    <w:p>
+      <w:r>
+        <w:rPr>
+          <w:rFonts w:hint="eastAsia"/>
+        </w:rPr>
+        <w:lastRenderedPageBreak/>
+        <w:tab/>
+      </w:r>
+      <w:r>
+        <w:rPr>
+          <w:rFonts w:hint="eastAsia"/>
+        </w:rPr>
+        <w:t>在测试进行测试之前要完成各部分之间的连接，并确定工控机、</w:t>
+      </w:r>
+      <w:r>
+        <w:rPr>
+          <w:rFonts w:hint="eastAsia"/>
+        </w:rPr>
+        <w:t>板卡</w:t>
+      </w:r>
+      <w:r>
+        <w:rPr>
+          <w:rFonts w:hint="eastAsia"/>
+        </w:rPr>
+        <w:t>、</w:t>
+      </w:r>
+      <w:r>
+        <w:rPr>
+          <w:rFonts w:hint="eastAsia"/>
+        </w:rPr>
+        <w:t>程控电源</w:t>
+      </w:r>
+      <w:r>
+        <w:rPr>
+          <w:rFonts w:hint="eastAsia"/>
+        </w:rPr>
+        <w:t>、</w:t>
+      </w:r>
+      <w:r>
+        <w:rPr>
+          <w:rFonts w:hint="eastAsia"/>
+        </w:rPr>
+        <w:t>SCU</w:t>
+      </w:r>
+      <w:r>
+        <w:rPr>
+          <w:rFonts w:hint="eastAsia"/>
+        </w:rPr>
+        <w:t>和马达</w:t>
+      </w:r>
+      <w:r>
+        <w:rPr>
+          <w:rFonts w:hint="eastAsia"/>
+        </w:rPr>
+        <w:t>等，以正常的完成测试任务。</w:t>
+      </w:r>
+    </w:p>
+    <w:p>
+      <w:pPr>
+        <w:ind w:firstLine="720"/>
+      </w:pPr>
+      <w:r>
+        <w:t>SCU</w:t>
+      </w:r>
+      <w:r>
+        <w:rPr>
+          <w:rFonts w:hint="eastAsia"/>
+        </w:rPr>
+        <w:t>通过上位机软件发送报文到</w:t>
+      </w:r>
+      <w:r>
+        <w:t>LIN</w:t>
+      </w:r>
+      <w:r>
+        <w:rPr>
+          <w:rFonts w:hint="eastAsia"/>
+        </w:rPr>
+        <w:t>总线，从而控制天窗运动。</w:t>
+      </w:r>
+    </w:p>
+    <w:p>
+      <w:pPr>
+        <w:pStyle w:val="2"/>
+        <w:numPr>
+          <w:ilvl w:val="0"/>
+          <w:numId w:val="0"/>
+        </w:numPr>
+        <w:spacing w:line="480" w:lineRule="auto"/>
+        <w:ind w:left="720" w:hanging="360"/>
+      </w:pPr>
+      <w:bookmarkStart w:id="14" w:name="_Toc397614640"/>
+      <w:bookmarkStart w:id="15" w:name="OLE_LINK21"/>
+      <w:bookmarkStart w:id="16" w:name="_Toc144389248"/>
+      <w:r>
+        <w:rPr>
+          <w:rFonts w:hint="eastAsia"/>
+        </w:rPr>
+        <w:t>4.</w:t>
+      </w:r>
+      <w:r>
+        <w:t>2</w:t>
+      </w:r>
+      <w:r>
+        <w:rPr>
+          <w:rFonts w:hint="eastAsia"/>
+        </w:rPr>
+        <w:t xml:space="preserve"> </w:t>
+      </w:r>
+      <w:r>
+        <w:rPr>
+          <w:rFonts w:hint="eastAsia"/>
+        </w:rPr>
+        <w:t>SCU</w:t>
+      </w:r>
+      <w:r>
+        <w:rPr>
+          <w:rFonts w:hint="eastAsia"/>
+        </w:rPr>
+        <w:t>产品</w:t>
+      </w:r>
+      <w:r>
+        <w:rPr>
+          <w:rFonts w:hint="eastAsia"/>
+        </w:rPr>
+        <w:t>连接</w:t>
+      </w:r>
       <w:bookmarkEnd w:id="14"/>
-      <w:r>
-        <w:rPr>
-          <w:rFonts w:hint="eastAsia"/>
-        </w:rPr>
-        <w:t xml:space="preserve">4.3 </w:t>
-      </w:r>
-      <w:r>
-        <w:rPr>
-          <w:rFonts w:hint="eastAsia"/>
-        </w:rPr>
-        <w:t>SCU</w:t>
-      </w:r>
-      <w:r>
-        <w:rPr>
-          <w:rFonts w:hint="eastAsia"/>
-        </w:rPr>
-        <w:t>产品线束</w:t>
-      </w:r>
-      <w:r>
-        <w:rPr>
-          <w:rFonts w:hint="eastAsia"/>
-        </w:rPr>
-        <w:t>连接</w:t>
-      </w:r>
       <w:bookmarkEnd w:id="15"/>
+      <w:r>
+        <w:rPr>
+          <w:rFonts w:hint="eastAsia"/>
+        </w:rPr>
+        <w:t>示意</w:t>
+      </w:r>
       <w:bookmarkEnd w:id="16"/>
     </w:p>
     <w:p>
       <w:pPr>
-        <w:spacing w:line="360" w:lineRule="auto"/>
-      </w:pPr>
-      <w:r>
-        <w:rPr>
-          <w:rFonts w:hint="eastAsia"/>
-        </w:rPr>
-        <w:t xml:space="preserve">        </w:t>
-      </w:r>
-      <w:r>
-        <w:rPr>
-          <w:rFonts w:hint="eastAsia"/>
-        </w:rPr>
-        <w:t>产品线束</w:t>
-      </w:r>
-      <w:r>
-        <w:rPr>
-          <w:rFonts w:hint="eastAsia"/>
-        </w:rPr>
-        <w:t>及</w:t>
-      </w:r>
-      <w:r>
-        <w:rPr>
-          <w:rFonts w:hint="eastAsia"/>
-        </w:rPr>
-        <w:t>插头</w:t>
-      </w:r>
-      <w:r>
-        <w:rPr>
-          <w:rFonts w:hint="eastAsia"/>
-        </w:rPr>
-        <w:t>示意图如图</w:t>
-      </w:r>
-      <w:r>
-        <w:rPr>
-          <w:rFonts w:hint="eastAsia"/>
-        </w:rPr>
-        <w:t>14</w:t>
-      </w:r>
-      <w:r>
-        <w:rPr>
-          <w:rFonts w:hint="eastAsia"/>
-        </w:rPr>
-        <w:t>所示。</w:t>
-      </w:r>
-      <w:r>
-        <w:rPr>
-          <w:rFonts w:hint="eastAsia"/>
-        </w:rPr>
-        <w:t>产品线束</w:t>
-      </w:r>
-      <w:r>
-        <w:rPr>
-          <w:rFonts w:hint="eastAsia"/>
-        </w:rPr>
-        <w:t>接线原理</w:t>
-      </w:r>
-      <w:r>
-        <w:rPr>
-          <w:rFonts w:hint="eastAsia"/>
-        </w:rPr>
-        <w:t>如图</w:t>
-      </w:r>
-      <w:r>
-        <w:rPr>
-          <w:rFonts w:hint="eastAsia"/>
-        </w:rPr>
-        <w:t>15</w:t>
-      </w:r>
-      <w:r>
-        <w:rPr>
-          <w:rFonts w:hint="eastAsia"/>
-        </w:rPr>
-        <w:t>所示。</w:t>
-      </w:r>
-      <w:r>
-        <w:rPr>
-          <w:rFonts w:hint="eastAsia"/>
-        </w:rPr>
-        <w:t>SCU</w:t>
-      </w:r>
-      <w:r>
-        <w:rPr>
-          <w:rFonts w:hint="eastAsia"/>
-        </w:rPr>
-        <w:t>接口定义</w:t>
-      </w:r>
-      <w:r>
-        <w:rPr>
-          <w:rFonts w:hint="eastAsia"/>
-        </w:rPr>
-        <w:t>如图</w:t>
-      </w:r>
-      <w:r>
-        <w:rPr>
-          <w:rFonts w:hint="eastAsia"/>
-        </w:rPr>
-        <w:t>16</w:t>
-      </w:r>
-      <w:r>
-        <w:rPr>
-          <w:rFonts w:hint="eastAsia"/>
-        </w:rPr>
-        <w:t>所示。</w:t>
-      </w:r>
-    </w:p>
-    <w:p>
-      <w:pPr>
-        <w:spacing w:line="360" w:lineRule="auto"/>
         <w:jc w:val="center"/>
-        <w:rPr>
-          <w:sz w:val="21"/>
-          <w:szCs w:val="21"/>
-        </w:rPr>
       </w:pPr>
       <w:r>
         <w:rPr>
           <w:noProof/>
-          <w:sz w:val="21"/>
-          <w:szCs w:val="21"/>
+          <w:lang w:val="en-AU"/>
         </w:rPr>
         <w:drawing>
-          <wp:inline distT="0" distB="0" distL="0" distR="0" wp14:anchorId="7BC9268A" wp14:editId="2127D3AC">
-            <wp:extent cx="5486400" cy="3317875"/>
+          <wp:inline distT="0" distB="0" distL="0" distR="0" wp14:anchorId="1745CBAF" wp14:editId="6BA3AFA5">
+            <wp:extent cx="3543300" cy="3093777"/>
             <wp:effectExtent l="0" t="0" r="0" b="0"/>
-            <wp:docPr id="14" name="图片 14"/>
+            <wp:docPr id="919547815" name="图片 919547815">
+              <a:extLst xmlns:a="http://schemas.openxmlformats.org/drawingml/2006/main">
+                <a:ext uri="{FF2B5EF4-FFF2-40B4-BE49-F238E27FC236}">
+                  <a16:creationId xmlns:a16="http://schemas.microsoft.com/office/drawing/2014/main" id="{00000000-0008-0000-0000-000004000000}"/>
+                </a:ext>
+              </a:extLst>
+            </wp:docPr>
             <wp:cNvGraphicFramePr>
               <a:graphicFrameLocks xmlns:a="http://schemas.openxmlformats.org/drawingml/2006/main" noChangeAspect="1"/>
             </wp:cNvGraphicFramePr>
@@ -4878,8 +4426,16 @@
               <a:graphicData uri="http://schemas.openxmlformats.org/drawingml/2006/picture">
                 <pic:pic xmlns:pic="http://schemas.openxmlformats.org/drawingml/2006/picture">
                   <pic:nvPicPr>
-                    <pic:cNvPr id="1" name=""/>
-                    <pic:cNvPicPr/>
+                    <pic:cNvPr id="4" name="图片 3">
+                      <a:extLst>
+                        <a:ext uri="{FF2B5EF4-FFF2-40B4-BE49-F238E27FC236}">
+                          <a16:creationId xmlns:a16="http://schemas.microsoft.com/office/drawing/2014/main" id="{00000000-0008-0000-0000-000004000000}"/>
+                        </a:ext>
+                      </a:extLst>
+                    </pic:cNvPr>
+                    <pic:cNvPicPr>
+                      <a:picLocks noChangeAspect="1"/>
+                    </pic:cNvPicPr>
                   </pic:nvPicPr>
                   <pic:blipFill>
                     <a:blip r:embed="rId10"/>
@@ -4890,7 +4446,7 @@
                   <pic:spPr>
                     <a:xfrm>
                       <a:off x="0" y="0"/>
-                      <a:ext cx="5486400" cy="3317875"/>
+                      <a:ext cx="3554899" cy="3103904"/>
                     </a:xfrm>
                     <a:prstGeom prst="rect">
                       <a:avLst/>
@@ -4903,1519 +4459,1311 @@
         </w:drawing>
       </w:r>
     </w:p>
-    <w:p>
-      <w:pPr>
-        <w:spacing w:line="360" w:lineRule="auto"/>
-        <w:jc w:val="center"/>
-        <w:rPr>
-          <w:sz w:val="21"/>
-          <w:szCs w:val="21"/>
-        </w:rPr>
-      </w:pPr>
-      <w:r>
-        <w:rPr>
-          <w:rFonts w:hint="eastAsia"/>
-          <w:sz w:val="21"/>
-          <w:szCs w:val="21"/>
-        </w:rPr>
-        <w:t>图</w:t>
-      </w:r>
-      <w:r>
-        <w:rPr>
-          <w:rFonts w:hint="eastAsia"/>
-          <w:sz w:val="21"/>
-          <w:szCs w:val="21"/>
-        </w:rPr>
-        <w:t>14</w:t>
-      </w:r>
-      <w:r>
-        <w:rPr>
-          <w:sz w:val="21"/>
-          <w:szCs w:val="21"/>
-        </w:rPr>
-        <w:t xml:space="preserve"> </w:t>
-      </w:r>
-      <w:r>
-        <w:rPr>
-          <w:rFonts w:hint="eastAsia"/>
-          <w:sz w:val="21"/>
-          <w:szCs w:val="21"/>
-        </w:rPr>
-        <w:t>SCU</w:t>
-      </w:r>
-      <w:r>
-        <w:rPr>
-          <w:rFonts w:hint="eastAsia"/>
-          <w:sz w:val="21"/>
-          <w:szCs w:val="21"/>
-        </w:rPr>
-        <w:t>与马达线束</w:t>
-      </w:r>
-    </w:p>
-    <w:p>
-      <w:pPr>
-        <w:spacing w:line="360" w:lineRule="auto"/>
-        <w:jc w:val="center"/>
-        <w:rPr>
-          <w:sz w:val="21"/>
-          <w:szCs w:val="21"/>
-        </w:rPr>
-      </w:pPr>
-      <w:r>
-        <w:rPr>
-          <w:noProof/>
-          <w:sz w:val="21"/>
-          <w:szCs w:val="21"/>
-        </w:rPr>
-        <w:lastRenderedPageBreak/>
-        <w:drawing>
-          <wp:inline distT="0" distB="0" distL="0" distR="0" wp14:anchorId="33A2B9DC" wp14:editId="40A63B08">
-            <wp:extent cx="5486400" cy="3930015"/>
-            <wp:effectExtent l="0" t="0" r="0" b="0"/>
-            <wp:docPr id="15" name="图片 15"/>
-            <wp:cNvGraphicFramePr>
-              <a:graphicFrameLocks xmlns:a="http://schemas.openxmlformats.org/drawingml/2006/main" noChangeAspect="1"/>
-            </wp:cNvGraphicFramePr>
-            <a:graphic xmlns:a="http://schemas.openxmlformats.org/drawingml/2006/main">
-              <a:graphicData uri="http://schemas.openxmlformats.org/drawingml/2006/picture">
-                <pic:pic xmlns:pic="http://schemas.openxmlformats.org/drawingml/2006/picture">
-                  <pic:nvPicPr>
-                    <pic:cNvPr id="1" name=""/>
-                    <pic:cNvPicPr/>
-                  </pic:nvPicPr>
-                  <pic:blipFill>
-                    <a:blip r:embed="rId11"/>
-                    <a:stretch>
-                      <a:fillRect/>
-                    </a:stretch>
-                  </pic:blipFill>
-                  <pic:spPr>
-                    <a:xfrm>
-                      <a:off x="0" y="0"/>
-                      <a:ext cx="5486400" cy="3930015"/>
-                    </a:xfrm>
-                    <a:prstGeom prst="rect">
-                      <a:avLst/>
-                    </a:prstGeom>
-                  </pic:spPr>
-                </pic:pic>
-              </a:graphicData>
-            </a:graphic>
-          </wp:inline>
-        </w:drawing>
-      </w:r>
-    </w:p>
-    <w:p>
-      <w:pPr>
-        <w:spacing w:line="360" w:lineRule="auto"/>
-        <w:jc w:val="center"/>
-        <w:rPr>
-          <w:sz w:val="21"/>
-          <w:szCs w:val="21"/>
-        </w:rPr>
-      </w:pPr>
-      <w:r>
-        <w:rPr>
-          <w:rFonts w:hint="eastAsia"/>
-          <w:sz w:val="21"/>
-          <w:szCs w:val="21"/>
-        </w:rPr>
-        <w:t>图</w:t>
-      </w:r>
-      <w:r>
-        <w:rPr>
-          <w:rFonts w:hint="eastAsia"/>
-          <w:sz w:val="21"/>
-          <w:szCs w:val="21"/>
-        </w:rPr>
-        <w:t>15</w:t>
-      </w:r>
-      <w:r>
-        <w:rPr>
-          <w:sz w:val="21"/>
-          <w:szCs w:val="21"/>
-        </w:rPr>
-        <w:t xml:space="preserve"> </w:t>
-      </w:r>
-      <w:r>
-        <w:rPr>
-          <w:rFonts w:hint="eastAsia"/>
-          <w:sz w:val="21"/>
-          <w:szCs w:val="21"/>
-        </w:rPr>
-        <w:t>线束接线原理图</w:t>
-      </w:r>
-    </w:p>
-    <w:p>
-      <w:pPr>
-        <w:spacing w:line="360" w:lineRule="auto"/>
-        <w:jc w:val="center"/>
-        <w:rPr>
-          <w:sz w:val="21"/>
-          <w:szCs w:val="21"/>
-        </w:rPr>
-      </w:pPr>
-      <w:r>
-        <w:rPr>
-          <w:noProof/>
-          <w:sz w:val="21"/>
-          <w:szCs w:val="21"/>
-        </w:rPr>
-        <w:lastRenderedPageBreak/>
-        <w:drawing>
-          <wp:inline distT="0" distB="0" distL="0" distR="0" wp14:anchorId="2D59C099" wp14:editId="673E6D7E">
-            <wp:extent cx="2476846" cy="6820852"/>
-            <wp:effectExtent l="0" t="0" r="0" b="0"/>
-            <wp:docPr id="16" name="图片 16"/>
-            <wp:cNvGraphicFramePr>
-              <a:graphicFrameLocks xmlns:a="http://schemas.openxmlformats.org/drawingml/2006/main" noChangeAspect="1"/>
-            </wp:cNvGraphicFramePr>
-            <a:graphic xmlns:a="http://schemas.openxmlformats.org/drawingml/2006/main">
-              <a:graphicData uri="http://schemas.openxmlformats.org/drawingml/2006/picture">
-                <pic:pic xmlns:pic="http://schemas.openxmlformats.org/drawingml/2006/picture">
-                  <pic:nvPicPr>
-                    <pic:cNvPr id="1" name=""/>
-                    <pic:cNvPicPr/>
-                  </pic:nvPicPr>
-                  <pic:blipFill>
-                    <a:blip r:embed="rId12"/>
-                    <a:stretch>
-                      <a:fillRect/>
-                    </a:stretch>
-                  </pic:blipFill>
-                  <pic:spPr>
-                    <a:xfrm>
-                      <a:off x="0" y="0"/>
-                      <a:ext cx="2476846" cy="6820852"/>
-                    </a:xfrm>
-                    <a:prstGeom prst="rect">
-                      <a:avLst/>
-                    </a:prstGeom>
-                  </pic:spPr>
-                </pic:pic>
-              </a:graphicData>
-            </a:graphic>
-          </wp:inline>
-        </w:drawing>
-      </w:r>
-    </w:p>
-    <w:p>
-      <w:pPr>
-        <w:spacing w:line="360" w:lineRule="auto"/>
-        <w:jc w:val="center"/>
-        <w:rPr>
-          <w:sz w:val="21"/>
-          <w:szCs w:val="21"/>
-        </w:rPr>
-      </w:pPr>
-      <w:r>
-        <w:rPr>
-          <w:rFonts w:hint="eastAsia"/>
-          <w:sz w:val="21"/>
-          <w:szCs w:val="21"/>
-        </w:rPr>
-        <w:t>图</w:t>
-      </w:r>
-      <w:r>
-        <w:rPr>
-          <w:rFonts w:hint="eastAsia"/>
-          <w:sz w:val="21"/>
-          <w:szCs w:val="21"/>
-        </w:rPr>
-        <w:t>16</w:t>
-      </w:r>
-      <w:r>
-        <w:rPr>
-          <w:sz w:val="21"/>
-          <w:szCs w:val="21"/>
-        </w:rPr>
-        <w:t xml:space="preserve"> </w:t>
-      </w:r>
-      <w:r>
-        <w:rPr>
-          <w:rFonts w:hint="eastAsia"/>
-          <w:sz w:val="21"/>
-          <w:szCs w:val="21"/>
-        </w:rPr>
-        <w:t>SCU</w:t>
-      </w:r>
-      <w:r>
-        <w:rPr>
-          <w:rFonts w:hint="eastAsia"/>
-          <w:sz w:val="21"/>
-          <w:szCs w:val="21"/>
-        </w:rPr>
-        <w:t>接口定义</w:t>
-      </w:r>
-    </w:p>
     <w:tbl>
       <w:tblPr>
-        <w:tblStyle w:val="af8"/>
         <w:tblW w:w="0" w:type="auto"/>
+        <w:jc w:val="center"/>
+        <w:tblBorders>
+          <w:top w:val="single" w:sz="4" w:space="0" w:color="auto"/>
+          <w:left w:val="single" w:sz="4" w:space="0" w:color="auto"/>
+          <w:bottom w:val="single" w:sz="4" w:space="0" w:color="auto"/>
+          <w:right w:val="single" w:sz="4" w:space="0" w:color="auto"/>
+          <w:insideH w:val="single" w:sz="4" w:space="0" w:color="auto"/>
+          <w:insideV w:val="single" w:sz="4" w:space="0" w:color="auto"/>
+        </w:tblBorders>
+        <w:tblLayout w:type="fixed"/>
         <w:tblLook w:val="04A0" w:firstRow="1" w:lastRow="0" w:firstColumn="1" w:lastColumn="0" w:noHBand="0" w:noVBand="1"/>
       </w:tblPr>
       <w:tblGrid>
-        <w:gridCol w:w="611"/>
-        <w:gridCol w:w="1455"/>
-        <w:gridCol w:w="1590"/>
-        <w:gridCol w:w="1048"/>
-        <w:gridCol w:w="3126"/>
-        <w:gridCol w:w="800"/>
+        <w:gridCol w:w="1059"/>
+        <w:gridCol w:w="2835"/>
+        <w:gridCol w:w="3827"/>
       </w:tblGrid>
       <w:tr>
+        <w:trPr>
+          <w:trHeight w:val="306"/>
+          <w:jc w:val="center"/>
+        </w:trPr>
         <w:tc>
           <w:tcPr>
-            <w:tcW w:w="901" w:type="dxa"/>
+            <w:tcW w:w="1059" w:type="dxa"/>
+            <w:tcBorders>
+              <w:top w:val="single" w:sz="4" w:space="0" w:color="auto"/>
+              <w:left w:val="single" w:sz="4" w:space="0" w:color="auto"/>
+              <w:bottom w:val="single" w:sz="4" w:space="0" w:color="auto"/>
+              <w:right w:val="single" w:sz="4" w:space="0" w:color="auto"/>
+            </w:tcBorders>
+            <w:shd w:val="clear" w:color="auto" w:fill="D9D9D9"/>
+            <w:hideMark/>
           </w:tcPr>
           <w:p>
             <w:pPr>
-              <w:spacing w:line="360" w:lineRule="auto"/>
-              <w:rPr>
-                <w:sz w:val="21"/>
-                <w:szCs w:val="21"/>
+              <w:rPr>
+                <w:rFonts w:asciiTheme="majorEastAsia" w:eastAsiaTheme="majorEastAsia" w:hAnsiTheme="majorEastAsia" w:cs="Arial"/>
               </w:rPr>
             </w:pPr>
             <w:r>
               <w:rPr>
-                <w:rFonts w:hint="eastAsia"/>
-                <w:sz w:val="21"/>
-                <w:szCs w:val="21"/>
-              </w:rPr>
-              <w:t>编号</w:t>
+                <w:rFonts w:asciiTheme="majorEastAsia" w:eastAsiaTheme="majorEastAsia" w:hAnsiTheme="majorEastAsia" w:cs="Arial"/>
+              </w:rPr>
+              <w:t>序号</w:t>
             </w:r>
           </w:p>
         </w:tc>
         <w:tc>
           <w:tcPr>
-            <w:tcW w:w="1532" w:type="dxa"/>
+            <w:tcW w:w="2835" w:type="dxa"/>
+            <w:tcBorders>
+              <w:top w:val="single" w:sz="4" w:space="0" w:color="auto"/>
+              <w:left w:val="single" w:sz="4" w:space="0" w:color="auto"/>
+              <w:bottom w:val="single" w:sz="4" w:space="0" w:color="auto"/>
+              <w:right w:val="single" w:sz="4" w:space="0" w:color="auto"/>
+            </w:tcBorders>
+            <w:shd w:val="clear" w:color="auto" w:fill="D9D9D9"/>
+            <w:hideMark/>
           </w:tcPr>
           <w:p>
             <w:pPr>
-              <w:spacing w:line="360" w:lineRule="auto"/>
-              <w:rPr>
-                <w:sz w:val="21"/>
-                <w:szCs w:val="21"/>
+              <w:rPr>
+                <w:rFonts w:asciiTheme="majorEastAsia" w:eastAsiaTheme="majorEastAsia" w:hAnsiTheme="majorEastAsia" w:cs="Arial"/>
+                <w:b/>
               </w:rPr>
             </w:pPr>
             <w:r>
               <w:rPr>
-                <w:rFonts w:hint="eastAsia"/>
-                <w:sz w:val="21"/>
-                <w:szCs w:val="21"/>
-              </w:rPr>
-              <w:t>名称</w:t>
+                <w:rFonts w:asciiTheme="majorEastAsia" w:eastAsiaTheme="majorEastAsia" w:hAnsiTheme="majorEastAsia" w:cs="Arial"/>
+              </w:rPr>
+              <w:t>引脚定义</w:t>
             </w:r>
           </w:p>
         </w:tc>
         <w:tc>
           <w:tcPr>
-            <w:tcW w:w="1807" w:type="dxa"/>
+            <w:tcW w:w="3827" w:type="dxa"/>
+            <w:tcBorders>
+              <w:top w:val="single" w:sz="4" w:space="0" w:color="auto"/>
+              <w:left w:val="single" w:sz="4" w:space="0" w:color="auto"/>
+              <w:bottom w:val="single" w:sz="4" w:space="0" w:color="auto"/>
+              <w:right w:val="single" w:sz="4" w:space="0" w:color="auto"/>
+            </w:tcBorders>
+            <w:shd w:val="clear" w:color="auto" w:fill="D9D9D9"/>
+            <w:hideMark/>
           </w:tcPr>
           <w:p>
             <w:pPr>
-              <w:spacing w:line="360" w:lineRule="auto"/>
-              <w:rPr>
-                <w:sz w:val="21"/>
-                <w:szCs w:val="21"/>
+              <w:jc w:val="center"/>
+              <w:rPr>
+                <w:rFonts w:asciiTheme="majorEastAsia" w:eastAsiaTheme="majorEastAsia" w:hAnsiTheme="majorEastAsia" w:cs="Arial"/>
               </w:rPr>
             </w:pPr>
             <w:r>
               <w:rPr>
-                <w:rFonts w:hint="eastAsia"/>
-                <w:sz w:val="21"/>
-                <w:szCs w:val="21"/>
-              </w:rPr>
-              <w:t>接口</w:t>
-            </w:r>
-            <w:r>
-              <w:rPr>
-                <w:rFonts w:hint="eastAsia"/>
-                <w:sz w:val="21"/>
-                <w:szCs w:val="21"/>
-              </w:rPr>
-              <w:t>类型</w:t>
+                <w:rFonts w:asciiTheme="majorEastAsia" w:eastAsiaTheme="majorEastAsia" w:hAnsiTheme="majorEastAsia" w:cs="Arial"/>
+              </w:rPr>
+              <w:t>信号说明</w:t>
+            </w:r>
+          </w:p>
+        </w:tc>
+      </w:tr>
+      <w:tr>
+        <w:trPr>
+          <w:trHeight w:val="321"/>
+          <w:jc w:val="center"/>
+        </w:trPr>
+        <w:tc>
+          <w:tcPr>
+            <w:tcW w:w="1059" w:type="dxa"/>
+            <w:tcBorders>
+              <w:top w:val="single" w:sz="4" w:space="0" w:color="auto"/>
+              <w:left w:val="single" w:sz="4" w:space="0" w:color="auto"/>
+              <w:bottom w:val="single" w:sz="4" w:space="0" w:color="auto"/>
+              <w:right w:val="single" w:sz="4" w:space="0" w:color="auto"/>
+            </w:tcBorders>
+            <w:hideMark/>
+          </w:tcPr>
+          <w:p>
+            <w:pPr>
+              <w:rPr>
+                <w:rFonts w:asciiTheme="majorEastAsia" w:eastAsiaTheme="majorEastAsia" w:hAnsiTheme="majorEastAsia" w:cs="Arial"/>
+              </w:rPr>
+            </w:pPr>
+            <w:r>
+              <w:rPr>
+                <w:rFonts w:asciiTheme="majorEastAsia" w:eastAsiaTheme="majorEastAsia" w:hAnsiTheme="majorEastAsia" w:cs="Arial"/>
+              </w:rPr>
+              <w:t>1</w:t>
             </w:r>
           </w:p>
         </w:tc>
         <w:tc>
           <w:tcPr>
-            <w:tcW w:w="1274" w:type="dxa"/>
+            <w:tcW w:w="2835" w:type="dxa"/>
+            <w:tcBorders>
+              <w:top w:val="single" w:sz="4" w:space="0" w:color="auto"/>
+              <w:left w:val="single" w:sz="4" w:space="0" w:color="auto"/>
+              <w:bottom w:val="single" w:sz="4" w:space="0" w:color="auto"/>
+              <w:right w:val="single" w:sz="4" w:space="0" w:color="auto"/>
+            </w:tcBorders>
+            <w:hideMark/>
           </w:tcPr>
           <w:p>
             <w:pPr>
-              <w:spacing w:line="360" w:lineRule="auto"/>
-              <w:rPr>
-                <w:sz w:val="21"/>
-                <w:szCs w:val="21"/>
+              <w:rPr>
+                <w:rFonts w:asciiTheme="majorEastAsia" w:eastAsiaTheme="majorEastAsia" w:hAnsiTheme="majorEastAsia" w:cs="Arial"/>
               </w:rPr>
             </w:pPr>
             <w:r>
               <w:rPr>
-                <w:rFonts w:hint="eastAsia"/>
-                <w:sz w:val="21"/>
-                <w:szCs w:val="21"/>
-              </w:rPr>
-              <w:t>类型</w:t>
+                <w:rFonts w:asciiTheme="majorEastAsia" w:eastAsiaTheme="majorEastAsia" w:hAnsiTheme="majorEastAsia" w:cs="Arial"/>
+              </w:rPr>
+              <w:t>BAT</w:t>
+            </w:r>
+            <w:r>
+              <w:rPr>
+                <w:rFonts w:asciiTheme="majorEastAsia" w:eastAsiaTheme="majorEastAsia" w:hAnsiTheme="majorEastAsia" w:cs="Arial"/>
+              </w:rPr>
+              <w:t>+</w:t>
             </w:r>
           </w:p>
         </w:tc>
         <w:tc>
           <w:tcPr>
-            <w:tcW w:w="1727" w:type="dxa"/>
+            <w:tcW w:w="3827" w:type="dxa"/>
+            <w:tcBorders>
+              <w:top w:val="single" w:sz="4" w:space="0" w:color="auto"/>
+              <w:left w:val="single" w:sz="4" w:space="0" w:color="auto"/>
+              <w:bottom w:val="single" w:sz="4" w:space="0" w:color="auto"/>
+              <w:right w:val="single" w:sz="4" w:space="0" w:color="auto"/>
+            </w:tcBorders>
+            <w:hideMark/>
           </w:tcPr>
           <w:p>
             <w:pPr>
-              <w:spacing w:line="360" w:lineRule="auto"/>
-              <w:rPr>
-                <w:sz w:val="21"/>
-                <w:szCs w:val="21"/>
+              <w:rPr>
+                <w:rFonts w:asciiTheme="majorEastAsia" w:eastAsiaTheme="majorEastAsia" w:hAnsiTheme="majorEastAsia" w:cs="Arial"/>
               </w:rPr>
             </w:pPr>
             <w:r>
               <w:rPr>
-                <w:rFonts w:hint="eastAsia"/>
-                <w:sz w:val="21"/>
-                <w:szCs w:val="21"/>
-              </w:rPr>
-              <w:t>形状</w:t>
+                <w:rFonts w:asciiTheme="majorEastAsia" w:eastAsiaTheme="majorEastAsia" w:hAnsiTheme="majorEastAsia" w:cs="Arial" w:hint="eastAsia"/>
+              </w:rPr>
+              <w:t>电源</w:t>
+            </w:r>
+          </w:p>
+        </w:tc>
+      </w:tr>
+      <w:tr>
+        <w:trPr>
+          <w:trHeight w:val="306"/>
+          <w:jc w:val="center"/>
+        </w:trPr>
+        <w:tc>
+          <w:tcPr>
+            <w:tcW w:w="1059" w:type="dxa"/>
+            <w:tcBorders>
+              <w:top w:val="single" w:sz="4" w:space="0" w:color="auto"/>
+              <w:left w:val="single" w:sz="4" w:space="0" w:color="auto"/>
+              <w:bottom w:val="single" w:sz="4" w:space="0" w:color="auto"/>
+              <w:right w:val="single" w:sz="4" w:space="0" w:color="auto"/>
+            </w:tcBorders>
+            <w:hideMark/>
+          </w:tcPr>
+          <w:p>
+            <w:pPr>
+              <w:rPr>
+                <w:rFonts w:asciiTheme="majorEastAsia" w:eastAsiaTheme="majorEastAsia" w:hAnsiTheme="majorEastAsia" w:cs="Arial"/>
+              </w:rPr>
+            </w:pPr>
+            <w:r>
+              <w:rPr>
+                <w:rFonts w:asciiTheme="majorEastAsia" w:eastAsiaTheme="majorEastAsia" w:hAnsiTheme="majorEastAsia" w:cs="Arial"/>
+              </w:rPr>
+              <w:t>2</w:t>
             </w:r>
           </w:p>
         </w:tc>
         <w:tc>
           <w:tcPr>
-            <w:tcW w:w="1389" w:type="dxa"/>
+            <w:tcW w:w="2835" w:type="dxa"/>
+            <w:tcBorders>
+              <w:top w:val="single" w:sz="4" w:space="0" w:color="auto"/>
+              <w:left w:val="single" w:sz="4" w:space="0" w:color="auto"/>
+              <w:bottom w:val="single" w:sz="4" w:space="0" w:color="auto"/>
+              <w:right w:val="single" w:sz="4" w:space="0" w:color="auto"/>
+            </w:tcBorders>
+            <w:hideMark/>
           </w:tcPr>
           <w:p>
             <w:pPr>
-              <w:spacing w:line="360" w:lineRule="auto"/>
-              <w:rPr>
-                <w:sz w:val="21"/>
-                <w:szCs w:val="21"/>
+              <w:rPr>
+                <w:rFonts w:asciiTheme="majorEastAsia" w:eastAsiaTheme="majorEastAsia" w:hAnsiTheme="majorEastAsia" w:cs="Arial"/>
               </w:rPr>
             </w:pPr>
             <w:r>
               <w:rPr>
-                <w:rFonts w:hint="eastAsia"/>
-                <w:sz w:val="21"/>
-                <w:szCs w:val="21"/>
-              </w:rPr>
-              <w:t>备注</w:t>
+                <w:rFonts w:asciiTheme="majorEastAsia" w:eastAsiaTheme="majorEastAsia" w:hAnsiTheme="majorEastAsia" w:cs="Arial" w:hint="eastAsia"/>
+              </w:rPr>
+              <w:t>Re</w:t>
+            </w:r>
+            <w:r>
+              <w:rPr>
+                <w:rFonts w:asciiTheme="majorEastAsia" w:eastAsiaTheme="majorEastAsia" w:hAnsiTheme="majorEastAsia" w:cs="Arial"/>
+              </w:rPr>
+              <w:t>serve</w:t>
+            </w:r>
+          </w:p>
+        </w:tc>
+        <w:tc>
+          <w:tcPr>
+            <w:tcW w:w="3827" w:type="dxa"/>
+            <w:tcBorders>
+              <w:top w:val="single" w:sz="4" w:space="0" w:color="auto"/>
+              <w:left w:val="single" w:sz="4" w:space="0" w:color="auto"/>
+              <w:bottom w:val="single" w:sz="4" w:space="0" w:color="auto"/>
+              <w:right w:val="single" w:sz="4" w:space="0" w:color="auto"/>
+            </w:tcBorders>
+            <w:hideMark/>
+          </w:tcPr>
+          <w:p>
+            <w:pPr>
+              <w:rPr>
+                <w:rFonts w:asciiTheme="majorEastAsia" w:eastAsiaTheme="majorEastAsia" w:hAnsiTheme="majorEastAsia" w:cs="Arial"/>
+              </w:rPr>
+            </w:pPr>
+            <w:r>
+              <w:rPr>
+                <w:rFonts w:asciiTheme="majorEastAsia" w:eastAsiaTheme="majorEastAsia" w:hAnsiTheme="majorEastAsia" w:cs="Arial"/>
+              </w:rPr>
+              <w:t>\</w:t>
             </w:r>
           </w:p>
         </w:tc>
       </w:tr>
       <w:tr>
+        <w:trPr>
+          <w:trHeight w:val="306"/>
+          <w:jc w:val="center"/>
+        </w:trPr>
         <w:tc>
           <w:tcPr>
-            <w:tcW w:w="901" w:type="dxa"/>
+            <w:tcW w:w="1059" w:type="dxa"/>
+            <w:tcBorders>
+              <w:top w:val="single" w:sz="4" w:space="0" w:color="auto"/>
+              <w:left w:val="single" w:sz="4" w:space="0" w:color="auto"/>
+              <w:bottom w:val="single" w:sz="4" w:space="0" w:color="auto"/>
+              <w:right w:val="single" w:sz="4" w:space="0" w:color="auto"/>
+            </w:tcBorders>
+            <w:hideMark/>
           </w:tcPr>
           <w:p>
             <w:pPr>
-              <w:spacing w:line="360" w:lineRule="auto"/>
-              <w:rPr>
-                <w:sz w:val="21"/>
-                <w:szCs w:val="21"/>
+              <w:rPr>
+                <w:rFonts w:asciiTheme="majorEastAsia" w:eastAsiaTheme="majorEastAsia" w:hAnsiTheme="majorEastAsia" w:cs="Arial"/>
               </w:rPr>
             </w:pPr>
             <w:r>
               <w:rPr>
-                <w:rFonts w:hint="eastAsia"/>
-                <w:sz w:val="21"/>
-                <w:szCs w:val="21"/>
-              </w:rPr>
-              <w:lastRenderedPageBreak/>
-              <w:t>1</w:t>
+                <w:rFonts w:asciiTheme="majorEastAsia" w:eastAsiaTheme="majorEastAsia" w:hAnsiTheme="majorEastAsia" w:cs="Arial"/>
+              </w:rPr>
+              <w:t>3</w:t>
             </w:r>
           </w:p>
         </w:tc>
         <w:tc>
           <w:tcPr>
-            <w:tcW w:w="1532" w:type="dxa"/>
+            <w:tcW w:w="2835" w:type="dxa"/>
+            <w:tcBorders>
+              <w:top w:val="single" w:sz="4" w:space="0" w:color="auto"/>
+              <w:left w:val="single" w:sz="4" w:space="0" w:color="auto"/>
+              <w:bottom w:val="single" w:sz="4" w:space="0" w:color="auto"/>
+              <w:right w:val="single" w:sz="4" w:space="0" w:color="auto"/>
+            </w:tcBorders>
+            <w:hideMark/>
           </w:tcPr>
           <w:p>
             <w:pPr>
-              <w:spacing w:line="360" w:lineRule="auto"/>
-              <w:rPr>
-                <w:sz w:val="21"/>
-                <w:szCs w:val="21"/>
+              <w:rPr>
+                <w:rFonts w:asciiTheme="majorEastAsia" w:eastAsiaTheme="majorEastAsia" w:hAnsiTheme="majorEastAsia" w:cs="Arial"/>
               </w:rPr>
             </w:pPr>
             <w:r>
               <w:rPr>
-                <w:rFonts w:hint="eastAsia"/>
-                <w:sz w:val="21"/>
-                <w:szCs w:val="21"/>
-              </w:rPr>
-              <w:t>Connector</w:t>
-            </w:r>
-            <w:r>
-              <w:rPr>
-                <w:sz w:val="21"/>
-                <w:szCs w:val="21"/>
-              </w:rPr>
-              <w:t xml:space="preserve"> </w:t>
-            </w:r>
-            <w:r>
-              <w:rPr>
-                <w:rFonts w:hint="eastAsia"/>
-                <w:sz w:val="21"/>
-                <w:szCs w:val="21"/>
-              </w:rPr>
-              <w:t>1</w:t>
-            </w:r>
-            <w:r>
-              <w:rPr>
-                <w:rFonts w:hint="eastAsia"/>
-                <w:sz w:val="21"/>
-                <w:szCs w:val="21"/>
-              </w:rPr>
-              <w:t>（</w:t>
-            </w:r>
-            <w:r>
-              <w:rPr>
-                <w:rFonts w:hint="eastAsia"/>
-                <w:sz w:val="21"/>
-                <w:szCs w:val="21"/>
-              </w:rPr>
-              <w:t>Female</w:t>
-            </w:r>
-            <w:r>
-              <w:rPr>
-                <w:rFonts w:hint="eastAsia"/>
-                <w:sz w:val="21"/>
-                <w:szCs w:val="21"/>
-              </w:rPr>
-              <w:t>）</w:t>
+                <w:rFonts w:asciiTheme="majorEastAsia" w:eastAsiaTheme="majorEastAsia" w:hAnsiTheme="majorEastAsia" w:cs="Arial" w:hint="eastAsia"/>
+              </w:rPr>
+              <w:t>Re</w:t>
+            </w:r>
+            <w:r>
+              <w:rPr>
+                <w:rFonts w:asciiTheme="majorEastAsia" w:eastAsiaTheme="majorEastAsia" w:hAnsiTheme="majorEastAsia" w:cs="Arial"/>
+              </w:rPr>
+              <w:t>serve</w:t>
             </w:r>
           </w:p>
         </w:tc>
         <w:tc>
           <w:tcPr>
-            <w:tcW w:w="1807" w:type="dxa"/>
+            <w:tcW w:w="3827" w:type="dxa"/>
+            <w:tcBorders>
+              <w:top w:val="single" w:sz="4" w:space="0" w:color="auto"/>
+              <w:left w:val="single" w:sz="4" w:space="0" w:color="auto"/>
+              <w:bottom w:val="single" w:sz="4" w:space="0" w:color="auto"/>
+              <w:right w:val="single" w:sz="4" w:space="0" w:color="auto"/>
+            </w:tcBorders>
+            <w:hideMark/>
           </w:tcPr>
           <w:p>
             <w:pPr>
-              <w:spacing w:line="360" w:lineRule="auto"/>
-              <w:rPr>
-                <w:sz w:val="21"/>
-                <w:szCs w:val="21"/>
+              <w:rPr>
+                <w:rFonts w:asciiTheme="majorEastAsia" w:eastAsiaTheme="majorEastAsia" w:hAnsiTheme="majorEastAsia" w:cs="Arial"/>
               </w:rPr>
             </w:pPr>
             <w:r>
               <w:rPr>
-                <w:rFonts w:hint="eastAsia"/>
-                <w:sz w:val="21"/>
-                <w:szCs w:val="21"/>
-              </w:rPr>
-              <w:t>Hirschmann</w:t>
+                <w:rFonts w:asciiTheme="majorEastAsia" w:eastAsiaTheme="majorEastAsia" w:hAnsiTheme="majorEastAsia" w:cs="Arial"/>
+              </w:rPr>
+              <w:t>\</w:t>
             </w:r>
           </w:p>
+        </w:tc>
+      </w:tr>
+      <w:tr>
+        <w:trPr>
+          <w:trHeight w:val="321"/>
+          <w:jc w:val="center"/>
+        </w:trPr>
+        <w:tc>
+          <w:tcPr>
+            <w:tcW w:w="1059" w:type="dxa"/>
+            <w:tcBorders>
+              <w:top w:val="single" w:sz="4" w:space="0" w:color="auto"/>
+              <w:left w:val="single" w:sz="4" w:space="0" w:color="auto"/>
+              <w:bottom w:val="single" w:sz="4" w:space="0" w:color="auto"/>
+              <w:right w:val="single" w:sz="4" w:space="0" w:color="auto"/>
+            </w:tcBorders>
+            <w:hideMark/>
+          </w:tcPr>
           <w:p>
             <w:pPr>
-              <w:spacing w:line="360" w:lineRule="auto"/>
-              <w:rPr>
-                <w:sz w:val="21"/>
-                <w:szCs w:val="21"/>
+              <w:rPr>
+                <w:rFonts w:asciiTheme="majorEastAsia" w:eastAsiaTheme="majorEastAsia" w:hAnsiTheme="majorEastAsia" w:cs="Arial"/>
               </w:rPr>
             </w:pPr>
             <w:r>
               <w:rPr>
-                <w:rFonts w:hint="eastAsia"/>
-                <w:sz w:val="21"/>
-                <w:szCs w:val="21"/>
-              </w:rPr>
-              <w:t>772-716-502B</w:t>
+                <w:rFonts w:asciiTheme="majorEastAsia" w:eastAsiaTheme="majorEastAsia" w:hAnsiTheme="majorEastAsia" w:cs="Arial"/>
+              </w:rPr>
+              <w:t>4</w:t>
             </w:r>
           </w:p>
         </w:tc>
         <w:tc>
           <w:tcPr>
-            <w:tcW w:w="1274" w:type="dxa"/>
+            <w:tcW w:w="2835" w:type="dxa"/>
+            <w:tcBorders>
+              <w:top w:val="single" w:sz="4" w:space="0" w:color="auto"/>
+              <w:left w:val="single" w:sz="4" w:space="0" w:color="auto"/>
+              <w:bottom w:val="single" w:sz="4" w:space="0" w:color="auto"/>
+              <w:right w:val="single" w:sz="4" w:space="0" w:color="auto"/>
+            </w:tcBorders>
+            <w:hideMark/>
           </w:tcPr>
           <w:p>
             <w:pPr>
-              <w:spacing w:line="360" w:lineRule="auto"/>
-              <w:rPr>
-                <w:sz w:val="21"/>
-                <w:szCs w:val="21"/>
+              <w:tabs>
+                <w:tab w:val="center" w:pos="1309"/>
+              </w:tabs>
+              <w:rPr>
+                <w:rFonts w:asciiTheme="majorEastAsia" w:eastAsiaTheme="majorEastAsia" w:hAnsiTheme="majorEastAsia" w:cs="Arial"/>
               </w:rPr>
             </w:pPr>
             <w:r>
               <w:rPr>
-                <w:rFonts w:hint="eastAsia"/>
-                <w:sz w:val="21"/>
-                <w:szCs w:val="21"/>
-              </w:rPr>
-              <w:t>Female-6PIN</w:t>
+                <w:rFonts w:asciiTheme="majorEastAsia" w:eastAsiaTheme="majorEastAsia" w:hAnsiTheme="majorEastAsia" w:cs="Arial" w:hint="eastAsia"/>
+              </w:rPr>
+              <w:t>Re</w:t>
+            </w:r>
+            <w:r>
+              <w:rPr>
+                <w:rFonts w:asciiTheme="majorEastAsia" w:eastAsiaTheme="majorEastAsia" w:hAnsiTheme="majorEastAsia" w:cs="Arial"/>
+              </w:rPr>
+              <w:t>serve</w:t>
             </w:r>
           </w:p>
         </w:tc>
         <w:tc>
           <w:tcPr>
-            <w:tcW w:w="1727" w:type="dxa"/>
+            <w:tcW w:w="3827" w:type="dxa"/>
+            <w:tcBorders>
+              <w:top w:val="single" w:sz="4" w:space="0" w:color="auto"/>
+              <w:left w:val="single" w:sz="4" w:space="0" w:color="auto"/>
+              <w:bottom w:val="single" w:sz="4" w:space="0" w:color="auto"/>
+              <w:right w:val="single" w:sz="4" w:space="0" w:color="auto"/>
+            </w:tcBorders>
+            <w:hideMark/>
           </w:tcPr>
           <w:p>
             <w:pPr>
-              <w:spacing w:line="360" w:lineRule="auto"/>
-              <w:rPr>
-                <w:sz w:val="21"/>
-                <w:szCs w:val="21"/>
+              <w:rPr>
+                <w:rFonts w:asciiTheme="majorEastAsia" w:eastAsiaTheme="majorEastAsia" w:hAnsiTheme="majorEastAsia" w:cs="Arial"/>
               </w:rPr>
             </w:pPr>
             <w:r>
               <w:rPr>
-                <w:noProof/>
-                <w:sz w:val="21"/>
-                <w:szCs w:val="21"/>
-              </w:rPr>
-              <w:drawing>
-                <wp:inline distT="0" distB="0" distL="0" distR="0" wp14:anchorId="7E52A16D" wp14:editId="4EACD9F9">
-                  <wp:extent cx="847082" cy="738572"/>
-                  <wp:effectExtent l="0" t="0" r="0" b="4445"/>
-                  <wp:docPr id="17" name="图片 17"/>
-                  <wp:cNvGraphicFramePr>
-                    <a:graphicFrameLocks xmlns:a="http://schemas.openxmlformats.org/drawingml/2006/main" noChangeAspect="1"/>
-                  </wp:cNvGraphicFramePr>
-                  <a:graphic xmlns:a="http://schemas.openxmlformats.org/drawingml/2006/main">
-                    <a:graphicData uri="http://schemas.openxmlformats.org/drawingml/2006/picture">
-                      <pic:pic xmlns:pic="http://schemas.openxmlformats.org/drawingml/2006/picture">
-                        <pic:nvPicPr>
-                          <pic:cNvPr id="1" name=""/>
-                          <pic:cNvPicPr/>
-                        </pic:nvPicPr>
-                        <pic:blipFill>
-                          <a:blip r:embed="rId13"/>
-                          <a:stretch>
-                            <a:fillRect/>
-                          </a:stretch>
-                        </pic:blipFill>
-                        <pic:spPr>
-                          <a:xfrm>
-                            <a:off x="0" y="0"/>
-                            <a:ext cx="855680" cy="746069"/>
-                          </a:xfrm>
-                          <a:prstGeom prst="rect">
-                            <a:avLst/>
-                          </a:prstGeom>
-                        </pic:spPr>
-                      </pic:pic>
-                    </a:graphicData>
-                  </a:graphic>
-                </wp:inline>
-              </w:drawing>
+                <w:rFonts w:asciiTheme="majorEastAsia" w:eastAsiaTheme="majorEastAsia" w:hAnsiTheme="majorEastAsia" w:cs="Arial"/>
+              </w:rPr>
+              <w:t>\</w:t>
+            </w:r>
+          </w:p>
+        </w:tc>
+      </w:tr>
+      <w:tr>
+        <w:trPr>
+          <w:trHeight w:val="306"/>
+          <w:jc w:val="center"/>
+        </w:trPr>
+        <w:tc>
+          <w:tcPr>
+            <w:tcW w:w="1059" w:type="dxa"/>
+            <w:tcBorders>
+              <w:top w:val="single" w:sz="4" w:space="0" w:color="auto"/>
+              <w:left w:val="single" w:sz="4" w:space="0" w:color="auto"/>
+              <w:bottom w:val="single" w:sz="4" w:space="0" w:color="auto"/>
+              <w:right w:val="single" w:sz="4" w:space="0" w:color="auto"/>
+            </w:tcBorders>
+            <w:hideMark/>
+          </w:tcPr>
+          <w:p>
+            <w:pPr>
+              <w:rPr>
+                <w:rFonts w:asciiTheme="majorEastAsia" w:eastAsiaTheme="majorEastAsia" w:hAnsiTheme="majorEastAsia" w:cs="Arial"/>
+              </w:rPr>
+            </w:pPr>
+            <w:r>
+              <w:rPr>
+                <w:rFonts w:asciiTheme="majorEastAsia" w:eastAsiaTheme="majorEastAsia" w:hAnsiTheme="majorEastAsia" w:cs="Arial"/>
+              </w:rPr>
+              <w:t>5</w:t>
             </w:r>
           </w:p>
         </w:tc>
         <w:tc>
           <w:tcPr>
-            <w:tcW w:w="1389" w:type="dxa"/>
+            <w:tcW w:w="2835" w:type="dxa"/>
+            <w:tcBorders>
+              <w:top w:val="single" w:sz="4" w:space="0" w:color="auto"/>
+              <w:left w:val="single" w:sz="4" w:space="0" w:color="auto"/>
+              <w:bottom w:val="single" w:sz="4" w:space="0" w:color="auto"/>
+              <w:right w:val="single" w:sz="4" w:space="0" w:color="auto"/>
+            </w:tcBorders>
+            <w:hideMark/>
           </w:tcPr>
           <w:p>
             <w:pPr>
-              <w:spacing w:line="360" w:lineRule="auto"/>
-              <w:rPr>
-                <w:sz w:val="21"/>
-                <w:szCs w:val="21"/>
+              <w:rPr>
+                <w:rFonts w:asciiTheme="majorEastAsia" w:eastAsiaTheme="majorEastAsia" w:hAnsiTheme="majorEastAsia" w:cs="Arial"/>
               </w:rPr>
             </w:pPr>
+            <w:r>
+              <w:rPr>
+                <w:rFonts w:asciiTheme="majorEastAsia" w:eastAsiaTheme="majorEastAsia" w:hAnsiTheme="majorEastAsia" w:cs="Arial"/>
+              </w:rPr>
+              <w:t>GND</w:t>
+            </w:r>
+          </w:p>
+        </w:tc>
+        <w:tc>
+          <w:tcPr>
+            <w:tcW w:w="3827" w:type="dxa"/>
+            <w:tcBorders>
+              <w:top w:val="single" w:sz="4" w:space="0" w:color="auto"/>
+              <w:left w:val="single" w:sz="4" w:space="0" w:color="auto"/>
+              <w:bottom w:val="single" w:sz="4" w:space="0" w:color="auto"/>
+              <w:right w:val="single" w:sz="4" w:space="0" w:color="auto"/>
+            </w:tcBorders>
+            <w:hideMark/>
+          </w:tcPr>
+          <w:p>
+            <w:pPr>
+              <w:rPr>
+                <w:rFonts w:asciiTheme="majorEastAsia" w:eastAsiaTheme="majorEastAsia" w:hAnsiTheme="majorEastAsia" w:cs="Arial"/>
+              </w:rPr>
+            </w:pPr>
+            <w:r>
+              <w:rPr>
+                <w:rFonts w:asciiTheme="majorEastAsia" w:eastAsiaTheme="majorEastAsia" w:hAnsiTheme="majorEastAsia" w:cs="Arial" w:hint="eastAsia"/>
+              </w:rPr>
+              <w:t>地</w:t>
+            </w:r>
           </w:p>
         </w:tc>
       </w:tr>
       <w:tr>
+        <w:trPr>
+          <w:trHeight w:val="321"/>
+          <w:jc w:val="center"/>
+        </w:trPr>
         <w:tc>
           <w:tcPr>
-            <w:tcW w:w="901" w:type="dxa"/>
+            <w:tcW w:w="1059" w:type="dxa"/>
+            <w:tcBorders>
+              <w:top w:val="single" w:sz="4" w:space="0" w:color="auto"/>
+              <w:left w:val="single" w:sz="4" w:space="0" w:color="auto"/>
+              <w:bottom w:val="single" w:sz="4" w:space="0" w:color="auto"/>
+              <w:right w:val="single" w:sz="4" w:space="0" w:color="auto"/>
+            </w:tcBorders>
+            <w:hideMark/>
           </w:tcPr>
           <w:p>
             <w:pPr>
-              <w:spacing w:line="360" w:lineRule="auto"/>
-              <w:rPr>
-                <w:sz w:val="21"/>
-                <w:szCs w:val="21"/>
+              <w:rPr>
+                <w:rFonts w:asciiTheme="majorEastAsia" w:eastAsiaTheme="majorEastAsia" w:hAnsiTheme="majorEastAsia" w:cs="Arial"/>
               </w:rPr>
             </w:pPr>
             <w:r>
               <w:rPr>
-                <w:sz w:val="21"/>
-                <w:szCs w:val="21"/>
-              </w:rPr>
-              <w:t>2</w:t>
+                <w:rFonts w:asciiTheme="majorEastAsia" w:eastAsiaTheme="majorEastAsia" w:hAnsiTheme="majorEastAsia" w:cs="Arial"/>
+              </w:rPr>
+              <w:t>6</w:t>
             </w:r>
           </w:p>
         </w:tc>
         <w:tc>
           <w:tcPr>
-            <w:tcW w:w="1532" w:type="dxa"/>
+            <w:tcW w:w="2835" w:type="dxa"/>
+            <w:tcBorders>
+              <w:top w:val="single" w:sz="4" w:space="0" w:color="auto"/>
+              <w:left w:val="single" w:sz="4" w:space="0" w:color="auto"/>
+              <w:bottom w:val="single" w:sz="4" w:space="0" w:color="auto"/>
+              <w:right w:val="single" w:sz="4" w:space="0" w:color="auto"/>
+            </w:tcBorders>
           </w:tcPr>
           <w:p>
             <w:pPr>
-              <w:spacing w:line="360" w:lineRule="auto"/>
-              <w:rPr>
-                <w:sz w:val="21"/>
-                <w:szCs w:val="21"/>
+              <w:rPr>
+                <w:rFonts w:asciiTheme="majorEastAsia" w:eastAsiaTheme="majorEastAsia" w:hAnsiTheme="majorEastAsia" w:cs="Arial"/>
               </w:rPr>
             </w:pPr>
             <w:r>
               <w:rPr>
-                <w:rFonts w:hint="eastAsia"/>
-                <w:sz w:val="21"/>
-                <w:szCs w:val="21"/>
-              </w:rPr>
-              <w:t>Connector</w:t>
-            </w:r>
-            <w:r>
-              <w:rPr>
-                <w:sz w:val="21"/>
-                <w:szCs w:val="21"/>
-              </w:rPr>
-              <w:t xml:space="preserve"> </w:t>
-            </w:r>
-            <w:r>
-              <w:rPr>
-                <w:rFonts w:hint="eastAsia"/>
-                <w:sz w:val="21"/>
-                <w:szCs w:val="21"/>
-              </w:rPr>
-              <w:t>1</w:t>
-            </w:r>
-            <w:r>
-              <w:rPr>
-                <w:rFonts w:hint="eastAsia"/>
-                <w:sz w:val="21"/>
-                <w:szCs w:val="21"/>
-              </w:rPr>
-              <w:t>（</w:t>
-            </w:r>
-            <w:r>
-              <w:rPr>
-                <w:rFonts w:hint="eastAsia"/>
-                <w:sz w:val="21"/>
-                <w:szCs w:val="21"/>
-              </w:rPr>
-              <w:t>Male</w:t>
-            </w:r>
-            <w:r>
-              <w:rPr>
-                <w:rFonts w:hint="eastAsia"/>
-                <w:sz w:val="21"/>
-                <w:szCs w:val="21"/>
-              </w:rPr>
-              <w:t>）</w:t>
+                <w:rFonts w:asciiTheme="majorEastAsia" w:eastAsiaTheme="majorEastAsia" w:hAnsiTheme="majorEastAsia" w:cs="Arial"/>
+              </w:rPr>
+              <w:t>Factory Pin</w:t>
             </w:r>
           </w:p>
         </w:tc>
         <w:tc>
           <w:tcPr>
-            <w:tcW w:w="1807" w:type="dxa"/>
+            <w:tcW w:w="3827" w:type="dxa"/>
+            <w:tcBorders>
+              <w:top w:val="single" w:sz="4" w:space="0" w:color="auto"/>
+              <w:left w:val="single" w:sz="4" w:space="0" w:color="auto"/>
+              <w:bottom w:val="single" w:sz="4" w:space="0" w:color="auto"/>
+              <w:right w:val="single" w:sz="4" w:space="0" w:color="auto"/>
+            </w:tcBorders>
           </w:tcPr>
           <w:p>
             <w:pPr>
-              <w:spacing w:line="360" w:lineRule="auto"/>
-              <w:rPr>
-                <w:sz w:val="21"/>
-                <w:szCs w:val="21"/>
+              <w:rPr>
+                <w:rFonts w:asciiTheme="majorEastAsia" w:eastAsiaTheme="majorEastAsia" w:hAnsiTheme="majorEastAsia" w:cs="Arial"/>
               </w:rPr>
             </w:pPr>
             <w:r>
               <w:rPr>
-                <w:rFonts w:hint="eastAsia"/>
-                <w:sz w:val="21"/>
-                <w:szCs w:val="21"/>
-              </w:rPr>
-              <w:t>Hirschmann</w:t>
+                <w:rFonts w:asciiTheme="majorEastAsia" w:eastAsiaTheme="majorEastAsia" w:hAnsiTheme="majorEastAsia" w:cs="Arial" w:hint="eastAsia"/>
+              </w:rPr>
+              <w:t>英</w:t>
+            </w:r>
+            <w:proofErr w:type="gramStart"/>
+            <w:r>
+              <w:rPr>
+                <w:rFonts w:asciiTheme="majorEastAsia" w:eastAsiaTheme="majorEastAsia" w:hAnsiTheme="majorEastAsia" w:cs="Arial" w:hint="eastAsia"/>
+              </w:rPr>
+              <w:t>纳法内部</w:t>
+            </w:r>
+            <w:proofErr w:type="gramEnd"/>
+            <w:r>
+              <w:rPr>
+                <w:rFonts w:asciiTheme="majorEastAsia" w:eastAsiaTheme="majorEastAsia" w:hAnsiTheme="majorEastAsia" w:cs="Arial" w:hint="eastAsia"/>
+              </w:rPr>
+              <w:t>使用(工厂模式，</w:t>
+            </w:r>
+            <w:r>
+              <w:rPr>
+                <w:rFonts w:asciiTheme="majorEastAsia" w:eastAsiaTheme="majorEastAsia" w:hAnsiTheme="majorEastAsia" w:cs="Arial" w:hint="eastAsia"/>
+              </w:rPr>
+              <w:t>高电平有效</w:t>
+            </w:r>
+            <w:r>
+              <w:rPr>
+                <w:rFonts w:asciiTheme="majorEastAsia" w:eastAsiaTheme="majorEastAsia" w:hAnsiTheme="majorEastAsia" w:cs="Arial" w:hint="eastAsia"/>
+              </w:rPr>
+              <w:t>)</w:t>
             </w:r>
           </w:p>
+        </w:tc>
+      </w:tr>
+      <w:tr>
+        <w:trPr>
+          <w:trHeight w:val="306"/>
+          <w:jc w:val="center"/>
+        </w:trPr>
+        <w:tc>
+          <w:tcPr>
+            <w:tcW w:w="1059" w:type="dxa"/>
+            <w:tcBorders>
+              <w:top w:val="single" w:sz="4" w:space="0" w:color="auto"/>
+              <w:left w:val="single" w:sz="4" w:space="0" w:color="auto"/>
+              <w:bottom w:val="single" w:sz="4" w:space="0" w:color="auto"/>
+              <w:right w:val="single" w:sz="4" w:space="0" w:color="auto"/>
+            </w:tcBorders>
+            <w:hideMark/>
+          </w:tcPr>
           <w:p>
             <w:pPr>
-              <w:spacing w:line="360" w:lineRule="auto"/>
-              <w:rPr>
-                <w:sz w:val="21"/>
-                <w:szCs w:val="21"/>
+              <w:rPr>
+                <w:rFonts w:asciiTheme="majorEastAsia" w:eastAsiaTheme="majorEastAsia" w:hAnsiTheme="majorEastAsia" w:cs="Arial"/>
               </w:rPr>
             </w:pPr>
             <w:r>
               <w:rPr>
-                <w:rFonts w:hint="eastAsia"/>
-                <w:sz w:val="21"/>
-                <w:szCs w:val="21"/>
-              </w:rPr>
-              <w:t>772-759-502B</w:t>
+                <w:rFonts w:asciiTheme="majorEastAsia" w:eastAsiaTheme="majorEastAsia" w:hAnsiTheme="majorEastAsia" w:cs="Arial"/>
+              </w:rPr>
+              <w:t>7</w:t>
             </w:r>
           </w:p>
         </w:tc>
         <w:tc>
           <w:tcPr>
-            <w:tcW w:w="1274" w:type="dxa"/>
+            <w:tcW w:w="2835" w:type="dxa"/>
+            <w:tcBorders>
+              <w:top w:val="single" w:sz="4" w:space="0" w:color="auto"/>
+              <w:left w:val="single" w:sz="4" w:space="0" w:color="auto"/>
+              <w:bottom w:val="single" w:sz="4" w:space="0" w:color="auto"/>
+              <w:right w:val="single" w:sz="4" w:space="0" w:color="auto"/>
+            </w:tcBorders>
+            <w:hideMark/>
           </w:tcPr>
           <w:p>
             <w:pPr>
-              <w:spacing w:line="360" w:lineRule="auto"/>
-              <w:rPr>
-                <w:sz w:val="21"/>
-                <w:szCs w:val="21"/>
+              <w:rPr>
+                <w:rFonts w:asciiTheme="majorEastAsia" w:eastAsiaTheme="majorEastAsia" w:hAnsiTheme="majorEastAsia" w:cs="Arial"/>
               </w:rPr>
             </w:pPr>
             <w:r>
               <w:rPr>
-                <w:rFonts w:hint="eastAsia"/>
-                <w:sz w:val="21"/>
-                <w:szCs w:val="21"/>
-              </w:rPr>
-              <w:t>Male-6PIN</w:t>
+                <w:rFonts w:asciiTheme="majorEastAsia" w:eastAsiaTheme="majorEastAsia" w:hAnsiTheme="majorEastAsia" w:cs="Arial" w:hint="eastAsia"/>
+              </w:rPr>
+              <w:t>Re</w:t>
+            </w:r>
+            <w:r>
+              <w:rPr>
+                <w:rFonts w:asciiTheme="majorEastAsia" w:eastAsiaTheme="majorEastAsia" w:hAnsiTheme="majorEastAsia" w:cs="Arial"/>
+              </w:rPr>
+              <w:t>serve</w:t>
             </w:r>
           </w:p>
         </w:tc>
         <w:tc>
           <w:tcPr>
-            <w:tcW w:w="1727" w:type="dxa"/>
+            <w:tcW w:w="3827" w:type="dxa"/>
+            <w:tcBorders>
+              <w:top w:val="single" w:sz="4" w:space="0" w:color="auto"/>
+              <w:left w:val="single" w:sz="4" w:space="0" w:color="auto"/>
+              <w:bottom w:val="single" w:sz="4" w:space="0" w:color="auto"/>
+              <w:right w:val="single" w:sz="4" w:space="0" w:color="auto"/>
+            </w:tcBorders>
+            <w:hideMark/>
           </w:tcPr>
           <w:p>
             <w:pPr>
-              <w:spacing w:line="360" w:lineRule="auto"/>
-              <w:rPr>
-                <w:sz w:val="21"/>
-                <w:szCs w:val="21"/>
+              <w:rPr>
+                <w:rFonts w:asciiTheme="majorEastAsia" w:eastAsiaTheme="majorEastAsia" w:hAnsiTheme="majorEastAsia" w:cs="Arial"/>
               </w:rPr>
             </w:pPr>
             <w:r>
               <w:rPr>
-                <w:noProof/>
-                <w:sz w:val="21"/>
-                <w:szCs w:val="21"/>
-              </w:rPr>
-              <w:drawing>
-                <wp:inline distT="0" distB="0" distL="0" distR="0" wp14:anchorId="4AB7C3DD" wp14:editId="30DAABB6">
-                  <wp:extent cx="877528" cy="881394"/>
-                  <wp:effectExtent l="0" t="0" r="0" b="0"/>
-                  <wp:docPr id="18" name="图片 18"/>
-                  <wp:cNvGraphicFramePr>
-                    <a:graphicFrameLocks xmlns:a="http://schemas.openxmlformats.org/drawingml/2006/main" noChangeAspect="1"/>
-                  </wp:cNvGraphicFramePr>
-                  <a:graphic xmlns:a="http://schemas.openxmlformats.org/drawingml/2006/main">
-                    <a:graphicData uri="http://schemas.openxmlformats.org/drawingml/2006/picture">
-                      <pic:pic xmlns:pic="http://schemas.openxmlformats.org/drawingml/2006/picture">
-                        <pic:nvPicPr>
-                          <pic:cNvPr id="1" name=""/>
-                          <pic:cNvPicPr/>
-                        </pic:nvPicPr>
-                        <pic:blipFill>
-                          <a:blip r:embed="rId14"/>
-                          <a:stretch>
-                            <a:fillRect/>
-                          </a:stretch>
-                        </pic:blipFill>
-                        <pic:spPr>
-                          <a:xfrm>
-                            <a:off x="0" y="0"/>
-                            <a:ext cx="894253" cy="898193"/>
-                          </a:xfrm>
-                          <a:prstGeom prst="rect">
-                            <a:avLst/>
-                          </a:prstGeom>
-                        </pic:spPr>
-                      </pic:pic>
-                    </a:graphicData>
-                  </a:graphic>
-                </wp:inline>
-              </w:drawing>
+                <w:rFonts w:asciiTheme="majorEastAsia" w:eastAsiaTheme="majorEastAsia" w:hAnsiTheme="majorEastAsia" w:cs="Arial" w:hint="eastAsia"/>
+              </w:rPr>
+              <w:t>\</w:t>
+            </w:r>
+          </w:p>
+        </w:tc>
+      </w:tr>
+      <w:tr>
+        <w:trPr>
+          <w:trHeight w:val="321"/>
+          <w:jc w:val="center"/>
+        </w:trPr>
+        <w:tc>
+          <w:tcPr>
+            <w:tcW w:w="1059" w:type="dxa"/>
+            <w:tcBorders>
+              <w:top w:val="single" w:sz="4" w:space="0" w:color="auto"/>
+              <w:left w:val="single" w:sz="4" w:space="0" w:color="auto"/>
+              <w:bottom w:val="single" w:sz="4" w:space="0" w:color="auto"/>
+              <w:right w:val="single" w:sz="4" w:space="0" w:color="auto"/>
+            </w:tcBorders>
+            <w:hideMark/>
+          </w:tcPr>
+          <w:p>
+            <w:pPr>
+              <w:rPr>
+                <w:rFonts w:asciiTheme="majorEastAsia" w:eastAsiaTheme="majorEastAsia" w:hAnsiTheme="majorEastAsia" w:cs="Arial"/>
+              </w:rPr>
+            </w:pPr>
+            <w:r>
+              <w:rPr>
+                <w:rFonts w:asciiTheme="majorEastAsia" w:eastAsiaTheme="majorEastAsia" w:hAnsiTheme="majorEastAsia" w:cs="Arial"/>
+              </w:rPr>
+              <w:t>8</w:t>
             </w:r>
           </w:p>
         </w:tc>
         <w:tc>
           <w:tcPr>
-            <w:tcW w:w="1389" w:type="dxa"/>
+            <w:tcW w:w="2835" w:type="dxa"/>
+            <w:tcBorders>
+              <w:top w:val="single" w:sz="4" w:space="0" w:color="auto"/>
+              <w:left w:val="single" w:sz="4" w:space="0" w:color="auto"/>
+              <w:bottom w:val="single" w:sz="4" w:space="0" w:color="auto"/>
+              <w:right w:val="single" w:sz="4" w:space="0" w:color="auto"/>
+            </w:tcBorders>
+            <w:hideMark/>
           </w:tcPr>
           <w:p>
             <w:pPr>
-              <w:spacing w:line="360" w:lineRule="auto"/>
-              <w:rPr>
-                <w:sz w:val="21"/>
-                <w:szCs w:val="21"/>
+              <w:rPr>
+                <w:rFonts w:asciiTheme="majorEastAsia" w:eastAsiaTheme="majorEastAsia" w:hAnsiTheme="majorEastAsia" w:cs="Arial"/>
               </w:rPr>
             </w:pPr>
+            <w:r>
+              <w:rPr>
+                <w:rFonts w:asciiTheme="majorEastAsia" w:eastAsiaTheme="majorEastAsia" w:hAnsiTheme="majorEastAsia" w:cs="Arial" w:hint="eastAsia"/>
+              </w:rPr>
+              <w:t>Re</w:t>
+            </w:r>
+            <w:r>
+              <w:rPr>
+                <w:rFonts w:asciiTheme="majorEastAsia" w:eastAsiaTheme="majorEastAsia" w:hAnsiTheme="majorEastAsia" w:cs="Arial"/>
+              </w:rPr>
+              <w:t>serve</w:t>
+            </w:r>
+          </w:p>
+        </w:tc>
+        <w:tc>
+          <w:tcPr>
+            <w:tcW w:w="3827" w:type="dxa"/>
+            <w:tcBorders>
+              <w:top w:val="single" w:sz="4" w:space="0" w:color="auto"/>
+              <w:left w:val="single" w:sz="4" w:space="0" w:color="auto"/>
+              <w:bottom w:val="single" w:sz="4" w:space="0" w:color="auto"/>
+              <w:right w:val="single" w:sz="4" w:space="0" w:color="auto"/>
+            </w:tcBorders>
+            <w:hideMark/>
+          </w:tcPr>
+          <w:p>
+            <w:pPr>
+              <w:rPr>
+                <w:rFonts w:asciiTheme="majorEastAsia" w:eastAsiaTheme="majorEastAsia" w:hAnsiTheme="majorEastAsia" w:cs="Arial"/>
+              </w:rPr>
+            </w:pPr>
+            <w:r>
+              <w:rPr>
+                <w:rFonts w:asciiTheme="majorEastAsia" w:eastAsiaTheme="majorEastAsia" w:hAnsiTheme="majorEastAsia" w:cs="Arial" w:hint="eastAsia"/>
+              </w:rPr>
+              <w:t>\</w:t>
+            </w:r>
           </w:p>
         </w:tc>
       </w:tr>
       <w:tr>
+        <w:trPr>
+          <w:trHeight w:val="306"/>
+          <w:jc w:val="center"/>
+        </w:trPr>
         <w:tc>
           <w:tcPr>
-            <w:tcW w:w="901" w:type="dxa"/>
+            <w:tcW w:w="1059" w:type="dxa"/>
+            <w:tcBorders>
+              <w:top w:val="single" w:sz="4" w:space="0" w:color="auto"/>
+              <w:left w:val="single" w:sz="4" w:space="0" w:color="auto"/>
+              <w:bottom w:val="single" w:sz="4" w:space="0" w:color="auto"/>
+              <w:right w:val="single" w:sz="4" w:space="0" w:color="auto"/>
+            </w:tcBorders>
+            <w:hideMark/>
           </w:tcPr>
           <w:p>
             <w:pPr>
-              <w:spacing w:line="360" w:lineRule="auto"/>
-              <w:rPr>
-                <w:sz w:val="21"/>
-                <w:szCs w:val="21"/>
+              <w:rPr>
+                <w:rFonts w:asciiTheme="majorEastAsia" w:eastAsiaTheme="majorEastAsia" w:hAnsiTheme="majorEastAsia" w:cs="Arial"/>
               </w:rPr>
             </w:pPr>
             <w:r>
               <w:rPr>
-                <w:rFonts w:hint="eastAsia"/>
-                <w:sz w:val="21"/>
-                <w:szCs w:val="21"/>
-              </w:rPr>
-              <w:t>3</w:t>
+                <w:rFonts w:asciiTheme="majorEastAsia" w:eastAsiaTheme="majorEastAsia" w:hAnsiTheme="majorEastAsia" w:cs="Arial"/>
+              </w:rPr>
+              <w:lastRenderedPageBreak/>
+              <w:t>9</w:t>
             </w:r>
           </w:p>
         </w:tc>
         <w:tc>
           <w:tcPr>
-            <w:tcW w:w="1532" w:type="dxa"/>
+            <w:tcW w:w="2835" w:type="dxa"/>
+            <w:tcBorders>
+              <w:top w:val="single" w:sz="4" w:space="0" w:color="auto"/>
+              <w:left w:val="single" w:sz="4" w:space="0" w:color="auto"/>
+              <w:bottom w:val="single" w:sz="4" w:space="0" w:color="auto"/>
+              <w:right w:val="single" w:sz="4" w:space="0" w:color="auto"/>
+            </w:tcBorders>
+            <w:hideMark/>
           </w:tcPr>
           <w:p>
             <w:pPr>
-              <w:spacing w:line="360" w:lineRule="auto"/>
-              <w:rPr>
-                <w:sz w:val="21"/>
-                <w:szCs w:val="21"/>
+              <w:rPr>
+                <w:rFonts w:asciiTheme="majorEastAsia" w:eastAsiaTheme="majorEastAsia" w:hAnsiTheme="majorEastAsia" w:cs="Arial"/>
               </w:rPr>
             </w:pPr>
             <w:r>
               <w:rPr>
-                <w:rFonts w:hint="eastAsia"/>
-                <w:sz w:val="21"/>
-                <w:szCs w:val="21"/>
-              </w:rPr>
-              <w:t>Connector2</w:t>
-            </w:r>
-            <w:r>
-              <w:rPr>
-                <w:rFonts w:hint="eastAsia"/>
-                <w:sz w:val="21"/>
-                <w:szCs w:val="21"/>
-              </w:rPr>
-              <w:t>（</w:t>
-            </w:r>
-            <w:r>
-              <w:rPr>
-                <w:rFonts w:hint="eastAsia"/>
-                <w:sz w:val="21"/>
-                <w:szCs w:val="21"/>
-              </w:rPr>
-              <w:t>Female</w:t>
-            </w:r>
-            <w:r>
-              <w:rPr>
-                <w:rFonts w:hint="eastAsia"/>
-                <w:sz w:val="21"/>
-                <w:szCs w:val="21"/>
-              </w:rPr>
-              <w:t>）</w:t>
+                <w:rFonts w:asciiTheme="majorEastAsia" w:eastAsiaTheme="majorEastAsia" w:hAnsiTheme="majorEastAsia" w:cs="Arial"/>
+              </w:rPr>
+              <w:t>LIN</w:t>
             </w:r>
           </w:p>
         </w:tc>
         <w:tc>
           <w:tcPr>
-            <w:tcW w:w="1807" w:type="dxa"/>
+            <w:tcW w:w="3827" w:type="dxa"/>
+            <w:tcBorders>
+              <w:top w:val="single" w:sz="4" w:space="0" w:color="auto"/>
+              <w:left w:val="single" w:sz="4" w:space="0" w:color="auto"/>
+              <w:bottom w:val="single" w:sz="4" w:space="0" w:color="auto"/>
+              <w:right w:val="single" w:sz="4" w:space="0" w:color="auto"/>
+            </w:tcBorders>
+            <w:hideMark/>
           </w:tcPr>
           <w:p>
             <w:pPr>
-              <w:spacing w:line="360" w:lineRule="auto"/>
-              <w:rPr>
-                <w:sz w:val="21"/>
-                <w:szCs w:val="21"/>
+              <w:rPr>
+                <w:rFonts w:asciiTheme="majorEastAsia" w:eastAsiaTheme="majorEastAsia" w:hAnsiTheme="majorEastAsia" w:cs="Arial"/>
               </w:rPr>
             </w:pPr>
             <w:r>
               <w:rPr>
-                <w:rFonts w:hint="eastAsia"/>
-                <w:sz w:val="21"/>
-                <w:szCs w:val="21"/>
-              </w:rPr>
-              <w:t>YAZAKI</w:t>
-            </w:r>
-            <w:r>
-              <w:rPr>
-                <w:sz w:val="21"/>
-                <w:szCs w:val="21"/>
-              </w:rPr>
-              <w:t xml:space="preserve"> </w:t>
-            </w:r>
-            <w:r>
-              <w:rPr>
-                <w:rFonts w:hint="eastAsia"/>
-                <w:sz w:val="21"/>
-                <w:szCs w:val="21"/>
-              </w:rPr>
-              <w:t>7283-5846</w:t>
+                <w:rFonts w:asciiTheme="majorEastAsia" w:eastAsiaTheme="majorEastAsia" w:hAnsiTheme="majorEastAsia" w:cs="Arial" w:hint="eastAsia"/>
+              </w:rPr>
+              <w:t>标准</w:t>
+            </w:r>
+            <w:r>
+              <w:rPr>
+                <w:rFonts w:asciiTheme="majorEastAsia" w:eastAsiaTheme="majorEastAsia" w:hAnsiTheme="majorEastAsia" w:cs="Arial" w:hint="eastAsia"/>
+              </w:rPr>
+              <w:t>LIN 通讯</w:t>
+            </w:r>
+          </w:p>
+        </w:tc>
+      </w:tr>
+      <w:tr>
+        <w:trPr>
+          <w:trHeight w:val="321"/>
+          <w:jc w:val="center"/>
+        </w:trPr>
+        <w:tc>
+          <w:tcPr>
+            <w:tcW w:w="1059" w:type="dxa"/>
+            <w:tcBorders>
+              <w:top w:val="single" w:sz="4" w:space="0" w:color="auto"/>
+              <w:left w:val="single" w:sz="4" w:space="0" w:color="auto"/>
+              <w:bottom w:val="single" w:sz="4" w:space="0" w:color="auto"/>
+              <w:right w:val="single" w:sz="4" w:space="0" w:color="auto"/>
+            </w:tcBorders>
+            <w:hideMark/>
+          </w:tcPr>
+          <w:p>
+            <w:pPr>
+              <w:rPr>
+                <w:rFonts w:asciiTheme="majorEastAsia" w:eastAsiaTheme="majorEastAsia" w:hAnsiTheme="majorEastAsia" w:cs="Arial"/>
+              </w:rPr>
+            </w:pPr>
+            <w:r>
+              <w:rPr>
+                <w:rFonts w:asciiTheme="majorEastAsia" w:eastAsiaTheme="majorEastAsia" w:hAnsiTheme="majorEastAsia" w:cs="Arial"/>
+              </w:rPr>
+              <w:t>10</w:t>
             </w:r>
           </w:p>
         </w:tc>
         <w:tc>
           <w:tcPr>
-            <w:tcW w:w="1274" w:type="dxa"/>
+            <w:tcW w:w="2835" w:type="dxa"/>
+            <w:tcBorders>
+              <w:top w:val="single" w:sz="4" w:space="0" w:color="auto"/>
+              <w:left w:val="single" w:sz="4" w:space="0" w:color="auto"/>
+              <w:bottom w:val="single" w:sz="4" w:space="0" w:color="auto"/>
+              <w:right w:val="single" w:sz="4" w:space="0" w:color="auto"/>
+            </w:tcBorders>
+            <w:hideMark/>
           </w:tcPr>
           <w:p>
             <w:pPr>
-              <w:spacing w:line="360" w:lineRule="auto"/>
-              <w:rPr>
-                <w:sz w:val="21"/>
-                <w:szCs w:val="21"/>
+              <w:rPr>
+                <w:rFonts w:asciiTheme="majorEastAsia" w:eastAsiaTheme="majorEastAsia" w:hAnsiTheme="majorEastAsia" w:cs="Arial"/>
               </w:rPr>
             </w:pPr>
             <w:r>
               <w:rPr>
-                <w:rFonts w:hint="eastAsia"/>
-                <w:sz w:val="21"/>
-                <w:szCs w:val="21"/>
-              </w:rPr>
-              <w:t>Female-18PIN</w:t>
+                <w:rFonts w:asciiTheme="majorEastAsia" w:eastAsiaTheme="majorEastAsia" w:hAnsiTheme="majorEastAsia" w:cs="Arial"/>
+              </w:rPr>
+              <w:t>NA</w:t>
             </w:r>
           </w:p>
         </w:tc>
         <w:tc>
           <w:tcPr>
-            <w:tcW w:w="1727" w:type="dxa"/>
+            <w:tcW w:w="3827" w:type="dxa"/>
+            <w:tcBorders>
+              <w:top w:val="single" w:sz="4" w:space="0" w:color="auto"/>
+              <w:left w:val="single" w:sz="4" w:space="0" w:color="auto"/>
+              <w:bottom w:val="single" w:sz="4" w:space="0" w:color="auto"/>
+              <w:right w:val="single" w:sz="4" w:space="0" w:color="auto"/>
+            </w:tcBorders>
+            <w:hideMark/>
           </w:tcPr>
           <w:p>
             <w:pPr>
-              <w:spacing w:line="360" w:lineRule="auto"/>
-              <w:rPr>
-                <w:sz w:val="21"/>
-                <w:szCs w:val="21"/>
+              <w:rPr>
+                <w:rFonts w:asciiTheme="majorEastAsia" w:eastAsiaTheme="majorEastAsia" w:hAnsiTheme="majorEastAsia" w:cs="Arial"/>
               </w:rPr>
             </w:pPr>
             <w:r>
               <w:rPr>
-                <w:noProof/>
-                <w:sz w:val="21"/>
-                <w:szCs w:val="21"/>
-              </w:rPr>
-              <w:drawing>
-                <wp:inline distT="0" distB="0" distL="0" distR="0" wp14:anchorId="3EAF5186" wp14:editId="5D58542A">
-                  <wp:extent cx="1318307" cy="590099"/>
-                  <wp:effectExtent l="0" t="0" r="0" b="635"/>
-                  <wp:docPr id="19" name="图片 19"/>
-                  <wp:cNvGraphicFramePr>
-                    <a:graphicFrameLocks xmlns:a="http://schemas.openxmlformats.org/drawingml/2006/main" noChangeAspect="1"/>
-                  </wp:cNvGraphicFramePr>
-                  <a:graphic xmlns:a="http://schemas.openxmlformats.org/drawingml/2006/main">
-                    <a:graphicData uri="http://schemas.openxmlformats.org/drawingml/2006/picture">
-                      <pic:pic xmlns:pic="http://schemas.openxmlformats.org/drawingml/2006/picture">
-                        <pic:nvPicPr>
-                          <pic:cNvPr id="1" name=""/>
-                          <pic:cNvPicPr/>
-                        </pic:nvPicPr>
-                        <pic:blipFill>
-                          <a:blip r:embed="rId15"/>
-                          <a:stretch>
-                            <a:fillRect/>
-                          </a:stretch>
-                        </pic:blipFill>
-                        <pic:spPr>
-                          <a:xfrm>
-                            <a:off x="0" y="0"/>
-                            <a:ext cx="1358998" cy="608313"/>
-                          </a:xfrm>
-                          <a:prstGeom prst="rect">
-                            <a:avLst/>
-                          </a:prstGeom>
-                        </pic:spPr>
-                      </pic:pic>
-                    </a:graphicData>
-                  </a:graphic>
-                </wp:inline>
-              </w:drawing>
-            </w:r>
-          </w:p>
-        </w:tc>
-        <w:tc>
-          <w:tcPr>
-            <w:tcW w:w="1389" w:type="dxa"/>
-          </w:tcPr>
-          <w:p>
-            <w:pPr>
-              <w:spacing w:line="360" w:lineRule="auto"/>
-              <w:rPr>
-                <w:sz w:val="21"/>
-                <w:szCs w:val="21"/>
-              </w:rPr>
-            </w:pPr>
-          </w:p>
-        </w:tc>
-      </w:tr>
-      <w:tr>
-        <w:tc>
-          <w:tcPr>
-            <w:tcW w:w="901" w:type="dxa"/>
-          </w:tcPr>
-          <w:p>
-            <w:pPr>
-              <w:spacing w:line="360" w:lineRule="auto"/>
-              <w:rPr>
-                <w:sz w:val="21"/>
-                <w:szCs w:val="21"/>
-              </w:rPr>
-            </w:pPr>
-            <w:r>
-              <w:rPr>
-                <w:rFonts w:hint="eastAsia"/>
-                <w:sz w:val="21"/>
-                <w:szCs w:val="21"/>
-              </w:rPr>
-              <w:t>4</w:t>
-            </w:r>
-          </w:p>
-        </w:tc>
-        <w:tc>
-          <w:tcPr>
-            <w:tcW w:w="1532" w:type="dxa"/>
-          </w:tcPr>
-          <w:p>
-            <w:pPr>
-              <w:spacing w:line="360" w:lineRule="auto"/>
-              <w:rPr>
-                <w:sz w:val="21"/>
-                <w:szCs w:val="21"/>
-              </w:rPr>
-            </w:pPr>
-            <w:r>
-              <w:rPr>
-                <w:rFonts w:hint="eastAsia"/>
-                <w:sz w:val="21"/>
-                <w:szCs w:val="21"/>
-              </w:rPr>
-              <w:t>Connector2</w:t>
-            </w:r>
-            <w:r>
-              <w:rPr>
-                <w:rFonts w:hint="eastAsia"/>
-                <w:sz w:val="21"/>
-                <w:szCs w:val="21"/>
-              </w:rPr>
-              <w:t>（</w:t>
-            </w:r>
-            <w:r>
-              <w:rPr>
-                <w:rFonts w:hint="eastAsia"/>
-                <w:sz w:val="21"/>
-                <w:szCs w:val="21"/>
-              </w:rPr>
-              <w:t>Male</w:t>
-            </w:r>
-            <w:r>
-              <w:rPr>
-                <w:rFonts w:hint="eastAsia"/>
-                <w:sz w:val="21"/>
-                <w:szCs w:val="21"/>
-              </w:rPr>
-              <w:t>）</w:t>
-            </w:r>
-          </w:p>
-        </w:tc>
-        <w:tc>
-          <w:tcPr>
-            <w:tcW w:w="1807" w:type="dxa"/>
-          </w:tcPr>
-          <w:p>
-            <w:pPr>
-              <w:spacing w:line="360" w:lineRule="auto"/>
-              <w:rPr>
-                <w:sz w:val="21"/>
-                <w:szCs w:val="21"/>
-              </w:rPr>
-            </w:pPr>
-          </w:p>
-        </w:tc>
-        <w:tc>
-          <w:tcPr>
-            <w:tcW w:w="1274" w:type="dxa"/>
-          </w:tcPr>
-          <w:p>
-            <w:pPr>
-              <w:spacing w:line="360" w:lineRule="auto"/>
-              <w:rPr>
-                <w:sz w:val="21"/>
-                <w:szCs w:val="21"/>
-              </w:rPr>
-            </w:pPr>
-            <w:r>
-              <w:rPr>
-                <w:rFonts w:hint="eastAsia"/>
-                <w:sz w:val="21"/>
-                <w:szCs w:val="21"/>
-              </w:rPr>
-              <w:t>Male-18PIIN</w:t>
-            </w:r>
-          </w:p>
-        </w:tc>
-        <w:tc>
-          <w:tcPr>
-            <w:tcW w:w="1727" w:type="dxa"/>
-          </w:tcPr>
-          <w:p>
-            <w:pPr>
-              <w:spacing w:line="360" w:lineRule="auto"/>
-              <w:rPr>
-                <w:sz w:val="21"/>
-                <w:szCs w:val="21"/>
-              </w:rPr>
-            </w:pPr>
-            <w:r>
-              <w:rPr>
-                <w:noProof/>
-                <w:sz w:val="21"/>
-                <w:szCs w:val="21"/>
-              </w:rPr>
-              <w:drawing>
-                <wp:inline distT="0" distB="0" distL="0" distR="0" wp14:anchorId="54B874BD" wp14:editId="7BCF47AA">
-                  <wp:extent cx="1368795" cy="695919"/>
-                  <wp:effectExtent l="0" t="0" r="3175" b="9525"/>
-                  <wp:docPr id="20" name="图片 20"/>
-                  <wp:cNvGraphicFramePr>
-                    <a:graphicFrameLocks xmlns:a="http://schemas.openxmlformats.org/drawingml/2006/main" noChangeAspect="1"/>
-                  </wp:cNvGraphicFramePr>
-                  <a:graphic xmlns:a="http://schemas.openxmlformats.org/drawingml/2006/main">
-                    <a:graphicData uri="http://schemas.openxmlformats.org/drawingml/2006/picture">
-                      <pic:pic xmlns:pic="http://schemas.openxmlformats.org/drawingml/2006/picture">
-                        <pic:nvPicPr>
-                          <pic:cNvPr id="1" name=""/>
-                          <pic:cNvPicPr/>
-                        </pic:nvPicPr>
-                        <pic:blipFill>
-                          <a:blip r:embed="rId16"/>
-                          <a:stretch>
-                            <a:fillRect/>
-                          </a:stretch>
-                        </pic:blipFill>
-                        <pic:spPr>
-                          <a:xfrm>
-                            <a:off x="0" y="0"/>
-                            <a:ext cx="1408844" cy="716280"/>
-                          </a:xfrm>
-                          <a:prstGeom prst="rect">
-                            <a:avLst/>
-                          </a:prstGeom>
-                        </pic:spPr>
-                      </pic:pic>
-                    </a:graphicData>
-                  </a:graphic>
-                </wp:inline>
-              </w:drawing>
-            </w:r>
-          </w:p>
-        </w:tc>
-        <w:tc>
-          <w:tcPr>
-            <w:tcW w:w="1389" w:type="dxa"/>
-          </w:tcPr>
-          <w:p>
-            <w:pPr>
-              <w:spacing w:line="360" w:lineRule="auto"/>
-              <w:rPr>
-                <w:sz w:val="21"/>
-                <w:szCs w:val="21"/>
-              </w:rPr>
-            </w:pPr>
-          </w:p>
-        </w:tc>
-      </w:tr>
-      <w:tr>
-        <w:tc>
-          <w:tcPr>
-            <w:tcW w:w="901" w:type="dxa"/>
-          </w:tcPr>
-          <w:p>
-            <w:pPr>
-              <w:spacing w:line="360" w:lineRule="auto"/>
-              <w:rPr>
-                <w:sz w:val="21"/>
-                <w:szCs w:val="21"/>
-              </w:rPr>
-            </w:pPr>
-            <w:r>
-              <w:rPr>
-                <w:rFonts w:hint="eastAsia"/>
-                <w:sz w:val="21"/>
-                <w:szCs w:val="21"/>
-              </w:rPr>
-              <w:t>5</w:t>
-            </w:r>
-          </w:p>
-        </w:tc>
-        <w:tc>
-          <w:tcPr>
-            <w:tcW w:w="1532" w:type="dxa"/>
-          </w:tcPr>
-          <w:p>
-            <w:pPr>
-              <w:spacing w:line="360" w:lineRule="auto"/>
-              <w:rPr>
-                <w:sz w:val="21"/>
-                <w:szCs w:val="21"/>
-              </w:rPr>
-            </w:pPr>
-            <w:r>
-              <w:rPr>
-                <w:rFonts w:hint="eastAsia"/>
-                <w:sz w:val="21"/>
-                <w:szCs w:val="21"/>
-              </w:rPr>
-              <w:t>Connector3</w:t>
-            </w:r>
-            <w:r>
-              <w:rPr>
-                <w:rFonts w:hint="eastAsia"/>
-                <w:sz w:val="21"/>
-                <w:szCs w:val="21"/>
-              </w:rPr>
-              <w:t>、</w:t>
-            </w:r>
-            <w:r>
-              <w:rPr>
-                <w:rFonts w:hint="eastAsia"/>
-                <w:sz w:val="21"/>
-                <w:szCs w:val="21"/>
-              </w:rPr>
-              <w:t>4</w:t>
-            </w:r>
-          </w:p>
-        </w:tc>
-        <w:tc>
-          <w:tcPr>
-            <w:tcW w:w="1807" w:type="dxa"/>
-          </w:tcPr>
-          <w:p>
-            <w:pPr>
-              <w:spacing w:line="360" w:lineRule="auto"/>
-              <w:rPr>
-                <w:sz w:val="21"/>
-                <w:szCs w:val="21"/>
-              </w:rPr>
-            </w:pPr>
-            <w:r>
-              <w:rPr>
-                <w:rFonts w:hint="eastAsia"/>
-                <w:sz w:val="21"/>
-                <w:szCs w:val="21"/>
-              </w:rPr>
-              <w:t>N382520075C</w:t>
-            </w:r>
-          </w:p>
-        </w:tc>
-        <w:tc>
-          <w:tcPr>
-            <w:tcW w:w="1274" w:type="dxa"/>
-          </w:tcPr>
-          <w:p>
-            <w:pPr>
-              <w:spacing w:line="360" w:lineRule="auto"/>
-              <w:rPr>
-                <w:sz w:val="21"/>
-                <w:szCs w:val="21"/>
-              </w:rPr>
-            </w:pPr>
-            <w:r>
-              <w:rPr>
-                <w:rFonts w:hint="eastAsia"/>
-                <w:sz w:val="21"/>
-                <w:szCs w:val="21"/>
-              </w:rPr>
-              <w:t>Female-6PIN</w:t>
-            </w:r>
-          </w:p>
-        </w:tc>
-        <w:tc>
-          <w:tcPr>
-            <w:tcW w:w="1727" w:type="dxa"/>
-          </w:tcPr>
-          <w:p>
-            <w:pPr>
-              <w:spacing w:line="360" w:lineRule="auto"/>
-              <w:rPr>
-                <w:sz w:val="21"/>
-                <w:szCs w:val="21"/>
-              </w:rPr>
-            </w:pPr>
-            <w:r>
-              <w:rPr>
-                <w:noProof/>
-                <w:sz w:val="21"/>
-                <w:szCs w:val="21"/>
-              </w:rPr>
-              <w:drawing>
-                <wp:inline distT="0" distB="0" distL="0" distR="0" wp14:anchorId="31B9DBC9" wp14:editId="3EB908E5">
-                  <wp:extent cx="1840020" cy="998990"/>
-                  <wp:effectExtent l="0" t="0" r="8255" b="0"/>
-                  <wp:docPr id="21" name="图片 21"/>
-                  <wp:cNvGraphicFramePr>
-                    <a:graphicFrameLocks xmlns:a="http://schemas.openxmlformats.org/drawingml/2006/main" noChangeAspect="1"/>
-                  </wp:cNvGraphicFramePr>
-                  <a:graphic xmlns:a="http://schemas.openxmlformats.org/drawingml/2006/main">
-                    <a:graphicData uri="http://schemas.openxmlformats.org/drawingml/2006/picture">
-                      <pic:pic xmlns:pic="http://schemas.openxmlformats.org/drawingml/2006/picture">
-                        <pic:nvPicPr>
-                          <pic:cNvPr id="1" name=""/>
-                          <pic:cNvPicPr/>
-                        </pic:nvPicPr>
-                        <pic:blipFill>
-                          <a:blip r:embed="rId17"/>
-                          <a:stretch>
-                            <a:fillRect/>
-                          </a:stretch>
-                        </pic:blipFill>
-                        <pic:spPr>
-                          <a:xfrm>
-                            <a:off x="0" y="0"/>
-                            <a:ext cx="1860709" cy="1010222"/>
-                          </a:xfrm>
-                          <a:prstGeom prst="rect">
-                            <a:avLst/>
-                          </a:prstGeom>
-                        </pic:spPr>
-                      </pic:pic>
-                    </a:graphicData>
-                  </a:graphic>
-                </wp:inline>
-              </w:drawing>
-            </w:r>
-          </w:p>
-        </w:tc>
-        <w:tc>
-          <w:tcPr>
-            <w:tcW w:w="1389" w:type="dxa"/>
-          </w:tcPr>
-          <w:p>
-            <w:pPr>
-              <w:spacing w:line="360" w:lineRule="auto"/>
-              <w:rPr>
-                <w:sz w:val="21"/>
-                <w:szCs w:val="21"/>
-              </w:rPr>
-            </w:pPr>
+                <w:rFonts w:asciiTheme="majorEastAsia" w:eastAsiaTheme="majorEastAsia" w:hAnsiTheme="majorEastAsia" w:cs="Arial"/>
+              </w:rPr>
+              <w:t>\</w:t>
+            </w:r>
           </w:p>
         </w:tc>
       </w:tr>
     </w:tbl>
+    <w:p/>
     <w:p>
       <w:pPr>
-        <w:jc w:val="center"/>
-      </w:pPr>
-      <w:r>
-        <w:rPr>
-          <w:rFonts w:hint="eastAsia"/>
-          <w:sz w:val="21"/>
-          <w:szCs w:val="21"/>
-        </w:rPr>
-        <w:t>表</w:t>
-      </w:r>
-      <w:r>
-        <w:rPr>
-          <w:rFonts w:hint="eastAsia"/>
-          <w:sz w:val="21"/>
-          <w:szCs w:val="21"/>
-        </w:rPr>
-        <w:t>4</w:t>
-      </w:r>
-      <w:r>
-        <w:rPr>
-          <w:rFonts w:hint="eastAsia"/>
-          <w:sz w:val="21"/>
-          <w:szCs w:val="21"/>
+        <w:pStyle w:val="2"/>
+        <w:numPr>
+          <w:ilvl w:val="0"/>
+          <w:numId w:val="0"/>
+        </w:numPr>
+        <w:ind w:leftChars="100" w:left="220" w:firstLineChars="200" w:firstLine="440"/>
+      </w:pPr>
+      <w:bookmarkStart w:id="17" w:name="_Toc144389249"/>
+      <w:r>
+        <w:rPr>
+          <w:rFonts w:hint="eastAsia"/>
+        </w:rPr>
+        <w:t>4.</w:t>
+      </w:r>
+      <w:r>
+        <w:t>3</w:t>
+      </w:r>
+      <w:r>
+        <w:rPr>
+          <w:rFonts w:hint="eastAsia"/>
         </w:rPr>
         <w:t xml:space="preserve"> </w:t>
       </w:r>
       <w:r>
         <w:rPr>
           <w:rFonts w:hint="eastAsia"/>
-          <w:sz w:val="21"/>
-          <w:szCs w:val="21"/>
-        </w:rPr>
-        <w:t>产品线束连接</w:t>
-      </w:r>
-      <w:r>
-        <w:rPr>
-          <w:rFonts w:hint="eastAsia"/>
-          <w:sz w:val="21"/>
-          <w:szCs w:val="21"/>
-        </w:rPr>
-        <w:t>部件名称表</w:t>
-      </w:r>
-    </w:p>
-    <w:p>
-      <w:pPr>
-        <w:pStyle w:val="1"/>
-      </w:pPr>
-      <w:bookmarkStart w:id="17" w:name="_Toc120090335"/>
-      <w:r>
-        <w:rPr>
-          <w:rFonts w:hint="eastAsia"/>
-        </w:rPr>
-        <w:t>软件安装</w:t>
+        </w:rPr>
+        <w:t>接线说明</w:t>
       </w:r>
       <w:bookmarkEnd w:id="17"/>
     </w:p>
     <w:p>
-      <w:pPr>
-        <w:ind w:firstLine="720"/>
-      </w:pPr>
-      <w:r>
-        <w:rPr>
-          <w:rFonts w:hint="eastAsia"/>
-        </w:rPr>
-        <w:t>NI-</w:t>
-      </w:r>
-      <w:r>
-        <w:t>LIN</w:t>
-      </w:r>
-      <w:r>
-        <w:rPr>
-          <w:rFonts w:hint="eastAsia"/>
-        </w:rPr>
-        <w:t>驱动、</w:t>
-      </w:r>
-      <w:r>
-        <w:rPr>
-          <w:rFonts w:hint="eastAsia"/>
-        </w:rPr>
-        <w:t>NI-XNET</w:t>
-      </w:r>
-      <w:r>
-        <w:rPr>
-          <w:rFonts w:hint="eastAsia"/>
-        </w:rPr>
-        <w:t>驱动</w:t>
+      <w:r>
+        <w:tab/>
+        <w:t>USB-8506</w:t>
+      </w:r>
+      <w:r>
+        <w:rPr>
+          <w:rFonts w:hint="eastAsia"/>
+        </w:rPr>
+        <w:t>：</w:t>
+      </w:r>
+      <w:r>
+        <w:t>6</w:t>
+      </w:r>
+      <w:r>
+        <w:rPr>
+          <w:rFonts w:hint="eastAsia"/>
+        </w:rPr>
+        <w:t>接</w:t>
+      </w:r>
+      <w:r>
+        <w:t>GND</w:t>
+      </w:r>
+      <w:r>
+        <w:rPr>
+          <w:rFonts w:hint="eastAsia"/>
+        </w:rPr>
+        <w:t>、</w:t>
+      </w:r>
+      <w:r>
+        <w:rPr>
+          <w:rFonts w:hint="eastAsia"/>
+        </w:rPr>
+        <w:t>7</w:t>
+      </w:r>
+      <w:r>
+        <w:rPr>
+          <w:rFonts w:hint="eastAsia"/>
+        </w:rPr>
+        <w:t>接</w:t>
+      </w:r>
+      <w:r>
+        <w:rPr>
+          <w:rFonts w:hint="eastAsia"/>
+        </w:rPr>
+        <w:t>L</w:t>
+      </w:r>
+      <w:r>
+        <w:t>IN</w:t>
+      </w:r>
+      <w:r>
+        <w:rPr>
+          <w:rFonts w:hint="eastAsia"/>
+        </w:rPr>
+        <w:t>、</w:t>
+      </w:r>
+      <w:r>
+        <w:rPr>
+          <w:rFonts w:hint="eastAsia"/>
+        </w:rPr>
+        <w:t>9</w:t>
+      </w:r>
+      <w:r>
+        <w:rPr>
+          <w:rFonts w:hint="eastAsia"/>
+        </w:rPr>
+        <w:t>接</w:t>
+      </w:r>
+      <w:r>
+        <w:t>B</w:t>
+      </w:r>
+      <w:r>
+        <w:rPr>
+          <w:rFonts w:hint="eastAsia"/>
+        </w:rPr>
+        <w:t>at</w:t>
+      </w:r>
+      <w:r>
+        <w:rPr>
+          <w:rFonts w:hint="eastAsia"/>
+        </w:rPr>
+        <w:t>；</w:t>
       </w:r>
     </w:p>
     <w:p>
+      <w:r>
+        <w:tab/>
+        <w:t>SCU</w:t>
+      </w:r>
+      <w:r>
+        <w:t xml:space="preserve">          </w:t>
+      </w:r>
+      <w:r>
+        <w:rPr>
+          <w:rFonts w:hint="eastAsia"/>
+        </w:rPr>
+        <w:t>：</w:t>
+      </w:r>
+      <w:r>
+        <w:rPr>
+          <w:rFonts w:hint="eastAsia"/>
+        </w:rPr>
+        <w:t>1</w:t>
+      </w:r>
+      <w:r>
+        <w:rPr>
+          <w:rFonts w:hint="eastAsia"/>
+        </w:rPr>
+        <w:t>接</w:t>
+      </w:r>
+      <w:r>
+        <w:rPr>
+          <w:rFonts w:hint="eastAsia"/>
+        </w:rPr>
+        <w:t>Bat</w:t>
+      </w:r>
+      <w:r>
+        <w:rPr>
+          <w:rFonts w:hint="eastAsia"/>
+        </w:rPr>
+        <w:t>、</w:t>
+      </w:r>
+      <w:r>
+        <w:t>5</w:t>
+      </w:r>
+      <w:r>
+        <w:rPr>
+          <w:rFonts w:hint="eastAsia"/>
+        </w:rPr>
+        <w:t>接</w:t>
+      </w:r>
+      <w:r>
+        <w:rPr>
+          <w:rFonts w:hint="eastAsia"/>
+        </w:rPr>
+        <w:t>G</w:t>
+      </w:r>
+      <w:r>
+        <w:t>ND</w:t>
+      </w:r>
+      <w:r>
+        <w:rPr>
+          <w:rFonts w:hint="eastAsia"/>
+        </w:rPr>
+        <w:t>、</w:t>
+      </w:r>
+      <w:r>
+        <w:rPr>
+          <w:rFonts w:hint="eastAsia"/>
+        </w:rPr>
+        <w:t>6</w:t>
+      </w:r>
+      <w:r>
+        <w:rPr>
+          <w:rFonts w:hint="eastAsia"/>
+        </w:rPr>
+        <w:t>接</w:t>
+      </w:r>
+      <w:r>
+        <w:rPr>
+          <w:rFonts w:hint="eastAsia"/>
+        </w:rPr>
+        <w:t>Bat</w:t>
+      </w:r>
+      <w:r>
+        <w:rPr>
+          <w:rFonts w:hint="eastAsia"/>
+        </w:rPr>
+        <w:t xml:space="preserve"> </w:t>
+      </w:r>
+      <w:r>
+        <w:rPr>
+          <w:rFonts w:hint="eastAsia"/>
+        </w:rPr>
+        <w:t>、</w:t>
+      </w:r>
+      <w:r>
+        <w:rPr>
+          <w:rFonts w:hint="eastAsia"/>
+        </w:rPr>
+        <w:t>9</w:t>
+      </w:r>
+      <w:r>
+        <w:rPr>
+          <w:rFonts w:hint="eastAsia"/>
+        </w:rPr>
+        <w:t>接</w:t>
+      </w:r>
+      <w:r>
+        <w:rPr>
+          <w:rFonts w:hint="eastAsia"/>
+        </w:rPr>
+        <w:t>L</w:t>
+      </w:r>
+      <w:r>
+        <w:t>IN</w:t>
+      </w:r>
+      <w:r>
+        <w:rPr>
+          <w:rFonts w:hint="eastAsia"/>
+        </w:rPr>
+        <w:t>；</w:t>
+      </w:r>
+    </w:p>
+    <w:p>
       <w:pPr>
         <w:pStyle w:val="1"/>
       </w:pPr>
-      <w:bookmarkStart w:id="18" w:name="_Toc120090336"/>
-      <w:r>
-        <w:rPr>
-          <w:rFonts w:hint="eastAsia"/>
-        </w:rPr>
-        <w:t>调试过程</w:t>
-      </w:r>
-      <w:bookmarkStart w:id="19" w:name="_Toc371199562"/>
-      <w:bookmarkStart w:id="20" w:name="_Toc397614651"/>
+      <w:bookmarkStart w:id="18" w:name="_Toc144389250"/>
+      <w:r>
+        <w:rPr>
+          <w:rFonts w:hint="eastAsia"/>
+        </w:rPr>
+        <w:t>软件安装</w:t>
+      </w:r>
       <w:bookmarkEnd w:id="18"/>
     </w:p>
     <w:p>
       <w:pPr>
-        <w:pStyle w:val="2"/>
-      </w:pPr>
-      <w:bookmarkStart w:id="21" w:name="_Toc120090337"/>
-      <w:r>
-        <w:rPr>
-          <w:rFonts w:hint="eastAsia"/>
-        </w:rPr>
-        <w:t>连接好外部线路；</w:t>
-      </w:r>
-      <w:bookmarkEnd w:id="21"/>
+        <w:ind w:firstLine="720"/>
+      </w:pPr>
+      <w:r>
+        <w:rPr>
+          <w:rFonts w:hint="eastAsia"/>
+        </w:rPr>
+        <w:t>NI-</w:t>
+      </w:r>
+      <w:r>
+        <w:t>LIN</w:t>
+      </w:r>
+      <w:r>
+        <w:rPr>
+          <w:rFonts w:hint="eastAsia"/>
+        </w:rPr>
+        <w:t>驱动、</w:t>
+      </w:r>
+      <w:r>
+        <w:rPr>
+          <w:rFonts w:hint="eastAsia"/>
+        </w:rPr>
+        <w:t>NI-XNET</w:t>
+      </w:r>
+      <w:r>
+        <w:rPr>
+          <w:rFonts w:hint="eastAsia"/>
+        </w:rPr>
+        <w:t>驱动</w:t>
+      </w:r>
     </w:p>
     <w:p>
       <w:pPr>
+        <w:pStyle w:val="1"/>
+      </w:pPr>
+      <w:bookmarkStart w:id="19" w:name="_Toc144389251"/>
+      <w:r>
+        <w:rPr>
+          <w:rFonts w:hint="eastAsia"/>
+        </w:rPr>
+        <w:t>调试过程</w:t>
+      </w:r>
+      <w:bookmarkStart w:id="20" w:name="_Toc371199562"/>
+      <w:bookmarkStart w:id="21" w:name="_Toc397614651"/>
+      <w:bookmarkEnd w:id="19"/>
+    </w:p>
+    <w:p>
+      <w:pPr>
         <w:pStyle w:val="2"/>
       </w:pPr>
-      <w:bookmarkStart w:id="22" w:name="_Toc120090338"/>
-      <w:r>
-        <w:rPr>
-          <w:rFonts w:hint="eastAsia"/>
-        </w:rPr>
-        <w:t>CAN</w:t>
+      <w:bookmarkStart w:id="22" w:name="_Toc144389252"/>
+      <w:r>
+        <w:rPr>
+          <w:rFonts w:hint="eastAsia"/>
+        </w:rPr>
+        <w:t>连接好外部线路；</w:t>
+      </w:r>
+      <w:bookmarkEnd w:id="22"/>
+    </w:p>
+    <w:p>
+      <w:pPr>
+        <w:pStyle w:val="2"/>
+      </w:pPr>
+      <w:bookmarkStart w:id="23" w:name="_Toc144389253"/>
+      <w:r>
+        <w:t>LIN</w:t>
       </w:r>
       <w:r>
         <w:rPr>
@@ -6435,7 +5783,7 @@
         </w:rPr>
         <w:t>；</w:t>
       </w:r>
-      <w:bookmarkEnd w:id="22"/>
+      <w:bookmarkEnd w:id="23"/>
     </w:p>
     <w:tbl>
       <w:tblPr>
@@ -6496,7 +5844,23 @@
                 <w:sz w:val="13"/>
                 <w:szCs w:val="13"/>
               </w:rPr>
-              <w:t>卡口：</w:t>
+              <w:t>卡</w:t>
+            </w:r>
+            <w:r>
+              <w:rPr>
+                <w:rFonts w:ascii="宋体" w:hAnsi="宋体" w:cs="宋体" w:hint="eastAsia"/>
+                <w:sz w:val="13"/>
+                <w:szCs w:val="13"/>
+              </w:rPr>
+              <w:t>端</w:t>
+            </w:r>
+            <w:r>
+              <w:rPr>
+                <w:rFonts w:ascii="宋体" w:hAnsi="宋体" w:cs="宋体" w:hint="eastAsia"/>
+                <w:sz w:val="13"/>
+                <w:szCs w:val="13"/>
+              </w:rPr>
+              <w:t>口：</w:t>
             </w:r>
             <w:r>
               <w:rPr>
@@ -6508,11 +5872,11 @@
             </w:r>
             <w:r>
               <w:rPr>
-                <w:rFonts w:ascii="宋体" w:hAnsi="宋体" w:cs="宋体" w:hint="eastAsia"/>
+                <w:rFonts w:ascii="宋体" w:hAnsi="宋体" w:cs="宋体"/>
                 <w:sz w:val="13"/>
                 <w:szCs w:val="13"/>
               </w:rPr>
-              <w:t>2</w:t>
+              <w:t>1</w:t>
             </w:r>
           </w:p>
         </w:tc>
@@ -6611,7 +5975,7 @@
           <w:p>
             <w:pPr>
               <w:rPr>
-                <w:rFonts w:ascii="宋体" w:hAnsi="宋体" w:cs="宋体" w:hint="eastAsia"/>
+                <w:rFonts w:ascii="宋体" w:hAnsi="宋体" w:cs="宋体"/>
                 <w:sz w:val="13"/>
                 <w:szCs w:val="13"/>
               </w:rPr>
@@ -6644,7 +6008,7 @@
           <w:p>
             <w:pPr>
               <w:rPr>
-                <w:rFonts w:ascii="宋体" w:hAnsi="宋体" w:cs="宋体" w:hint="eastAsia"/>
+                <w:rFonts w:ascii="宋体" w:hAnsi="宋体" w:cs="宋体"/>
                 <w:sz w:val="15"/>
                 <w:szCs w:val="15"/>
               </w:rPr>
@@ -6978,7 +6342,15 @@
                 <w:sz w:val="15"/>
                 <w:szCs w:val="15"/>
               </w:rPr>
-              <w:t xml:space="preserve">     </w:t>
+              <w:t xml:space="preserve">       </w:t>
+            </w:r>
+            <w:r>
+              <w:rPr>
+                <w:rFonts w:ascii="宋体" w:hAnsi="宋体" w:cs="宋体" w:hint="eastAsia"/>
+                <w:sz w:val="15"/>
+                <w:szCs w:val="15"/>
+              </w:rPr>
+              <w:t>：0</w:t>
             </w:r>
             <w:r>
               <w:rPr>
@@ -6986,63 +6358,7 @@
                 <w:sz w:val="15"/>
                 <w:szCs w:val="15"/>
               </w:rPr>
-              <w:t xml:space="preserve">  </w:t>
-            </w:r>
-            <w:r>
-              <w:rPr>
-                <w:rFonts w:ascii="宋体" w:hAnsi="宋体" w:cs="宋体" w:hint="eastAsia"/>
-                <w:sz w:val="15"/>
-                <w:szCs w:val="15"/>
-              </w:rPr>
-              <w:t>：0</w:t>
-            </w:r>
-            <w:r>
-              <w:rPr>
-                <w:rFonts w:ascii="宋体" w:hAnsi="宋体" w:cs="宋体"/>
-                <w:sz w:val="15"/>
-                <w:szCs w:val="15"/>
-              </w:rPr>
-              <w:t>4</w:t>
-            </w:r>
-            <w:r>
-              <w:rPr>
-                <w:rFonts w:ascii="宋体" w:hAnsi="宋体" w:cs="宋体"/>
-                <w:sz w:val="15"/>
-                <w:szCs w:val="15"/>
-              </w:rPr>
-              <w:t xml:space="preserve"> 27 </w:t>
-            </w:r>
-            <w:r>
-              <w:rPr>
-                <w:rFonts w:ascii="宋体" w:hAnsi="宋体" w:cs="宋体"/>
-                <w:sz w:val="15"/>
-                <w:szCs w:val="15"/>
-              </w:rPr>
-              <w:t>62</w:t>
-            </w:r>
-            <w:r>
-              <w:rPr>
-                <w:rFonts w:ascii="宋体" w:hAnsi="宋体" w:cs="宋体"/>
-                <w:sz w:val="15"/>
-                <w:szCs w:val="15"/>
-              </w:rPr>
-              <w:t xml:space="preserve"> </w:t>
-            </w:r>
-            <w:r>
-              <w:rPr>
-                <w:rFonts w:ascii="宋体" w:hAnsi="宋体" w:cs="宋体"/>
-                <w:sz w:val="15"/>
-                <w:szCs w:val="15"/>
-              </w:rPr>
-              <w:t>XX</w:t>
-            </w:r>
-            <w:r>
-              <w:rPr>
-                <w:rFonts w:ascii="宋体" w:hAnsi="宋体" w:cs="宋体"/>
-                <w:sz w:val="15"/>
-                <w:szCs w:val="15"/>
-              </w:rPr>
-              <w:t xml:space="preserve"> </w:t>
+              <w:t xml:space="preserve">4 27 62 XX </w:t>
             </w:r>
             <w:proofErr w:type="spellStart"/>
             <w:r>
@@ -7080,29 +6396,26 @@
       <w:pPr>
         <w:pStyle w:val="2"/>
       </w:pPr>
-      <w:bookmarkStart w:id="23" w:name="_Toc120090339"/>
+      <w:bookmarkStart w:id="24" w:name="_Toc144389254"/>
       <w:r>
         <w:rPr>
           <w:rFonts w:hint="eastAsia"/>
         </w:rPr>
         <w:t>测试通讯命令</w:t>
       </w:r>
-      <w:bookmarkEnd w:id="23"/>
+      <w:bookmarkEnd w:id="24"/>
     </w:p>
     <w:p>
       <w:pPr>
-        <w:rPr>
-          <w:rFonts w:hint="eastAsia"/>
-        </w:rPr>
+        <w:jc w:val="right"/>
       </w:pPr>
       <w:r>
         <w:rPr>
           <w:noProof/>
         </w:rPr>
-        <w:lastRenderedPageBreak/>
         <w:drawing>
-          <wp:inline distT="0" distB="0" distL="0" distR="0" wp14:anchorId="19BB74B3" wp14:editId="0F4E77FF">
-            <wp:extent cx="5486400" cy="2499995"/>
+          <wp:inline distT="0" distB="0" distL="0" distR="0" wp14:anchorId="19BB74B3" wp14:editId="7EBDC6A5">
+            <wp:extent cx="5219700" cy="2499995"/>
             <wp:effectExtent l="0" t="0" r="0" b="0"/>
             <wp:docPr id="434274001" name="图片 1"/>
             <wp:cNvGraphicFramePr>
@@ -7116,7 +6429,7 @@
                     <pic:cNvPicPr/>
                   </pic:nvPicPr>
                   <pic:blipFill>
-                    <a:blip r:embed="rId18"/>
+                    <a:blip r:embed="rId11"/>
                     <a:stretch>
                       <a:fillRect/>
                     </a:stretch>
@@ -7124,7 +6437,7 @@
                   <pic:spPr>
                     <a:xfrm>
                       <a:off x="0" y="0"/>
-                      <a:ext cx="5486400" cy="2499995"/>
+                      <a:ext cx="5219700" cy="2499995"/>
                     </a:xfrm>
                     <a:prstGeom prst="rect">
                       <a:avLst/>
@@ -7139,9 +6452,8 @@
     </w:p>
     <w:p>
       <w:pPr>
-        <w:pStyle w:val="3"/>
-      </w:pPr>
-      <w:bookmarkStart w:id="24" w:name="_Toc120090341"/>
+        <w:ind w:firstLine="720"/>
+      </w:pPr>
       <w:r>
         <w:rPr>
           <w:rFonts w:hint="eastAsia"/>
@@ -7166,7 +6478,69 @@
         </w:rPr>
         <w:t>状态是否正确。</w:t>
       </w:r>
-      <w:bookmarkEnd w:id="24"/>
+    </w:p>
+    <w:p>
+      <w:pPr>
+        <w:ind w:firstLine="720"/>
+      </w:pPr>
+      <w:r>
+        <w:rPr>
+          <w:rFonts w:hint="eastAsia"/>
+        </w:rPr>
+        <w:t>磨合天窗，</w:t>
+      </w:r>
+      <w:r>
+        <w:rPr>
+          <w:rFonts w:hint="eastAsia"/>
+        </w:rPr>
+        <w:t>遮阳</w:t>
+      </w:r>
+      <w:proofErr w:type="gramStart"/>
+      <w:r>
+        <w:rPr>
+          <w:rFonts w:hint="eastAsia"/>
+        </w:rPr>
+        <w:t>帘</w:t>
+      </w:r>
+      <w:proofErr w:type="gramEnd"/>
+      <w:r>
+        <w:rPr>
+          <w:rFonts w:hint="eastAsia"/>
+        </w:rPr>
+        <w:t>开关一次</w:t>
+      </w:r>
+      <w:r>
+        <w:rPr>
+          <w:rFonts w:hint="eastAsia"/>
+        </w:rPr>
+        <w:t>，最终运行</w:t>
+      </w:r>
+      <w:proofErr w:type="gramStart"/>
+      <w:r>
+        <w:rPr>
+          <w:rFonts w:hint="eastAsia"/>
+        </w:rPr>
+        <w:t>遮阳帘至完全</w:t>
+      </w:r>
+      <w:proofErr w:type="gramEnd"/>
+      <w:r>
+        <w:rPr>
+          <w:rFonts w:hint="eastAsia"/>
+        </w:rPr>
+        <w:t>打开状态。</w:t>
+      </w:r>
+    </w:p>
+    <w:p>
+      <w:pPr>
+        <w:ind w:firstLine="720"/>
+      </w:pPr>
+      <w:r>
+        <w:rPr>
+          <w:rFonts w:hint="eastAsia"/>
+        </w:rPr>
+        <w:lastRenderedPageBreak/>
+        <w:t>确认硬件型号、软件型号、硬件版本、软件版本信息。</w:t>
+      </w:r>
     </w:p>
     <w:p>
       <w:pPr>
@@ -7183,131 +6557,80 @@
     </w:p>
     <w:p>
       <w:pPr>
-        <w:pStyle w:val="3"/>
-        <w:rPr>
-          <w:rFonts w:ascii="宋体" w:eastAsia="宋体" w:hAnsi="宋体" w:cs="宋体"/>
-          <w:sz w:val="24"/>
-          <w:szCs w:val="24"/>
-        </w:rPr>
-      </w:pPr>
-      <w:bookmarkStart w:id="25" w:name="_Toc120090342"/>
-      <w:r>
-        <w:rPr>
-          <w:rFonts w:hint="eastAsia"/>
-        </w:rPr>
-        <w:t>磨合天窗，玻璃开关一次，最终运行</w:t>
-      </w:r>
-      <w:proofErr w:type="gramStart"/>
-      <w:r>
-        <w:rPr>
-          <w:rFonts w:hint="eastAsia"/>
-        </w:rPr>
-        <w:t>遮阳帘至完全</w:t>
-      </w:r>
-      <w:proofErr w:type="gramEnd"/>
-      <w:r>
-        <w:rPr>
-          <w:rFonts w:hint="eastAsia"/>
-        </w:rPr>
-        <w:t>打开状态。</w:t>
+        <w:pStyle w:val="2"/>
+      </w:pPr>
+      <w:bookmarkStart w:id="25" w:name="_Toc144389255"/>
+      <w:r>
+        <w:rPr>
+          <w:rFonts w:hint="eastAsia"/>
+        </w:rPr>
+        <w:t>测试</w:t>
+      </w:r>
+      <w:r>
+        <w:rPr>
+          <w:rFonts w:hint="eastAsia"/>
+        </w:rPr>
+        <w:t>LOG</w:t>
       </w:r>
       <w:bookmarkEnd w:id="25"/>
     </w:p>
     <w:p>
-      <w:pPr>
-        <w:autoSpaceDE w:val="0"/>
-        <w:autoSpaceDN w:val="0"/>
-        <w:adjustRightInd w:val="0"/>
-        <w:spacing w:after="0" w:line="240" w:lineRule="auto"/>
-        <w:rPr>
-          <w:rFonts w:ascii="宋体" w:eastAsia="宋体" w:hAnsi="宋体" w:cs="宋体"/>
-          <w:sz w:val="24"/>
-          <w:szCs w:val="24"/>
-        </w:rPr>
-      </w:pPr>
+      <w:r>
+        <w:rPr>
+          <w:noProof/>
+        </w:rPr>
+        <w:drawing>
+          <wp:inline distT="0" distB="0" distL="0" distR="0" wp14:anchorId="29EAC467" wp14:editId="5D8C27B9">
+            <wp:extent cx="5486400" cy="4589780"/>
+            <wp:effectExtent l="0" t="0" r="0" b="1270"/>
+            <wp:docPr id="2102548562" name="图片 1"/>
+            <wp:cNvGraphicFramePr>
+              <a:graphicFrameLocks xmlns:a="http://schemas.openxmlformats.org/drawingml/2006/main" noChangeAspect="1"/>
+            </wp:cNvGraphicFramePr>
+            <a:graphic xmlns:a="http://schemas.openxmlformats.org/drawingml/2006/main">
+              <a:graphicData uri="http://schemas.openxmlformats.org/drawingml/2006/picture">
+                <pic:pic xmlns:pic="http://schemas.openxmlformats.org/drawingml/2006/picture">
+                  <pic:nvPicPr>
+                    <pic:cNvPr id="2102548562" name=""/>
+                    <pic:cNvPicPr/>
+                  </pic:nvPicPr>
+                  <pic:blipFill>
+                    <a:blip r:embed="rId12"/>
+                    <a:stretch>
+                      <a:fillRect/>
+                    </a:stretch>
+                  </pic:blipFill>
+                  <pic:spPr>
+                    <a:xfrm>
+                      <a:off x="0" y="0"/>
+                      <a:ext cx="5486400" cy="4589780"/>
+                    </a:xfrm>
+                    <a:prstGeom prst="rect">
+                      <a:avLst/>
+                    </a:prstGeom>
+                  </pic:spPr>
+                </pic:pic>
+              </a:graphicData>
+            </a:graphic>
+          </wp:inline>
+        </w:drawing>
+      </w:r>
     </w:p>
     <w:p>
       <w:pPr>
-        <w:autoSpaceDE w:val="0"/>
-        <w:autoSpaceDN w:val="0"/>
-        <w:adjustRightInd w:val="0"/>
-        <w:spacing w:after="0" w:line="240" w:lineRule="auto"/>
-        <w:rPr>
-          <w:rFonts w:ascii="宋体" w:eastAsia="宋体" w:hAnsi="宋体" w:cs="宋体"/>
-          <w:sz w:val="24"/>
-          <w:szCs w:val="24"/>
-        </w:rPr>
-      </w:pPr>
-    </w:p>
-    <w:p>
-      <w:pPr>
-        <w:pStyle w:val="3"/>
-        <w:rPr>
-          <w:rFonts w:ascii="宋体" w:eastAsia="宋体" w:hAnsi="宋体" w:cs="宋体"/>
-          <w:sz w:val="24"/>
-          <w:szCs w:val="24"/>
-        </w:rPr>
-      </w:pPr>
-      <w:bookmarkStart w:id="26" w:name="_Toc120090343"/>
-      <w:r>
-        <w:rPr>
-          <w:rFonts w:hint="eastAsia"/>
-        </w:rPr>
-        <w:t>确认硬件型号、软件型号、硬件版本、软件版本信息。</w:t>
+        <w:pStyle w:val="1"/>
+      </w:pPr>
+      <w:bookmarkStart w:id="26" w:name="_Toc144389256"/>
+      <w:r>
+        <w:rPr>
+          <w:rFonts w:hint="eastAsia"/>
+        </w:rPr>
+        <w:t>调试中出现的问题及处理意</w:t>
+      </w:r>
+      <w:r>
+        <w:t>见</w:t>
       </w:r>
       <w:bookmarkEnd w:id="26"/>
-    </w:p>
-    <w:p>
-      <w:pPr>
-        <w:autoSpaceDE w:val="0"/>
-        <w:autoSpaceDN w:val="0"/>
-        <w:adjustRightInd w:val="0"/>
-        <w:spacing w:after="0" w:line="240" w:lineRule="auto"/>
-        <w:rPr>
-          <w:rFonts w:ascii="宋体" w:eastAsia="宋体" w:hAnsi="宋体" w:cs="宋体"/>
-          <w:sz w:val="24"/>
-          <w:szCs w:val="24"/>
-        </w:rPr>
-      </w:pPr>
-    </w:p>
-    <w:p>
-      <w:pPr>
-        <w:pStyle w:val="2"/>
-      </w:pPr>
-      <w:bookmarkStart w:id="27" w:name="_Toc120090344"/>
-      <w:r>
-        <w:rPr>
-          <w:rFonts w:hint="eastAsia"/>
-        </w:rPr>
-        <w:t>测试</w:t>
-      </w:r>
-      <w:r>
-        <w:rPr>
-          <w:rFonts w:hint="eastAsia"/>
-        </w:rPr>
-        <w:t>LOG</w:t>
-      </w:r>
-      <w:bookmarkEnd w:id="27"/>
-    </w:p>
-    <w:p/>
-    <w:p>
-      <w:pPr>
-        <w:pStyle w:val="1"/>
-        <w:rPr>
-          <w:rFonts w:hint="eastAsia"/>
-        </w:rPr>
-      </w:pPr>
-      <w:bookmarkStart w:id="28" w:name="_Toc120090345"/>
-      <w:r>
-        <w:rPr>
-          <w:rFonts w:hint="eastAsia"/>
-        </w:rPr>
-        <w:t>调试中出现的问题及处理意</w:t>
-      </w:r>
-      <w:r>
-        <w:t>见</w:t>
-      </w:r>
-      <w:bookmarkEnd w:id="28"/>
     </w:p>
     <w:tbl>
       <w:tblPr>
@@ -7336,21 +6659,20 @@
                 <w:numId w:val="0"/>
               </w:numPr>
               <w:rPr>
+                <w:sz w:val="13"/>
+                <w:szCs w:val="13"/>
+              </w:rPr>
+            </w:pPr>
+            <w:bookmarkStart w:id="27" w:name="_Toc144389257"/>
+            <w:r>
+              <w:rPr>
                 <w:rFonts w:hint="eastAsia"/>
                 <w:sz w:val="13"/>
                 <w:szCs w:val="13"/>
               </w:rPr>
-            </w:pPr>
-            <w:bookmarkStart w:id="29" w:name="_Toc120090346"/>
-            <w:r>
-              <w:rPr>
-                <w:rFonts w:hint="eastAsia"/>
-                <w:sz w:val="13"/>
-                <w:szCs w:val="13"/>
-              </w:rPr>
               <w:t>调试问题</w:t>
             </w:r>
-            <w:bookmarkEnd w:id="29"/>
+            <w:bookmarkEnd w:id="27"/>
           </w:p>
         </w:tc>
         <w:tc>
@@ -7365,21 +6687,20 @@
                 <w:numId w:val="0"/>
               </w:numPr>
               <w:rPr>
+                <w:sz w:val="13"/>
+                <w:szCs w:val="13"/>
+              </w:rPr>
+            </w:pPr>
+            <w:bookmarkStart w:id="28" w:name="_Toc144389258"/>
+            <w:r>
+              <w:rPr>
                 <w:rFonts w:hint="eastAsia"/>
                 <w:sz w:val="13"/>
                 <w:szCs w:val="13"/>
               </w:rPr>
-            </w:pPr>
-            <w:bookmarkStart w:id="30" w:name="_Toc120090347"/>
-            <w:r>
-              <w:rPr>
-                <w:rFonts w:hint="eastAsia"/>
-                <w:sz w:val="13"/>
-                <w:szCs w:val="13"/>
-              </w:rPr>
               <w:t>故障处理</w:t>
             </w:r>
-            <w:bookmarkEnd w:id="30"/>
+            <w:bookmarkEnd w:id="28"/>
           </w:p>
         </w:tc>
       </w:tr>
@@ -7404,7 +6725,53 @@
                 <w:sz w:val="13"/>
                 <w:szCs w:val="13"/>
               </w:rPr>
-              <w:t>电机初始化不动</w:t>
+              <w:t>电机</w:t>
+            </w:r>
+            <w:r>
+              <w:rPr>
+                <w:rFonts w:hint="eastAsia"/>
+                <w:sz w:val="13"/>
+                <w:szCs w:val="13"/>
+              </w:rPr>
+              <w:t>检查</w:t>
+            </w:r>
+            <w:r>
+              <w:rPr>
+                <w:rFonts w:hint="eastAsia"/>
+                <w:sz w:val="13"/>
+                <w:szCs w:val="13"/>
+              </w:rPr>
+              <w:t>Cal</w:t>
+            </w:r>
+            <w:r>
+              <w:rPr>
+                <w:sz w:val="13"/>
+                <w:szCs w:val="13"/>
+              </w:rPr>
+              <w:t xml:space="preserve"> </w:t>
+            </w:r>
+            <w:r>
+              <w:rPr>
+                <w:rFonts w:hint="eastAsia"/>
+                <w:sz w:val="13"/>
+                <w:szCs w:val="13"/>
+              </w:rPr>
+              <w:t>file</w:t>
+            </w:r>
+            <w:r>
+              <w:rPr>
+                <w:sz w:val="13"/>
+                <w:szCs w:val="13"/>
+              </w:rPr>
+              <w:t xml:space="preserve"> </w:t>
+            </w:r>
+            <w:r>
+              <w:rPr>
+                <w:rFonts w:hint="eastAsia"/>
+                <w:sz w:val="13"/>
+                <w:szCs w:val="13"/>
+              </w:rPr>
+              <w:t>失败</w:t>
             </w:r>
           </w:p>
         </w:tc>
@@ -7425,7 +6792,30 @@
                 <w:sz w:val="13"/>
                 <w:szCs w:val="13"/>
               </w:rPr>
-              <w:t>加上点火报文后可控制运动</w:t>
+              <w:t>待</w:t>
+            </w:r>
+            <w:r>
+              <w:rPr>
+                <w:rFonts w:hint="eastAsia"/>
+                <w:sz w:val="13"/>
+                <w:szCs w:val="13"/>
+              </w:rPr>
+              <w:t>E</w:t>
+            </w:r>
+            <w:r>
+              <w:rPr>
+                <w:sz w:val="13"/>
+                <w:szCs w:val="13"/>
+              </w:rPr>
+              <w:t>E</w:t>
+            </w:r>
+            <w:r>
+              <w:rPr>
+                <w:rFonts w:hint="eastAsia"/>
+                <w:sz w:val="13"/>
+                <w:szCs w:val="13"/>
+              </w:rPr>
+              <w:t>释放新版本</w:t>
             </w:r>
           </w:p>
         </w:tc>
@@ -7451,7 +6841,45 @@
                 <w:sz w:val="13"/>
                 <w:szCs w:val="13"/>
               </w:rPr>
-              <w:t>控制运动命令失效</w:t>
+              <w:t>Goto</w:t>
+            </w:r>
+            <w:r>
+              <w:rPr>
+                <w:sz w:val="13"/>
+                <w:szCs w:val="13"/>
+              </w:rPr>
+              <w:t xml:space="preserve"> P</w:t>
+            </w:r>
+            <w:r>
+              <w:rPr>
+                <w:rFonts w:hint="eastAsia"/>
+                <w:sz w:val="13"/>
+                <w:szCs w:val="13"/>
+              </w:rPr>
+              <w:t>os</w:t>
+            </w:r>
+            <w:r>
+              <w:rPr>
+                <w:rFonts w:hint="eastAsia"/>
+                <w:sz w:val="13"/>
+                <w:szCs w:val="13"/>
+              </w:rPr>
+              <w:t>指令回复</w:t>
+            </w:r>
+            <w:r>
+              <w:rPr>
+                <w:rFonts w:hint="eastAsia"/>
+                <w:sz w:val="13"/>
+                <w:szCs w:val="13"/>
+              </w:rPr>
+              <w:t>7</w:t>
+            </w:r>
+            <w:r>
+              <w:rPr>
+                <w:sz w:val="13"/>
+                <w:szCs w:val="13"/>
+              </w:rPr>
+              <w:t>F</w:t>
             </w:r>
           </w:p>
         </w:tc>
@@ -7472,7 +6900,7 @@
                 <w:sz w:val="13"/>
                 <w:szCs w:val="13"/>
               </w:rPr>
-              <w:t>更换</w:t>
+              <w:t>待</w:t>
             </w:r>
             <w:r>
               <w:rPr>
@@ -7480,7 +6908,14 @@
                 <w:sz w:val="13"/>
                 <w:szCs w:val="13"/>
               </w:rPr>
-              <w:t>SCU</w:t>
+              <w:t>E</w:t>
+            </w:r>
+            <w:r>
+              <w:rPr>
+                <w:sz w:val="13"/>
+                <w:szCs w:val="13"/>
+              </w:rPr>
+              <w:t>E</w:t>
             </w:r>
             <w:r>
               <w:rPr>
@@ -7488,15 +6923,7 @@
                 <w:sz w:val="13"/>
                 <w:szCs w:val="13"/>
               </w:rPr>
-              <w:t>后可以正常控制动作，但后面在同样条件下控制时就失效，</w:t>
-            </w:r>
-            <w:r>
-              <w:rPr>
-                <w:rFonts w:hint="eastAsia"/>
-                <w:sz w:val="13"/>
-                <w:szCs w:val="13"/>
-              </w:rPr>
-              <w:t>需要进一步资料处理</w:t>
+              <w:t>释放新版本</w:t>
             </w:r>
           </w:p>
         </w:tc>
@@ -7506,9 +6933,9 @@
       <w:pPr>
         <w:pStyle w:val="1"/>
       </w:pPr>
-      <w:bookmarkStart w:id="31" w:name="_Toc120090348"/>
-      <w:bookmarkEnd w:id="19"/>
+      <w:bookmarkStart w:id="29" w:name="_Toc144389259"/>
       <w:bookmarkEnd w:id="20"/>
+      <w:bookmarkEnd w:id="21"/>
       <w:r>
         <w:rPr>
           <w:rFonts w:ascii="宋体" w:eastAsia="宋体" w:hAnsi="宋体" w:cs="宋体" w:hint="eastAsia"/>
@@ -7525,7 +6952,7 @@
         </w:rPr>
         <w:t>论</w:t>
       </w:r>
-      <w:bookmarkEnd w:id="31"/>
+      <w:bookmarkEnd w:id="29"/>
     </w:p>
     <w:p>
       <w:pPr>
@@ -7535,9 +6962,47 @@
           <w:rFonts w:asciiTheme="majorEastAsia" w:eastAsiaTheme="majorEastAsia" w:hAnsiTheme="majorEastAsia"/>
         </w:rPr>
       </w:pPr>
+      <w:proofErr w:type="gramStart"/>
+      <w:r>
+        <w:rPr>
+          <w:rFonts w:asciiTheme="majorEastAsia" w:eastAsiaTheme="majorEastAsia" w:hAnsiTheme="majorEastAsia" w:hint="eastAsia"/>
+        </w:rPr>
+        <w:t>程比较</w:t>
+      </w:r>
+      <w:proofErr w:type="gramEnd"/>
+      <w:r>
+        <w:rPr>
+          <w:rFonts w:asciiTheme="majorEastAsia" w:eastAsiaTheme="majorEastAsia" w:hAnsiTheme="majorEastAsia" w:hint="eastAsia"/>
+        </w:rPr>
+        <w:t>顺利，以上两处异常均是当前版本S</w:t>
+      </w:r>
+      <w:r>
+        <w:rPr>
+          <w:rFonts w:asciiTheme="majorEastAsia" w:eastAsiaTheme="majorEastAsia" w:hAnsiTheme="majorEastAsia"/>
+        </w:rPr>
+        <w:t>CU</w:t>
+      </w:r>
+      <w:r>
+        <w:rPr>
+          <w:rFonts w:asciiTheme="majorEastAsia" w:eastAsiaTheme="majorEastAsia" w:hAnsiTheme="majorEastAsia" w:hint="eastAsia"/>
+        </w:rPr>
+        <w:t>正常现象，待E</w:t>
+      </w:r>
+      <w:r>
+        <w:rPr>
+          <w:rFonts w:asciiTheme="majorEastAsia" w:eastAsiaTheme="majorEastAsia" w:hAnsiTheme="majorEastAsia"/>
+        </w:rPr>
+        <w:t>E</w:t>
+      </w:r>
+      <w:r>
+        <w:rPr>
+          <w:rFonts w:asciiTheme="majorEastAsia" w:eastAsiaTheme="majorEastAsia" w:hAnsiTheme="majorEastAsia" w:hint="eastAsia"/>
+        </w:rPr>
+        <w:t>释放新的版本即可。</w:t>
+      </w:r>
     </w:p>
     <w:sectPr>
-      <w:footerReference w:type="default" r:id="rId19"/>
+      <w:footerReference w:type="default" r:id="rId13"/>
       <w:pgSz w:w="12240" w:h="15840"/>
       <w:pgMar w:top="1440" w:right="1800" w:bottom="1440" w:left="1800" w:header="708" w:footer="708" w:gutter="0"/>
       <w:pgNumType w:start="1"/>
@@ -9416,7 +8881,6 @@
   <w:style w:type="character" w:default="1" w:styleId="a2">
     <w:name w:val="Default Paragraph Font"/>
     <w:uiPriority w:val="1"/>
-    <w:semiHidden/>
     <w:unhideWhenUsed/>
   </w:style>
   <w:style w:type="table" w:default="1" w:styleId="a3">
